--- a/Rehman_Aarij_Resume.docx
+++ b/Rehman_Aarij_Resume.docx
@@ -508,61 +508,7 @@
           <w:color w:val="auto"/>
         </w:rPr>
         <w:tab/>
-        <w:t>July</w:t>
-      </w:r>
-      <w:r>
-        <w:rPr>
-          <w:rFonts w:ascii="Garamond" w:hAnsi="Garamond"/>
-          <w:b/>
-          <w:bCs/>
-          <w:color w:val="auto"/>
-        </w:rPr>
-        <w:t xml:space="preserve"> 20</w:t>
-      </w:r>
-      <w:r>
-        <w:rPr>
-          <w:rFonts w:ascii="Garamond" w:hAnsi="Garamond"/>
-          <w:b/>
-          <w:bCs/>
-          <w:color w:val="auto"/>
-        </w:rPr>
-        <w:t>20</w:t>
-      </w:r>
-      <w:r>
-        <w:rPr>
-          <w:rFonts w:ascii="Garamond" w:hAnsi="Garamond"/>
-          <w:b/>
-          <w:bCs/>
-          <w:color w:val="auto"/>
-        </w:rPr>
-        <w:t xml:space="preserve"> – </w:t>
-      </w:r>
-      <w:r>
-        <w:rPr>
-          <w:rFonts w:ascii="Garamond" w:hAnsi="Garamond"/>
-          <w:b/>
-          <w:bCs/>
-          <w:color w:val="auto"/>
-        </w:rPr>
-        <w:t>August</w:t>
-      </w:r>
-      <w:r>
-        <w:rPr>
-          <w:rFonts w:ascii="Garamond" w:hAnsi="Garamond"/>
-          <w:b/>
-          <w:bCs/>
-          <w:color w:val="auto"/>
-        </w:rPr>
-        <w:t xml:space="preserve"> 20</w:t>
-      </w:r>
-      <w:r>
-        <w:rPr>
-          <w:rFonts w:ascii="Garamond" w:hAnsi="Garamond"/>
-          <w:b/>
-          <w:bCs/>
-          <w:color w:val="auto"/>
-        </w:rPr>
-        <w:t>20</w:t>
+        <w:t>July 2020 – August 2020</w:t>
       </w:r>
     </w:p>
     <w:p>
@@ -586,7 +532,7 @@
           <w:i/>
           <w:color w:val="auto"/>
         </w:rPr>
-        <w:t>Incoming Summer Trading Analyst</w:t>
+        <w:t xml:space="preserve">Interest Rates </w:t>
       </w:r>
       <w:r>
         <w:rPr>
@@ -595,25 +541,26 @@
           <w:i/>
           <w:color w:val="auto"/>
         </w:rPr>
+        <w:t>Options</w:t>
+      </w:r>
+      <w:r>
+        <w:rPr>
+          <w:rFonts w:ascii="Garamond" w:hAnsi="Garamond"/>
+          <w:bCs/>
+          <w:i/>
+          <w:color w:val="auto"/>
+        </w:rPr>
+        <w:t xml:space="preserve"> Analyst</w:t>
+      </w:r>
+      <w:r>
+        <w:rPr>
+          <w:rFonts w:ascii="Garamond" w:hAnsi="Garamond"/>
+          <w:bCs/>
+          <w:i/>
+          <w:color w:val="auto"/>
+        </w:rPr>
         <w:tab/>
-      </w:r>
-      <w:r>
-        <w:rPr>
-          <w:rFonts w:ascii="Garamond" w:hAnsi="Garamond"/>
-          <w:bCs/>
-          <w:i/>
-          <w:color w:val="auto"/>
-        </w:rPr>
-        <w:t>NYC, New York (Remote)</w:t>
-      </w:r>
-      <w:r>
-        <w:rPr>
-          <w:rFonts w:ascii="Garamond" w:hAnsi="Garamond"/>
-          <w:bCs/>
-          <w:i/>
-          <w:color w:val="auto"/>
-        </w:rPr>
-        <w:t xml:space="preserve"> </w:t>
+        <w:t xml:space="preserve">NYC, New York (Remote) </w:t>
       </w:r>
     </w:p>
     <w:p>
@@ -712,16 +659,7 @@
           <w:bCs/>
           <w:color w:val="auto"/>
         </w:rPr>
-        <w:t>Computer Science 214: Data Structures and Data Management</w:t>
-      </w:r>
-      <w:r>
-        <w:rPr>
-          <w:rFonts w:ascii="Garamond" w:hAnsi="Garamond"/>
-          <w:b/>
-          <w:bCs/>
-          <w:color w:val="auto"/>
-        </w:rPr>
-        <w:t xml:space="preserve"> </w:t>
+        <w:t xml:space="preserve">Computer Science 214: Data Structures and Data Management </w:t>
       </w:r>
       <w:r>
         <w:rPr>
@@ -731,51 +669,7 @@
           <w:color w:val="auto"/>
         </w:rPr>
         <w:tab/>
-      </w:r>
-      <w:r>
-        <w:rPr>
-          <w:rFonts w:ascii="Garamond" w:hAnsi="Garamond"/>
-          <w:b/>
-          <w:bCs/>
-          <w:color w:val="auto"/>
-        </w:rPr>
-        <w:t>April 2020</w:t>
-      </w:r>
-      <w:r>
-        <w:rPr>
-          <w:rFonts w:ascii="Garamond" w:hAnsi="Garamond"/>
-          <w:b/>
-          <w:bCs/>
-          <w:color w:val="auto"/>
-        </w:rPr>
-        <w:t xml:space="preserve"> – </w:t>
-      </w:r>
-      <w:r>
-        <w:rPr>
-          <w:rFonts w:ascii="Garamond" w:hAnsi="Garamond"/>
-          <w:b/>
-          <w:bCs/>
-          <w:color w:val="auto"/>
-        </w:rPr>
-        <w:t>June</w:t>
-      </w:r>
-      <w:r>
-        <w:rPr>
-          <w:rFonts w:ascii="Garamond" w:hAnsi="Garamond"/>
-          <w:b/>
-          <w:bCs/>
-          <w:color w:val="auto"/>
-        </w:rPr>
-        <w:t xml:space="preserve"> 20</w:t>
-      </w:r>
-      <w:r>
-        <w:rPr>
-          <w:rFonts w:ascii="Garamond" w:hAnsi="Garamond"/>
-          <w:b/>
-          <w:bCs/>
-          <w:color w:val="auto"/>
-        </w:rPr>
-        <w:t>20</w:t>
+        <w:t>April 2020 – June 2020</w:t>
       </w:r>
     </w:p>
     <w:p>
@@ -1744,28 +1638,7 @@
           <w:rFonts w:ascii="Garamond" w:hAnsi="Garamond"/>
           <w:color w:val="auto"/>
         </w:rPr>
-        <w:t xml:space="preserve">Python, </w:t>
-      </w:r>
-      <w:r>
-        <w:rPr>
-          <w:rFonts w:ascii="Garamond" w:hAnsi="Garamond"/>
-          <w:color w:val="auto"/>
-        </w:rPr>
-        <w:t xml:space="preserve">C, JS/HTML/CSS, </w:t>
-      </w:r>
-      <w:r>
-        <w:rPr>
-          <w:rFonts w:ascii="Garamond" w:hAnsi="Garamond"/>
-          <w:color w:val="auto"/>
-        </w:rPr>
-        <w:t>SQL</w:t>
-      </w:r>
-      <w:r>
-        <w:rPr>
-          <w:rFonts w:ascii="Garamond" w:hAnsi="Garamond"/>
-          <w:color w:val="auto"/>
-        </w:rPr>
-        <w:t>, Assembly</w:t>
+        <w:t>Python, C, JS/HTML/CSS, SQL, Assembly</w:t>
       </w:r>
     </w:p>
     <w:p>
@@ -1959,7 +1832,7 @@
         <v:path o:extrusionok="f" gradientshapeok="t" o:connecttype="rect"/>
         <o:lock v:ext="edit" aspectratio="t"/>
       </v:shapetype>
-      <v:shape id="_x0000_i1028" type="#_x0000_t75" style="width:10.95pt;height:10.95pt" o:bullet="t">
+      <v:shape id="_x0000_i1029" type="#_x0000_t75" style="width:10.95pt;height:10.95pt" o:bullet="t">
         <v:imagedata r:id="rId1" o:title="mso75BA"/>
       </v:shape>
     </w:pict>

--- a/Rehman_Aarij_Resume.docx
+++ b/Rehman_Aarij_Resume.docx
@@ -12,16 +12,16 @@
           <w:rFonts w:ascii="Garamond" w:hAnsi="Garamond"/>
           <w:b/>
           <w:color w:val="auto"/>
-          <w:sz w:val="160"/>
-        </w:rPr>
-      </w:pPr>
-      <w:r>
-        <w:rPr>
-          <w:rFonts w:ascii="Garamond" w:hAnsi="Garamond"/>
-          <w:b/>
-          <w:color w:val="auto"/>
-          <w:sz w:val="56"/>
-          <w:szCs w:val="36"/>
+          <w:sz w:val="72"/>
+          <w:szCs w:val="20"/>
+        </w:rPr>
+      </w:pPr>
+      <w:r>
+        <w:rPr>
+          <w:rFonts w:ascii="Garamond" w:hAnsi="Garamond"/>
+          <w:b/>
+          <w:color w:val="auto"/>
+          <w:sz w:val="44"/>
         </w:rPr>
         <w:t>Aarij Rehman</w:t>
       </w:r>
@@ -46,16 +46,12 @@
         <w:rPr>
           <w:rFonts w:ascii="Garamond" w:hAnsi="Garamond"/>
           <w:color w:val="auto"/>
-          <w:sz w:val="28"/>
-          <w:szCs w:val="26"/>
-        </w:rPr>
-      </w:pPr>
-      <w:r>
-        <w:rPr>
-          <w:rFonts w:ascii="Garamond" w:hAnsi="Garamond"/>
-          <w:color w:val="auto"/>
-          <w:sz w:val="28"/>
-          <w:szCs w:val="26"/>
+        </w:rPr>
+      </w:pPr>
+      <w:r>
+        <w:rPr>
+          <w:rFonts w:ascii="Garamond" w:hAnsi="Garamond"/>
+          <w:color w:val="auto"/>
         </w:rPr>
         <w:t>aarij.</w:t>
       </w:r>
@@ -63,8 +59,6 @@
         <w:rPr>
           <w:rFonts w:ascii="Garamond" w:hAnsi="Garamond"/>
           <w:color w:val="auto"/>
-          <w:sz w:val="28"/>
-          <w:szCs w:val="26"/>
         </w:rPr>
         <w:t>rehman</w:t>
       </w:r>
@@ -72,8 +66,6 @@
         <w:rPr>
           <w:rFonts w:ascii="Garamond" w:hAnsi="Garamond"/>
           <w:color w:val="auto"/>
-          <w:sz w:val="28"/>
-          <w:szCs w:val="26"/>
         </w:rPr>
         <w:t>@gmail.com</w:t>
       </w:r>
@@ -81,8 +73,6 @@
         <w:rPr>
           <w:rFonts w:ascii="Garamond" w:hAnsi="Garamond"/>
           <w:color w:val="auto"/>
-          <w:sz w:val="28"/>
-          <w:szCs w:val="26"/>
         </w:rPr>
         <w:t xml:space="preserve"> </w:t>
       </w:r>
@@ -90,8 +80,6 @@
         <w:rPr>
           <w:rFonts w:ascii="Wingdings" w:hAnsi="Wingdings"/>
           <w:color w:val="auto"/>
-          <w:sz w:val="28"/>
-          <w:szCs w:val="26"/>
         </w:rPr>
         <w:t></w:t>
       </w:r>
@@ -99,8 +87,6 @@
         <w:rPr>
           <w:rFonts w:ascii="Garamond" w:hAnsi="Garamond"/>
           <w:color w:val="auto"/>
-          <w:sz w:val="28"/>
-          <w:szCs w:val="26"/>
         </w:rPr>
         <w:t xml:space="preserve"> (</w:t>
       </w:r>
@@ -108,8 +94,6 @@
         <w:rPr>
           <w:rFonts w:ascii="Garamond" w:hAnsi="Garamond"/>
           <w:color w:val="auto"/>
-          <w:sz w:val="28"/>
-          <w:szCs w:val="26"/>
         </w:rPr>
         <w:t xml:space="preserve">630)-649-0990 </w:t>
       </w:r>
@@ -117,8 +101,6 @@
         <w:rPr>
           <w:rFonts w:ascii="Wingdings" w:hAnsi="Wingdings"/>
           <w:color w:val="auto"/>
-          <w:sz w:val="28"/>
-          <w:szCs w:val="26"/>
         </w:rPr>
         <w:t></w:t>
       </w:r>
@@ -126,8 +108,6 @@
         <w:rPr>
           <w:rFonts w:ascii="Garamond" w:hAnsi="Garamond"/>
           <w:color w:val="auto"/>
-          <w:sz w:val="28"/>
-          <w:szCs w:val="26"/>
         </w:rPr>
         <w:t xml:space="preserve"> </w:t>
       </w:r>
@@ -135,46 +115,8 @@
         <w:rPr>
           <w:rFonts w:ascii="Garamond" w:hAnsi="Garamond"/>
           <w:color w:val="auto"/>
-          <w:sz w:val="28"/>
-          <w:szCs w:val="26"/>
-        </w:rPr>
-        <w:t>828 Pueblo Ct</w:t>
-      </w:r>
-      <w:r>
-        <w:rPr>
-          <w:rFonts w:ascii="Garamond" w:hAnsi="Garamond"/>
-          <w:color w:val="auto"/>
-          <w:sz w:val="28"/>
-          <w:szCs w:val="26"/>
-        </w:rPr>
-        <w:t xml:space="preserve">, </w:t>
-      </w:r>
-      <w:r>
-        <w:rPr>
-          <w:rFonts w:ascii="Garamond" w:hAnsi="Garamond"/>
-          <w:color w:val="auto"/>
-          <w:sz w:val="28"/>
-          <w:szCs w:val="26"/>
-        </w:rPr>
-        <w:t>Naperville</w:t>
-      </w:r>
-      <w:r>
-        <w:rPr>
-          <w:rFonts w:ascii="Garamond" w:hAnsi="Garamond"/>
-          <w:color w:val="auto"/>
-          <w:sz w:val="28"/>
-          <w:szCs w:val="26"/>
-        </w:rPr>
-        <w:t>, IL 60</w:t>
-      </w:r>
-      <w:r>
-        <w:rPr>
-          <w:rFonts w:ascii="Garamond" w:hAnsi="Garamond"/>
-          <w:color w:val="auto"/>
-          <w:sz w:val="28"/>
-          <w:szCs w:val="26"/>
-        </w:rPr>
-        <w:t>565</w:t>
+        </w:rPr>
+        <w:t>2212 Sherman Ave, APT P2, Evanston, IL 60201</w:t>
       </w:r>
     </w:p>
     <w:p>
@@ -186,8 +128,6 @@
         <w:rPr>
           <w:rFonts w:ascii="Garamond" w:hAnsi="Garamond"/>
           <w:color w:val="auto"/>
-          <w:sz w:val="20"/>
-          <w:szCs w:val="20"/>
         </w:rPr>
       </w:pPr>
     </w:p>
@@ -532,7 +472,7 @@
           <w:i/>
           <w:color w:val="auto"/>
         </w:rPr>
-        <w:t xml:space="preserve">Interest Rates </w:t>
+        <w:t xml:space="preserve">Interest </w:t>
       </w:r>
       <w:r>
         <w:rPr>
@@ -541,7 +481,7 @@
           <w:i/>
           <w:color w:val="auto"/>
         </w:rPr>
-        <w:t>Options</w:t>
+        <w:t>Rate</w:t>
       </w:r>
       <w:r>
         <w:rPr>
@@ -550,7 +490,16 @@
           <w:i/>
           <w:color w:val="auto"/>
         </w:rPr>
-        <w:t xml:space="preserve"> Analyst</w:t>
+        <w:t xml:space="preserve"> Options </w:t>
+      </w:r>
+      <w:r>
+        <w:rPr>
+          <w:rFonts w:ascii="Garamond" w:hAnsi="Garamond"/>
+          <w:bCs/>
+          <w:i/>
+          <w:color w:val="auto"/>
+        </w:rPr>
+        <w:t>Analyst</w:t>
       </w:r>
       <w:r>
         <w:rPr>
@@ -589,7 +538,7 @@
           <w:bCs/>
           <w:color w:val="auto"/>
         </w:rPr>
-        <w:t>This summer, I will be interning at J.P. Morgan as a trading analyst on the Interest Rates desk</w:t>
+        <w:t>Worked as a summer intern for the swaptions desk</w:t>
       </w:r>
     </w:p>
     <w:p>
@@ -618,92 +567,7 @@
           <w:bCs/>
           <w:color w:val="auto"/>
         </w:rPr>
-        <w:t xml:space="preserve">Due to Covid-19, my internship begins in July and is now remote. </w:t>
-      </w:r>
-    </w:p>
-    <w:p>
-      <w:pPr>
-        <w:pStyle w:val="Default"/>
-        <w:tabs>
-          <w:tab w:val="left" w:pos="360"/>
-          <w:tab w:val="right" w:pos="10800"/>
-        </w:tabs>
-        <w:spacing w:line="252" w:lineRule="auto"/>
-        <w:ind w:left="360"/>
-        <w:rPr>
-          <w:rFonts w:ascii="Garamond" w:hAnsi="Garamond"/>
-          <w:b/>
-          <w:bCs/>
-          <w:color w:val="auto"/>
-        </w:rPr>
-      </w:pPr>
-    </w:p>
-    <w:p>
-      <w:pPr>
-        <w:pStyle w:val="Default"/>
-        <w:tabs>
-          <w:tab w:val="right" w:pos="10800"/>
-        </w:tabs>
-        <w:spacing w:line="252" w:lineRule="auto"/>
-        <w:rPr>
-          <w:rFonts w:ascii="Garamond" w:hAnsi="Garamond"/>
-          <w:b/>
-          <w:bCs/>
-          <w:color w:val="auto"/>
-        </w:rPr>
-      </w:pPr>
-      <w:r>
-        <w:rPr>
-          <w:rFonts w:ascii="Garamond" w:hAnsi="Garamond"/>
-          <w:b/>
-          <w:bCs/>
-          <w:color w:val="auto"/>
-        </w:rPr>
-        <w:t xml:space="preserve">Computer Science 214: Data Structures and Data Management </w:t>
-      </w:r>
-      <w:r>
-        <w:rPr>
-          <w:rFonts w:ascii="Garamond" w:hAnsi="Garamond"/>
-          <w:b/>
-          <w:bCs/>
-          <w:color w:val="auto"/>
-        </w:rPr>
-        <w:tab/>
-        <w:t>April 2020 – June 2020</w:t>
-      </w:r>
-    </w:p>
-    <w:p>
-      <w:pPr>
-        <w:pStyle w:val="Default"/>
-        <w:tabs>
-          <w:tab w:val="right" w:pos="10800"/>
-        </w:tabs>
-        <w:spacing w:line="252" w:lineRule="auto"/>
-        <w:rPr>
-          <w:rFonts w:ascii="Garamond" w:hAnsi="Garamond"/>
-          <w:bCs/>
-          <w:i/>
-          <w:color w:val="auto"/>
-        </w:rPr>
-      </w:pPr>
-      <w:r>
-        <w:rPr>
-          <w:rFonts w:ascii="Garamond" w:hAnsi="Garamond"/>
-          <w:bCs/>
-          <w:i/>
-          <w:color w:val="auto"/>
-        </w:rPr>
-        <w:t xml:space="preserve">Undergrad Teaching Assistant </w:t>
-      </w:r>
-      <w:r>
-        <w:rPr>
-          <w:rFonts w:ascii="Garamond" w:hAnsi="Garamond"/>
-          <w:bCs/>
-          <w:i/>
-          <w:color w:val="auto"/>
-        </w:rPr>
-        <w:tab/>
-        <w:t>Evanston, IL</w:t>
+        <w:t>Analyzed realized volatility for swap quotes surrounding economic events over the last 10 years</w:t>
       </w:r>
     </w:p>
     <w:p>
@@ -729,58 +593,37 @@
       <w:r>
         <w:rPr>
           <w:rFonts w:ascii="Garamond" w:hAnsi="Garamond"/>
-          <w:bCs/>
-          <w:color w:val="auto"/>
-        </w:rPr>
-        <w:t>Worked with course staff to f</w:t>
-      </w:r>
-      <w:r>
-        <w:rPr>
-          <w:rFonts w:ascii="Garamond" w:hAnsi="Garamond"/>
-          <w:bCs/>
-          <w:color w:val="auto"/>
-        </w:rPr>
-        <w:t>acilitat</w:t>
-      </w:r>
-      <w:r>
-        <w:rPr>
-          <w:rFonts w:ascii="Garamond" w:hAnsi="Garamond"/>
-          <w:bCs/>
-          <w:color w:val="auto"/>
-        </w:rPr>
-        <w:t>e the</w:t>
-      </w:r>
-      <w:r>
-        <w:rPr>
-          <w:rFonts w:ascii="Garamond" w:hAnsi="Garamond"/>
-          <w:bCs/>
-          <w:color w:val="auto"/>
-        </w:rPr>
-        <w:t xml:space="preserve"> </w:t>
-      </w:r>
-      <w:r>
-        <w:rPr>
-          <w:rFonts w:ascii="Garamond" w:hAnsi="Garamond"/>
-          <w:bCs/>
-          <w:color w:val="auto"/>
-        </w:rPr>
-        <w:t>teaching</w:t>
-      </w:r>
-      <w:r>
-        <w:rPr>
-          <w:rFonts w:ascii="Garamond" w:hAnsi="Garamond"/>
-          <w:bCs/>
-          <w:color w:val="auto"/>
-        </w:rPr>
-        <w:t xml:space="preserve"> of </w:t>
-      </w:r>
-      <w:r>
-        <w:rPr>
-          <w:rFonts w:ascii="Garamond" w:hAnsi="Garamond"/>
-          <w:bCs/>
-          <w:color w:val="auto"/>
-        </w:rPr>
-        <w:t>data structures</w:t>
+          <w:color w:val="auto"/>
+        </w:rPr>
+        <w:t>Predicted 30 Y</w:t>
+      </w:r>
+      <w:r>
+        <w:rPr>
+          <w:rFonts w:ascii="Garamond" w:hAnsi="Garamond"/>
+          <w:color w:val="auto"/>
+        </w:rPr>
+        <w:t xml:space="preserve">ear </w:t>
+      </w:r>
+      <w:r>
+        <w:rPr>
+          <w:rFonts w:ascii="Garamond" w:hAnsi="Garamond"/>
+          <w:color w:val="auto"/>
+        </w:rPr>
+        <w:t xml:space="preserve">swap spreads </w:t>
+      </w:r>
+      <w:r>
+        <w:rPr>
+          <w:rFonts w:ascii="Garamond" w:hAnsi="Garamond"/>
+          <w:color w:val="auto"/>
+        </w:rPr>
+        <w:t>based</w:t>
+      </w:r>
+      <w:r>
+        <w:rPr>
+          <w:rFonts w:ascii="Garamond" w:hAnsi="Garamond"/>
+          <w:color w:val="auto"/>
+        </w:rPr>
+        <w:t xml:space="preserve"> on outcomes of a Treasury Refunding Announcement</w:t>
       </w:r>
     </w:p>
     <w:p>
@@ -806,10 +649,108 @@
       <w:r>
         <w:rPr>
           <w:rFonts w:ascii="Garamond" w:hAnsi="Garamond"/>
-          <w:bCs/>
-          <w:color w:val="auto"/>
-        </w:rPr>
-        <w:t xml:space="preserve">Held weekly office hours where students came in for help with coding assignments, homeworks, and theory </w:t>
+          <w:color w:val="auto"/>
+        </w:rPr>
+        <w:t xml:space="preserve">Built a model for </w:t>
+      </w:r>
+      <w:r>
+        <w:rPr>
+          <w:rFonts w:ascii="Garamond" w:hAnsi="Garamond"/>
+          <w:color w:val="auto"/>
+        </w:rPr>
+        <w:t xml:space="preserve">the </w:t>
+      </w:r>
+      <w:r>
+        <w:rPr>
+          <w:rFonts w:ascii="Garamond" w:hAnsi="Garamond"/>
+          <w:color w:val="auto"/>
+        </w:rPr>
+        <w:t xml:space="preserve">algo desk that analyzed hit ratios based on quotes’ distances from Bloomberg mid-prices </w:t>
+      </w:r>
+    </w:p>
+    <w:p>
+      <w:pPr>
+        <w:pStyle w:val="Default"/>
+        <w:tabs>
+          <w:tab w:val="left" w:pos="360"/>
+          <w:tab w:val="right" w:pos="10800"/>
+        </w:tabs>
+        <w:spacing w:line="252" w:lineRule="auto"/>
+        <w:ind w:left="360"/>
+        <w:rPr>
+          <w:rFonts w:ascii="Garamond" w:hAnsi="Garamond"/>
+          <w:b/>
+          <w:bCs/>
+          <w:color w:val="auto"/>
+        </w:rPr>
+      </w:pPr>
+    </w:p>
+    <w:p>
+      <w:pPr>
+        <w:pStyle w:val="Default"/>
+        <w:tabs>
+          <w:tab w:val="right" w:pos="10800"/>
+        </w:tabs>
+        <w:spacing w:line="252" w:lineRule="auto"/>
+        <w:rPr>
+          <w:rFonts w:ascii="Garamond" w:hAnsi="Garamond"/>
+          <w:b/>
+          <w:bCs/>
+          <w:color w:val="auto"/>
+        </w:rPr>
+      </w:pPr>
+      <w:r>
+        <w:rPr>
+          <w:rFonts w:ascii="Garamond" w:hAnsi="Garamond"/>
+          <w:b/>
+          <w:bCs/>
+          <w:color w:val="auto"/>
+        </w:rPr>
+        <w:t xml:space="preserve">Computer Science 214: Data Structures and Data Management </w:t>
+      </w:r>
+      <w:r>
+        <w:rPr>
+          <w:rFonts w:ascii="Garamond" w:hAnsi="Garamond"/>
+          <w:b/>
+          <w:bCs/>
+          <w:color w:val="auto"/>
+        </w:rPr>
+        <w:tab/>
+        <w:t>April 2020 – June 2020</w:t>
+      </w:r>
+    </w:p>
+    <w:p>
+      <w:pPr>
+        <w:pStyle w:val="Default"/>
+        <w:tabs>
+          <w:tab w:val="right" w:pos="10800"/>
+        </w:tabs>
+        <w:spacing w:line="252" w:lineRule="auto"/>
+        <w:rPr>
+          <w:rFonts w:ascii="Garamond" w:hAnsi="Garamond"/>
+          <w:bCs/>
+          <w:i/>
+          <w:color w:val="auto"/>
+        </w:rPr>
+      </w:pPr>
+      <w:r>
+        <w:rPr>
+          <w:rFonts w:ascii="Garamond" w:hAnsi="Garamond"/>
+          <w:bCs/>
+          <w:i/>
+          <w:color w:val="auto"/>
+        </w:rPr>
+        <w:t xml:space="preserve">Undergrad Teaching Assistant </w:t>
+      </w:r>
+      <w:r>
+        <w:rPr>
+          <w:rFonts w:ascii="Garamond" w:hAnsi="Garamond"/>
+          <w:bCs/>
+          <w:i/>
+          <w:color w:val="auto"/>
+        </w:rPr>
+        <w:tab/>
+        <w:t>Evanston, IL</w:t>
       </w:r>
     </w:p>
     <w:p>
@@ -835,6 +776,112 @@
       <w:r>
         <w:rPr>
           <w:rFonts w:ascii="Garamond" w:hAnsi="Garamond"/>
+          <w:bCs/>
+          <w:color w:val="auto"/>
+        </w:rPr>
+        <w:t>Worked with course staff to f</w:t>
+      </w:r>
+      <w:r>
+        <w:rPr>
+          <w:rFonts w:ascii="Garamond" w:hAnsi="Garamond"/>
+          <w:bCs/>
+          <w:color w:val="auto"/>
+        </w:rPr>
+        <w:t>acilitat</w:t>
+      </w:r>
+      <w:r>
+        <w:rPr>
+          <w:rFonts w:ascii="Garamond" w:hAnsi="Garamond"/>
+          <w:bCs/>
+          <w:color w:val="auto"/>
+        </w:rPr>
+        <w:t>e the</w:t>
+      </w:r>
+      <w:r>
+        <w:rPr>
+          <w:rFonts w:ascii="Garamond" w:hAnsi="Garamond"/>
+          <w:bCs/>
+          <w:color w:val="auto"/>
+        </w:rPr>
+        <w:t xml:space="preserve"> </w:t>
+      </w:r>
+      <w:r>
+        <w:rPr>
+          <w:rFonts w:ascii="Garamond" w:hAnsi="Garamond"/>
+          <w:bCs/>
+          <w:color w:val="auto"/>
+        </w:rPr>
+        <w:t>teaching</w:t>
+      </w:r>
+      <w:r>
+        <w:rPr>
+          <w:rFonts w:ascii="Garamond" w:hAnsi="Garamond"/>
+          <w:bCs/>
+          <w:color w:val="auto"/>
+        </w:rPr>
+        <w:t xml:space="preserve"> of </w:t>
+      </w:r>
+      <w:r>
+        <w:rPr>
+          <w:rFonts w:ascii="Garamond" w:hAnsi="Garamond"/>
+          <w:bCs/>
+          <w:color w:val="auto"/>
+        </w:rPr>
+        <w:t>data structures</w:t>
+      </w:r>
+    </w:p>
+    <w:p>
+      <w:pPr>
+        <w:pStyle w:val="Default"/>
+        <w:numPr>
+          <w:ilvl w:val="0"/>
+          <w:numId w:val="22"/>
+        </w:numPr>
+        <w:tabs>
+          <w:tab w:val="left" w:pos="360"/>
+          <w:tab w:val="right" w:pos="10800"/>
+        </w:tabs>
+        <w:spacing w:line="252" w:lineRule="auto"/>
+        <w:ind w:left="360"/>
+        <w:rPr>
+          <w:rFonts w:ascii="Garamond" w:hAnsi="Garamond"/>
+          <w:b/>
+          <w:bCs/>
+          <w:color w:val="auto"/>
+        </w:rPr>
+      </w:pPr>
+      <w:r>
+        <w:rPr>
+          <w:rFonts w:ascii="Garamond" w:hAnsi="Garamond"/>
+          <w:bCs/>
+          <w:color w:val="auto"/>
+        </w:rPr>
+        <w:t xml:space="preserve">Held weekly office hours where students came in for help with coding assignments, homeworks, and theory </w:t>
+      </w:r>
+    </w:p>
+    <w:p>
+      <w:pPr>
+        <w:pStyle w:val="Default"/>
+        <w:numPr>
+          <w:ilvl w:val="0"/>
+          <w:numId w:val="22"/>
+        </w:numPr>
+        <w:tabs>
+          <w:tab w:val="left" w:pos="360"/>
+          <w:tab w:val="right" w:pos="10800"/>
+        </w:tabs>
+        <w:spacing w:line="252" w:lineRule="auto"/>
+        <w:ind w:left="360"/>
+        <w:rPr>
+          <w:rFonts w:ascii="Garamond" w:hAnsi="Garamond"/>
+          <w:b/>
+          <w:bCs/>
+          <w:color w:val="auto"/>
+        </w:rPr>
+      </w:pPr>
+      <w:r>
+        <w:rPr>
+          <w:rFonts w:ascii="Garamond" w:hAnsi="Garamond"/>
           <w:color w:val="auto"/>
         </w:rPr>
         <w:t>Graded and provided feedback on assignments every week</w:t>
@@ -1530,17 +1577,66 @@
           <w:rFonts w:ascii="Garamond" w:hAnsi="Garamond"/>
           <w:bCs/>
         </w:rPr>
-        <w:t xml:space="preserve">Built a tool that allows the client to generate random routes given a set of sites </w:t>
+        <w:t>Delivered</w:t>
+      </w:r>
+      <w:r>
+        <w:rPr>
+          <w:rFonts w:ascii="Garamond" w:hAnsi="Garamond"/>
+          <w:bCs/>
+        </w:rPr>
+        <w:t xml:space="preserve"> a tool that allows the client to </w:t>
+      </w:r>
+      <w:r>
+        <w:rPr>
+          <w:rFonts w:ascii="Garamond" w:hAnsi="Garamond"/>
+          <w:bCs/>
+        </w:rPr>
+        <w:t xml:space="preserve">randomly generate feasible </w:t>
+      </w:r>
+      <w:r>
+        <w:rPr>
+          <w:rFonts w:ascii="Garamond" w:hAnsi="Garamond"/>
+          <w:bCs/>
+        </w:rPr>
+        <w:t>routes given a</w:t>
+      </w:r>
+      <w:r>
+        <w:rPr>
+          <w:rFonts w:ascii="Garamond" w:hAnsi="Garamond"/>
+          <w:bCs/>
+        </w:rPr>
+        <w:t>ny</w:t>
+      </w:r>
+      <w:r>
+        <w:rPr>
+          <w:rFonts w:ascii="Garamond" w:hAnsi="Garamond"/>
+          <w:bCs/>
+        </w:rPr>
+        <w:t xml:space="preserve"> set of </w:t>
+      </w:r>
+      <w:r>
+        <w:rPr>
+          <w:rFonts w:ascii="Garamond" w:hAnsi="Garamond"/>
+          <w:bCs/>
+        </w:rPr>
+        <w:t>sites</w:t>
+      </w:r>
+      <w:r>
+        <w:rPr>
+          <w:rFonts w:ascii="Garamond" w:hAnsi="Garamond"/>
+          <w:bCs/>
+        </w:rPr>
+        <w:t xml:space="preserve"> </w:t>
       </w:r>
     </w:p>
     <w:p>
       <w:pPr>
         <w:pStyle w:val="Default"/>
         <w:spacing w:line="252" w:lineRule="auto"/>
-        <w:rPr>
-          <w:rFonts w:ascii="Garamond" w:hAnsi="Garamond"/>
-          <w:color w:val="auto"/>
-          <w:sz w:val="20"/>
+        <w:ind w:left="360"/>
+        <w:rPr>
+          <w:rFonts w:ascii="Garamond" w:hAnsi="Garamond"/>
+          <w:bCs/>
         </w:rPr>
       </w:pPr>
     </w:p>
@@ -1624,7 +1720,15 @@
           <w:b/>
           <w:color w:val="auto"/>
         </w:rPr>
-        <w:t>Coding Languages:</w:t>
+        <w:t>Software</w:t>
+      </w:r>
+      <w:r>
+        <w:rPr>
+          <w:rFonts w:ascii="Garamond" w:hAnsi="Garamond"/>
+          <w:b/>
+          <w:color w:val="auto"/>
+        </w:rPr>
+        <w:t>:</w:t>
       </w:r>
       <w:r>
         <w:rPr>
@@ -1638,7 +1742,21 @@
           <w:rFonts w:ascii="Garamond" w:hAnsi="Garamond"/>
           <w:color w:val="auto"/>
         </w:rPr>
-        <w:t>Python, C, JS/HTML/CSS, SQL, Assembly</w:t>
+        <w:t>Python, C</w:t>
+      </w:r>
+      <w:r>
+        <w:rPr>
+          <w:rFonts w:ascii="Garamond" w:hAnsi="Garamond"/>
+          <w:color w:val="auto"/>
+        </w:rPr>
+        <w:t xml:space="preserve">, Bloomberg, SQL, </w:t>
+      </w:r>
+      <w:r>
+        <w:rPr>
+          <w:rFonts w:ascii="Garamond" w:hAnsi="Garamond"/>
+          <w:color w:val="auto"/>
+        </w:rPr>
+        <w:t>JS/HTML/CSS</w:t>
       </w:r>
     </w:p>
     <w:p>
@@ -1698,34 +1816,6 @@
           <w:color w:val="auto"/>
         </w:rPr>
         <w:t>Home Improvement</w:t>
-      </w:r>
-      <w:r>
-        <w:rPr>
-          <w:rFonts w:ascii="Garamond" w:hAnsi="Garamond"/>
-          <w:color w:val="auto"/>
-        </w:rPr>
-        <w:t>,</w:t>
-      </w:r>
-      <w:r>
-        <w:rPr>
-          <w:rFonts w:ascii="Garamond" w:hAnsi="Garamond"/>
-          <w:color w:val="auto"/>
-        </w:rPr>
-        <w:t xml:space="preserve"> </w:t>
-      </w:r>
-      <w:r>
-        <w:rPr>
-          <w:rFonts w:ascii="Garamond" w:hAnsi="Garamond"/>
-          <w:color w:val="auto"/>
-        </w:rPr>
-        <w:t>Juggl</w:t>
-      </w:r>
-      <w:r>
-        <w:rPr>
-          <w:rFonts w:ascii="Garamond" w:hAnsi="Garamond"/>
-          <w:color w:val="auto"/>
-        </w:rPr>
-        <w:t>ing</w:t>
       </w:r>
       <w:r>
         <w:rPr>
@@ -1832,7 +1922,7 @@
         <v:path o:extrusionok="f" gradientshapeok="t" o:connecttype="rect"/>
         <o:lock v:ext="edit" aspectratio="t"/>
       </v:shapetype>
-      <v:shape id="_x0000_i1029" type="#_x0000_t75" style="width:10.95pt;height:10.95pt" o:bullet="t">
+      <v:shape id="_x0000_i1031" type="#_x0000_t75" style="width:11.25pt;height:11.25pt" o:bullet="t">
         <v:imagedata r:id="rId1" o:title="mso75BA"/>
       </v:shape>
     </w:pict>

--- a/Rehman_Aarij_Resume.docx
+++ b/Rehman_Aarij_Resume.docx
@@ -53,63 +53,35 @@
           <w:rFonts w:ascii="Garamond" w:hAnsi="Garamond"/>
           <w:color w:val="auto"/>
         </w:rPr>
-        <w:t>aarij.</w:t>
-      </w:r>
-      <w:r>
-        <w:rPr>
-          <w:rFonts w:ascii="Garamond" w:hAnsi="Garamond"/>
-          <w:color w:val="auto"/>
-        </w:rPr>
-        <w:t>rehman</w:t>
-      </w:r>
-      <w:r>
-        <w:rPr>
-          <w:rFonts w:ascii="Garamond" w:hAnsi="Garamond"/>
-          <w:color w:val="auto"/>
-        </w:rPr>
-        <w:t>@gmail.com</w:t>
-      </w:r>
-      <w:r>
-        <w:rPr>
-          <w:rFonts w:ascii="Garamond" w:hAnsi="Garamond"/>
-          <w:color w:val="auto"/>
-        </w:rPr>
-        <w:t xml:space="preserve"> </w:t>
-      </w:r>
-      <w:r>
-        <w:rPr>
-          <w:rFonts w:ascii="Wingdings" w:hAnsi="Wingdings"/>
-          <w:color w:val="auto"/>
-        </w:rPr>
-        <w:t></w:t>
-      </w:r>
-      <w:r>
-        <w:rPr>
-          <w:rFonts w:ascii="Garamond" w:hAnsi="Garamond"/>
-          <w:color w:val="auto"/>
-        </w:rPr>
-        <w:t xml:space="preserve"> (</w:t>
-      </w:r>
-      <w:r>
-        <w:rPr>
-          <w:rFonts w:ascii="Garamond" w:hAnsi="Garamond"/>
-          <w:color w:val="auto"/>
-        </w:rPr>
-        <w:t xml:space="preserve">630)-649-0990 </w:t>
-      </w:r>
-      <w:r>
-        <w:rPr>
-          <w:rFonts w:ascii="Wingdings" w:hAnsi="Wingdings"/>
-          <w:color w:val="auto"/>
-        </w:rPr>
-        <w:t></w:t>
-      </w:r>
-      <w:r>
-        <w:rPr>
-          <w:rFonts w:ascii="Garamond" w:hAnsi="Garamond"/>
-          <w:color w:val="auto"/>
-        </w:rPr>
-        <w:t xml:space="preserve"> </w:t>
+        <w:t>aarij.rehman@gmail.com</w:t>
+      </w:r>
+      <w:r>
+        <w:rPr>
+          <w:rFonts w:ascii="Garamond" w:hAnsi="Garamond"/>
+          <w:color w:val="auto"/>
+        </w:rPr>
+        <w:t xml:space="preserve"> - </w:t>
+      </w:r>
+      <w:r>
+        <w:rPr>
+          <w:rFonts w:ascii="Garamond" w:hAnsi="Garamond"/>
+          <w:color w:val="auto"/>
+        </w:rPr>
+        <w:t>(</w:t>
+      </w:r>
+      <w:r>
+        <w:rPr>
+          <w:rFonts w:ascii="Garamond" w:hAnsi="Garamond"/>
+          <w:color w:val="auto"/>
+        </w:rPr>
+        <w:t>630)-649-0990</w:t>
+      </w:r>
+      <w:r>
+        <w:rPr>
+          <w:rFonts w:ascii="Garamond" w:hAnsi="Garamond"/>
+          <w:color w:val="auto"/>
+        </w:rPr>
+        <w:t xml:space="preserve"> - </w:t>
       </w:r>
       <w:r>
         <w:rPr>
@@ -320,7 +292,15 @@
           <w:iCs/>
           <w:color w:val="auto"/>
         </w:rPr>
-        <w:t>61</w:t>
+        <w:t>6</w:t>
+      </w:r>
+      <w:r>
+        <w:rPr>
+          <w:rFonts w:ascii="Garamond" w:hAnsi="Garamond"/>
+          <w:iCs/>
+          <w:color w:val="auto"/>
+        </w:rPr>
+        <w:t>5</w:t>
       </w:r>
       <w:r>
         <w:rPr>
@@ -349,7 +329,7 @@
           <w:rFonts w:ascii="Garamond" w:hAnsi="Garamond"/>
           <w:color w:val="auto"/>
         </w:rPr>
-        <w:t xml:space="preserve">Graduating with a BS in Industrial Engineering and an MS in Computer Science in 4 years </w:t>
+        <w:t xml:space="preserve">Graduating with a BS in Industrial Engineering and an MS in Computer Science </w:t>
       </w:r>
     </w:p>
     <w:p>
@@ -370,7 +350,35 @@
           <w:rFonts w:ascii="Garamond" w:hAnsi="Garamond"/>
           <w:color w:val="auto"/>
         </w:rPr>
-        <w:t>Relevant Coursework: Computer Systems, Data Structures, Financial Engineering, Algorithm Design, AI, Data Science and Analytics, Discrete Math, Optimization, Supply-Chain Modeling</w:t>
+        <w:t xml:space="preserve">Relevant Coursework: Computer Systems, </w:t>
+      </w:r>
+      <w:r>
+        <w:rPr>
+          <w:rFonts w:ascii="Garamond" w:hAnsi="Garamond"/>
+          <w:color w:val="auto"/>
+        </w:rPr>
+        <w:t>Systems Security</w:t>
+      </w:r>
+      <w:r>
+        <w:rPr>
+          <w:rFonts w:ascii="Garamond" w:hAnsi="Garamond"/>
+          <w:color w:val="auto"/>
+        </w:rPr>
+        <w:t xml:space="preserve">, </w:t>
+      </w:r>
+      <w:r>
+        <w:rPr>
+          <w:rFonts w:ascii="Garamond" w:hAnsi="Garamond"/>
+          <w:color w:val="auto"/>
+        </w:rPr>
+        <w:t>Computer Networking</w:t>
+      </w:r>
+      <w:r>
+        <w:rPr>
+          <w:rFonts w:ascii="Garamond" w:hAnsi="Garamond"/>
+          <w:color w:val="auto"/>
+        </w:rPr>
+        <w:t>, Algorithm Design, AI, Data Science and Analytics, Optimization</w:t>
       </w:r>
     </w:p>
     <w:p>
@@ -1922,7 +1930,7 @@
         <v:path o:extrusionok="f" gradientshapeok="t" o:connecttype="rect"/>
         <o:lock v:ext="edit" aspectratio="t"/>
       </v:shapetype>
-      <v:shape id="_x0000_i1031" type="#_x0000_t75" style="width:11.25pt;height:11.25pt" o:bullet="t">
+      <v:shape id="_x0000_i1027" type="#_x0000_t75" style="width:11.3pt;height:11.3pt" o:bullet="t">
         <v:imagedata r:id="rId1" o:title="mso75BA"/>
       </v:shape>
     </w:pict>

--- a/Rehman_Aarij_Resume.docx
+++ b/Rehman_Aarij_Resume.docx
@@ -284,31 +284,7 @@
           <w:iCs/>
           <w:color w:val="auto"/>
         </w:rPr>
-        <w:t>3.</w:t>
-      </w:r>
-      <w:r>
-        <w:rPr>
-          <w:rFonts w:ascii="Garamond" w:hAnsi="Garamond"/>
-          <w:iCs/>
-          <w:color w:val="auto"/>
-        </w:rPr>
-        <w:t>6</w:t>
-      </w:r>
-      <w:r>
-        <w:rPr>
-          <w:rFonts w:ascii="Garamond" w:hAnsi="Garamond"/>
-          <w:iCs/>
-          <w:color w:val="auto"/>
-        </w:rPr>
-        <w:t>5</w:t>
-      </w:r>
-      <w:r>
-        <w:rPr>
-          <w:rFonts w:ascii="Garamond" w:hAnsi="Garamond"/>
-          <w:iCs/>
-          <w:color w:val="auto"/>
-        </w:rPr>
-        <w:t xml:space="preserve"> GPA</w:t>
+        <w:t>B.S. GPA – 3.65; M.S. GPA – 4.0</w:t>
       </w:r>
     </w:p>
     <w:p>
@@ -329,7 +305,63 @@
           <w:rFonts w:ascii="Garamond" w:hAnsi="Garamond"/>
           <w:color w:val="auto"/>
         </w:rPr>
-        <w:t xml:space="preserve">Graduating with a BS in Industrial Engineering and an MS in Computer Science </w:t>
+        <w:t>Graduating with a B</w:t>
+      </w:r>
+      <w:r>
+        <w:rPr>
+          <w:rFonts w:ascii="Garamond" w:hAnsi="Garamond"/>
+          <w:color w:val="auto"/>
+        </w:rPr>
+        <w:t>.</w:t>
+      </w:r>
+      <w:r>
+        <w:rPr>
+          <w:rFonts w:ascii="Garamond" w:hAnsi="Garamond"/>
+          <w:color w:val="auto"/>
+        </w:rPr>
+        <w:t>S</w:t>
+      </w:r>
+      <w:r>
+        <w:rPr>
+          <w:rFonts w:ascii="Garamond" w:hAnsi="Garamond"/>
+          <w:color w:val="auto"/>
+        </w:rPr>
+        <w:t>.</w:t>
+      </w:r>
+      <w:r>
+        <w:rPr>
+          <w:rFonts w:ascii="Garamond" w:hAnsi="Garamond"/>
+          <w:color w:val="auto"/>
+        </w:rPr>
+        <w:t xml:space="preserve"> in Industrial Engineering and an M</w:t>
+      </w:r>
+      <w:r>
+        <w:rPr>
+          <w:rFonts w:ascii="Garamond" w:hAnsi="Garamond"/>
+          <w:color w:val="auto"/>
+        </w:rPr>
+        <w:t>.</w:t>
+      </w:r>
+      <w:r>
+        <w:rPr>
+          <w:rFonts w:ascii="Garamond" w:hAnsi="Garamond"/>
+          <w:color w:val="auto"/>
+        </w:rPr>
+        <w:t>S</w:t>
+      </w:r>
+      <w:r>
+        <w:rPr>
+          <w:rFonts w:ascii="Garamond" w:hAnsi="Garamond"/>
+          <w:color w:val="auto"/>
+        </w:rPr>
+        <w:t>.</w:t>
+      </w:r>
+      <w:r>
+        <w:rPr>
+          <w:rFonts w:ascii="Garamond" w:hAnsi="Garamond"/>
+          <w:color w:val="auto"/>
+        </w:rPr>
+        <w:t xml:space="preserve"> in Computer Science </w:t>
       </w:r>
     </w:p>
     <w:p>
@@ -617,7 +649,28 @@
           <w:rFonts w:ascii="Garamond" w:hAnsi="Garamond"/>
           <w:color w:val="auto"/>
         </w:rPr>
-        <w:t xml:space="preserve">swap spreads </w:t>
+        <w:t>S</w:t>
+      </w:r>
+      <w:r>
+        <w:rPr>
+          <w:rFonts w:ascii="Garamond" w:hAnsi="Garamond"/>
+          <w:color w:val="auto"/>
+        </w:rPr>
+        <w:t xml:space="preserve">wap </w:t>
+      </w:r>
+      <w:r>
+        <w:rPr>
+          <w:rFonts w:ascii="Garamond" w:hAnsi="Garamond"/>
+          <w:color w:val="auto"/>
+        </w:rPr>
+        <w:t>S</w:t>
+      </w:r>
+      <w:r>
+        <w:rPr>
+          <w:rFonts w:ascii="Garamond" w:hAnsi="Garamond"/>
+          <w:color w:val="auto"/>
+        </w:rPr>
+        <w:t xml:space="preserve">preads </w:t>
       </w:r>
       <w:r>
         <w:rPr>
@@ -1212,18 +1265,37 @@
     <w:p>
       <w:pPr>
         <w:pStyle w:val="Default"/>
-        <w:tabs>
-          <w:tab w:val="left" w:pos="360"/>
-          <w:tab w:val="right" w:pos="10800"/>
-        </w:tabs>
         <w:spacing w:line="252" w:lineRule="auto"/>
         <w:rPr>
           <w:rFonts w:ascii="Garamond" w:hAnsi="Garamond"/>
-          <w:b/>
-          <w:bCs/>
-          <w:color w:val="auto"/>
-        </w:rPr>
-      </w:pPr>
+          <w:bCs/>
+          <w:color w:val="auto"/>
+        </w:rPr>
+      </w:pPr>
+    </w:p>
+    <w:p>
+      <w:pPr>
+        <w:pStyle w:val="Default"/>
+        <w:pBdr>
+          <w:bottom w:val="single" w:sz="6" w:space="1" w:color="auto"/>
+        </w:pBdr>
+        <w:spacing w:line="252" w:lineRule="auto"/>
+        <w:rPr>
+          <w:rFonts w:ascii="Garamond" w:hAnsi="Garamond"/>
+          <w:b/>
+          <w:bCs/>
+          <w:color w:val="auto"/>
+        </w:rPr>
+      </w:pPr>
+      <w:r>
+        <w:rPr>
+          <w:rFonts w:ascii="Garamond" w:hAnsi="Garamond"/>
+          <w:b/>
+          <w:bCs/>
+          <w:color w:val="auto"/>
+        </w:rPr>
+        <w:t>PROJECTS</w:t>
+      </w:r>
     </w:p>
     <w:p>
       <w:pPr>
@@ -1246,7 +1318,61 @@
           <w:bCs/>
           <w:color w:val="auto"/>
         </w:rPr>
-        <w:t>Chipotle Mexican Grill</w:t>
+        <w:t>Bluetooth</w:t>
+      </w:r>
+      <w:r>
+        <w:rPr>
+          <w:rFonts w:ascii="Garamond" w:hAnsi="Garamond"/>
+          <w:b/>
+          <w:bCs/>
+          <w:color w:val="auto"/>
+        </w:rPr>
+        <w:t>-Enabled</w:t>
+      </w:r>
+      <w:r>
+        <w:rPr>
+          <w:rFonts w:ascii="Garamond" w:hAnsi="Garamond"/>
+          <w:b/>
+          <w:bCs/>
+          <w:color w:val="auto"/>
+        </w:rPr>
+        <w:t xml:space="preserve"> Wi</w:t>
+      </w:r>
+      <w:r>
+        <w:rPr>
+          <w:rFonts w:ascii="Garamond" w:hAnsi="Garamond"/>
+          <w:b/>
+          <w:bCs/>
+          <w:color w:val="auto"/>
+        </w:rPr>
+        <w:t>-</w:t>
+      </w:r>
+      <w:r>
+        <w:rPr>
+          <w:rFonts w:ascii="Garamond" w:hAnsi="Garamond"/>
+          <w:b/>
+          <w:bCs/>
+          <w:color w:val="auto"/>
+        </w:rPr>
+        <w:t>Fi Monitor</w:t>
+      </w:r>
+      <w:r>
+        <w:rPr>
+          <w:rFonts w:ascii="Garamond" w:hAnsi="Garamond"/>
+          <w:b/>
+          <w:bCs/>
+          <w:color w:val="auto"/>
+        </w:rPr>
+        <w:t xml:space="preserve"> </w:t>
+      </w:r>
+      <w:r>
+        <w:rPr>
+          <w:rFonts w:ascii="Garamond" w:hAnsi="Garamond"/>
+          <w:b/>
+          <w:bCs/>
+          <w:color w:val="auto"/>
+        </w:rPr>
+        <w:t>(C Language)</w:t>
       </w:r>
       <w:r>
         <w:rPr>
@@ -1256,8 +1382,172 @@
           <w:color w:val="auto"/>
         </w:rPr>
         <w:tab/>
-        <w:t>Sep 2016 – Sep 2018</w:t>
-      </w:r>
+      </w:r>
+      <w:r>
+        <w:rPr>
+          <w:rFonts w:ascii="Garamond" w:hAnsi="Garamond"/>
+          <w:b/>
+          <w:bCs/>
+          <w:color w:val="auto"/>
+        </w:rPr>
+        <w:t>January</w:t>
+      </w:r>
+      <w:r>
+        <w:rPr>
+          <w:rFonts w:ascii="Garamond" w:hAnsi="Garamond"/>
+          <w:b/>
+          <w:bCs/>
+          <w:color w:val="auto"/>
+        </w:rPr>
+        <w:t xml:space="preserve"> 202</w:t>
+      </w:r>
+      <w:r>
+        <w:rPr>
+          <w:rFonts w:ascii="Garamond" w:hAnsi="Garamond"/>
+          <w:b/>
+          <w:bCs/>
+          <w:color w:val="auto"/>
+        </w:rPr>
+        <w:t>1</w:t>
+      </w:r>
+      <w:r>
+        <w:rPr>
+          <w:rFonts w:ascii="Garamond" w:hAnsi="Garamond"/>
+          <w:b/>
+          <w:bCs/>
+          <w:color w:val="auto"/>
+        </w:rPr>
+        <w:t xml:space="preserve"> – </w:t>
+      </w:r>
+      <w:r>
+        <w:rPr>
+          <w:rFonts w:ascii="Garamond" w:hAnsi="Garamond"/>
+          <w:b/>
+          <w:bCs/>
+          <w:color w:val="auto"/>
+        </w:rPr>
+        <w:t>March</w:t>
+      </w:r>
+      <w:r>
+        <w:rPr>
+          <w:rFonts w:ascii="Garamond" w:hAnsi="Garamond"/>
+          <w:b/>
+          <w:bCs/>
+          <w:color w:val="auto"/>
+        </w:rPr>
+        <w:t xml:space="preserve"> 202</w:t>
+      </w:r>
+      <w:r>
+        <w:rPr>
+          <w:rFonts w:ascii="Garamond" w:hAnsi="Garamond"/>
+          <w:b/>
+          <w:bCs/>
+          <w:color w:val="auto"/>
+        </w:rPr>
+        <w:t>1</w:t>
+      </w:r>
+    </w:p>
+    <w:p>
+      <w:pPr>
+        <w:pStyle w:val="Default"/>
+        <w:numPr>
+          <w:ilvl w:val="0"/>
+          <w:numId w:val="19"/>
+        </w:numPr>
+        <w:spacing w:line="252" w:lineRule="auto"/>
+        <w:rPr>
+          <w:rFonts w:ascii="Garamond" w:hAnsi="Garamond"/>
+          <w:bCs/>
+        </w:rPr>
+      </w:pPr>
+      <w:r>
+        <w:rPr>
+          <w:rFonts w:ascii="Garamond" w:hAnsi="Garamond"/>
+          <w:bCs/>
+        </w:rPr>
+        <w:t>Built a system of devices which monitors a Wi-Fi network and communicates information over Bluetooth Advertisements</w:t>
+      </w:r>
+    </w:p>
+    <w:p>
+      <w:pPr>
+        <w:pStyle w:val="Default"/>
+        <w:numPr>
+          <w:ilvl w:val="0"/>
+          <w:numId w:val="19"/>
+        </w:numPr>
+        <w:spacing w:line="252" w:lineRule="auto"/>
+        <w:rPr>
+          <w:rFonts w:ascii="Garamond" w:hAnsi="Garamond"/>
+          <w:bCs/>
+        </w:rPr>
+      </w:pPr>
+      <w:r>
+        <w:rPr>
+          <w:rFonts w:ascii="Garamond" w:hAnsi="Garamond"/>
+          <w:bCs/>
+        </w:rPr>
+        <w:t>Enabled Wi-Fi connectivity for Nordic Microcontrollers using ESP Wi-Fi modules</w:t>
+      </w:r>
+    </w:p>
+    <w:p>
+      <w:pPr>
+        <w:pStyle w:val="Default"/>
+        <w:numPr>
+          <w:ilvl w:val="0"/>
+          <w:numId w:val="19"/>
+        </w:numPr>
+        <w:spacing w:line="252" w:lineRule="auto"/>
+        <w:rPr>
+          <w:rFonts w:ascii="Garamond" w:hAnsi="Garamond"/>
+          <w:bCs/>
+        </w:rPr>
+      </w:pPr>
+      <w:r>
+        <w:rPr>
+          <w:rFonts w:ascii="Garamond" w:hAnsi="Garamond"/>
+          <w:bCs/>
+        </w:rPr>
+        <w:t xml:space="preserve">Designed a central-peripheral communication scheme where Wi-Fi metrics are requested over Bluetooth by </w:t>
+      </w:r>
+      <w:r>
+        <w:rPr>
+          <w:rFonts w:ascii="Garamond" w:hAnsi="Garamond"/>
+          <w:bCs/>
+        </w:rPr>
+        <w:t>a</w:t>
+      </w:r>
+      <w:r>
+        <w:rPr>
+          <w:rFonts w:ascii="Garamond" w:hAnsi="Garamond"/>
+          <w:bCs/>
+        </w:rPr>
+        <w:t xml:space="preserve"> central and measured on demand by </w:t>
+      </w:r>
+      <w:r>
+        <w:rPr>
+          <w:rFonts w:ascii="Garamond" w:hAnsi="Garamond"/>
+          <w:bCs/>
+        </w:rPr>
+        <w:t>2+</w:t>
+      </w:r>
+      <w:r>
+        <w:rPr>
+          <w:rFonts w:ascii="Garamond" w:hAnsi="Garamond"/>
+          <w:bCs/>
+        </w:rPr>
+        <w:t xml:space="preserve"> peripherals</w:t>
+      </w:r>
+    </w:p>
+    <w:p>
+      <w:pPr>
+        <w:pStyle w:val="Default"/>
+        <w:spacing w:line="252" w:lineRule="auto"/>
+        <w:ind w:left="360"/>
+        <w:rPr>
+          <w:rFonts w:ascii="Garamond" w:hAnsi="Garamond"/>
+          <w:bCs/>
+        </w:rPr>
+      </w:pPr>
     </w:p>
     <w:p>
       <w:pPr>
@@ -1276,20 +1566,38 @@
       <w:r>
         <w:rPr>
           <w:rFonts w:ascii="Garamond" w:hAnsi="Garamond"/>
-          <w:bCs/>
-          <w:i/>
-          <w:color w:val="auto"/>
-        </w:rPr>
-        <w:t>Take-Out Specialist</w:t>
-      </w:r>
-      <w:r>
-        <w:rPr>
-          <w:rFonts w:ascii="Garamond" w:hAnsi="Garamond"/>
-          <w:b/>
-          <w:bCs/>
-          <w:color w:val="auto"/>
-        </w:rPr>
-        <w:t xml:space="preserve"> </w:t>
+          <w:b/>
+          <w:bCs/>
+          <w:color w:val="auto"/>
+        </w:rPr>
+        <w:t>Denver Public Schools Vehicle Routing</w:t>
+      </w:r>
+      <w:r>
+        <w:rPr>
+          <w:rFonts w:ascii="Garamond" w:hAnsi="Garamond"/>
+          <w:b/>
+          <w:bCs/>
+          <w:color w:val="auto"/>
+        </w:rPr>
+        <w:t xml:space="preserve"> (</w:t>
+      </w:r>
+      <w:r>
+        <w:rPr>
+          <w:rFonts w:ascii="Garamond" w:hAnsi="Garamond"/>
+          <w:b/>
+          <w:bCs/>
+          <w:color w:val="auto"/>
+        </w:rPr>
+        <w:t>Python</w:t>
+      </w:r>
+      <w:r>
+        <w:rPr>
+          <w:rFonts w:ascii="Garamond" w:hAnsi="Garamond"/>
+          <w:b/>
+          <w:bCs/>
+          <w:color w:val="auto"/>
+        </w:rPr>
+        <w:t>)</w:t>
       </w:r>
       <w:r>
         <w:rPr>
@@ -1303,185 +1611,6 @@
       <w:r>
         <w:rPr>
           <w:rFonts w:ascii="Garamond" w:hAnsi="Garamond"/>
-          <w:bCs/>
-          <w:i/>
-          <w:color w:val="auto"/>
-        </w:rPr>
-        <w:t xml:space="preserve">Naperville, IL    </w:t>
-      </w:r>
-    </w:p>
-    <w:p>
-      <w:pPr>
-        <w:pStyle w:val="Default"/>
-        <w:numPr>
-          <w:ilvl w:val="0"/>
-          <w:numId w:val="13"/>
-        </w:numPr>
-        <w:spacing w:line="252" w:lineRule="auto"/>
-        <w:rPr>
-          <w:rFonts w:ascii="Garamond" w:hAnsi="Garamond"/>
-          <w:bCs/>
-          <w:color w:val="auto"/>
-        </w:rPr>
-      </w:pPr>
-      <w:r>
-        <w:rPr>
-          <w:rFonts w:ascii="Garamond" w:hAnsi="Garamond"/>
-          <w:bCs/>
-          <w:color w:val="auto"/>
-        </w:rPr>
-        <w:t xml:space="preserve">Managed the restaurant’s take-out, catering, and online ordering division </w:t>
-      </w:r>
-    </w:p>
-    <w:p>
-      <w:pPr>
-        <w:pStyle w:val="Default"/>
-        <w:numPr>
-          <w:ilvl w:val="0"/>
-          <w:numId w:val="13"/>
-        </w:numPr>
-        <w:spacing w:line="252" w:lineRule="auto"/>
-        <w:rPr>
-          <w:rFonts w:ascii="Garamond" w:hAnsi="Garamond"/>
-          <w:bCs/>
-          <w:color w:val="auto"/>
-        </w:rPr>
-      </w:pPr>
-      <w:r>
-        <w:rPr>
-          <w:rFonts w:ascii="Garamond" w:hAnsi="Garamond"/>
-          <w:bCs/>
-          <w:color w:val="auto"/>
-        </w:rPr>
-        <w:t xml:space="preserve">Organized 3 promotional days for local high schools bringing in $16,000 in revenue </w:t>
-      </w:r>
-    </w:p>
-    <w:p>
-      <w:pPr>
-        <w:pStyle w:val="Default"/>
-        <w:numPr>
-          <w:ilvl w:val="0"/>
-          <w:numId w:val="13"/>
-        </w:numPr>
-        <w:spacing w:line="252" w:lineRule="auto"/>
-        <w:rPr>
-          <w:rFonts w:ascii="Garamond" w:hAnsi="Garamond"/>
-          <w:bCs/>
-          <w:color w:val="auto"/>
-        </w:rPr>
-      </w:pPr>
-      <w:r>
-        <w:rPr>
-          <w:rFonts w:ascii="Garamond" w:hAnsi="Garamond"/>
-          <w:bCs/>
-          <w:color w:val="auto"/>
-        </w:rPr>
-        <w:t xml:space="preserve">Recommended and sold different catering solutions for ~30 customers bringing in $11,000 in revenue </w:t>
-      </w:r>
-    </w:p>
-    <w:p>
-      <w:pPr>
-        <w:pStyle w:val="Default"/>
-        <w:numPr>
-          <w:ilvl w:val="0"/>
-          <w:numId w:val="13"/>
-        </w:numPr>
-        <w:spacing w:line="252" w:lineRule="auto"/>
-        <w:rPr>
-          <w:rFonts w:ascii="Garamond" w:hAnsi="Garamond"/>
-          <w:bCs/>
-          <w:color w:val="auto"/>
-        </w:rPr>
-      </w:pPr>
-      <w:r>
-        <w:rPr>
-          <w:rFonts w:ascii="Garamond" w:hAnsi="Garamond"/>
-          <w:bCs/>
-          <w:color w:val="auto"/>
-        </w:rPr>
-        <w:t>Trained crew members on marketing tactics, corporate policy changes, and customer interaction strategies</w:t>
-      </w:r>
-    </w:p>
-    <w:p>
-      <w:pPr>
-        <w:pStyle w:val="Default"/>
-        <w:spacing w:line="252" w:lineRule="auto"/>
-        <w:ind w:left="360"/>
-        <w:rPr>
-          <w:rFonts w:ascii="Garamond" w:hAnsi="Garamond"/>
-          <w:bCs/>
-          <w:color w:val="auto"/>
-        </w:rPr>
-      </w:pPr>
-    </w:p>
-    <w:p>
-      <w:pPr>
-        <w:pStyle w:val="Default"/>
-        <w:pBdr>
-          <w:bottom w:val="single" w:sz="6" w:space="1" w:color="auto"/>
-        </w:pBdr>
-        <w:spacing w:line="252" w:lineRule="auto"/>
-        <w:rPr>
-          <w:rFonts w:ascii="Garamond" w:hAnsi="Garamond"/>
-          <w:b/>
-          <w:bCs/>
-          <w:color w:val="auto"/>
-        </w:rPr>
-      </w:pPr>
-      <w:r>
-        <w:rPr>
-          <w:rFonts w:ascii="Garamond" w:hAnsi="Garamond"/>
-          <w:b/>
-          <w:bCs/>
-          <w:color w:val="auto"/>
-        </w:rPr>
-        <w:t>PROJECTS</w:t>
-      </w:r>
-    </w:p>
-    <w:p>
-      <w:pPr>
-        <w:pStyle w:val="Default"/>
-        <w:tabs>
-          <w:tab w:val="right" w:pos="10800"/>
-        </w:tabs>
-        <w:spacing w:line="252" w:lineRule="auto"/>
-        <w:rPr>
-          <w:rFonts w:ascii="Garamond" w:hAnsi="Garamond"/>
-          <w:b/>
-          <w:bCs/>
-          <w:color w:val="auto"/>
-        </w:rPr>
-      </w:pPr>
-      <w:r>
-        <w:rPr>
-          <w:rFonts w:ascii="Garamond" w:hAnsi="Garamond"/>
-          <w:b/>
-          <w:bCs/>
-          <w:color w:val="auto"/>
-        </w:rPr>
-        <w:t>Denver Public Schools Vehicle Routing</w:t>
-      </w:r>
-      <w:r>
-        <w:rPr>
-          <w:rFonts w:ascii="Garamond" w:hAnsi="Garamond"/>
-          <w:b/>
-          <w:bCs/>
-          <w:color w:val="auto"/>
-        </w:rPr>
-        <w:t xml:space="preserve"> </w:t>
-      </w:r>
-      <w:r>
-        <w:rPr>
-          <w:rFonts w:ascii="Garamond" w:hAnsi="Garamond"/>
-          <w:b/>
-          <w:bCs/>
-          <w:color w:val="auto"/>
-        </w:rPr>
-        <w:tab/>
-      </w:r>
-      <w:r>
-        <w:rPr>
-          <w:rFonts w:ascii="Garamond" w:hAnsi="Garamond"/>
           <w:b/>
           <w:bCs/>
           <w:color w:val="auto"/>
@@ -1513,7 +1642,25 @@
           <w:bCs/>
           <w:color w:val="auto"/>
         </w:rPr>
-        <w:t xml:space="preserve"> – Jun 20</w:t>
+        <w:t xml:space="preserve"> – Jun</w:t>
+      </w:r>
+      <w:r>
+        <w:rPr>
+          <w:rFonts w:ascii="Garamond" w:hAnsi="Garamond"/>
+          <w:b/>
+          <w:bCs/>
+          <w:color w:val="auto"/>
+        </w:rPr>
+        <w:t>e</w:t>
+      </w:r>
+      <w:r>
+        <w:rPr>
+          <w:rFonts w:ascii="Garamond" w:hAnsi="Garamond"/>
+          <w:b/>
+          <w:bCs/>
+          <w:color w:val="auto"/>
+        </w:rPr>
+        <w:t xml:space="preserve"> 20</w:t>
       </w:r>
       <w:r>
         <w:rPr>
@@ -1736,6 +1883,14 @@
           <w:b/>
           <w:color w:val="auto"/>
         </w:rPr>
+        <w:t>/Skills</w:t>
+      </w:r>
+      <w:r>
+        <w:rPr>
+          <w:rFonts w:ascii="Garamond" w:hAnsi="Garamond"/>
+          <w:b/>
+          <w:color w:val="auto"/>
+        </w:rPr>
         <w:t>:</w:t>
       </w:r>
       <w:r>
@@ -1757,14 +1912,49 @@
           <w:rFonts w:ascii="Garamond" w:hAnsi="Garamond"/>
           <w:color w:val="auto"/>
         </w:rPr>
-        <w:t xml:space="preserve">, Bloomberg, SQL, </w:t>
-      </w:r>
-      <w:r>
-        <w:rPr>
-          <w:rFonts w:ascii="Garamond" w:hAnsi="Garamond"/>
-          <w:color w:val="auto"/>
-        </w:rPr>
-        <w:t>JS/HTML/CSS</w:t>
+        <w:t xml:space="preserve">, </w:t>
+      </w:r>
+      <w:r>
+        <w:rPr>
+          <w:rFonts w:ascii="Garamond" w:hAnsi="Garamond"/>
+          <w:color w:val="auto"/>
+        </w:rPr>
+        <w:t>Ruby, Bash,</w:t>
+      </w:r>
+      <w:r>
+        <w:rPr>
+          <w:rFonts w:ascii="Garamond" w:hAnsi="Garamond"/>
+          <w:color w:val="auto"/>
+        </w:rPr>
+        <w:t xml:space="preserve"> Assembly,</w:t>
+      </w:r>
+      <w:r>
+        <w:rPr>
+          <w:rFonts w:ascii="Garamond" w:hAnsi="Garamond"/>
+          <w:color w:val="auto"/>
+        </w:rPr>
+        <w:t xml:space="preserve"> SQL, Bl</w:t>
+      </w:r>
+      <w:r>
+        <w:rPr>
+          <w:rFonts w:ascii="Garamond" w:hAnsi="Garamond"/>
+          <w:color w:val="auto"/>
+        </w:rPr>
+        <w:t>oomberg</w:t>
+      </w:r>
+      <w:r>
+        <w:rPr>
+          <w:rFonts w:ascii="Garamond" w:hAnsi="Garamond"/>
+          <w:color w:val="auto"/>
+        </w:rPr>
+        <w:t xml:space="preserve">, </w:t>
+      </w:r>
+      <w:r>
+        <w:rPr>
+          <w:rFonts w:ascii="Garamond" w:hAnsi="Garamond"/>
+          <w:color w:val="auto"/>
+        </w:rPr>
+        <w:t>LaTeX</w:t>
       </w:r>
     </w:p>
     <w:p>
@@ -1773,32 +1963,7 @@
         <w:spacing w:after="3" w:line="252" w:lineRule="auto"/>
         <w:rPr>
           <w:rFonts w:ascii="Garamond" w:hAnsi="Garamond"/>
-          <w:b/>
-          <w:color w:val="auto"/>
-        </w:rPr>
-      </w:pPr>
-      <w:r>
-        <w:rPr>
-          <w:rFonts w:ascii="Garamond" w:hAnsi="Garamond"/>
-          <w:b/>
-          <w:color w:val="auto"/>
-        </w:rPr>
-        <w:t xml:space="preserve">Certifications: </w:t>
-      </w:r>
-      <w:r>
-        <w:rPr>
-          <w:rFonts w:ascii="Garamond" w:hAnsi="Garamond"/>
-          <w:color w:val="auto"/>
-        </w:rPr>
-        <w:t>Google Digital Marketing Certification</w:t>
-      </w:r>
-    </w:p>
-    <w:p>
-      <w:pPr>
-        <w:pStyle w:val="Default"/>
-        <w:spacing w:after="3" w:line="252" w:lineRule="auto"/>
-        <w:rPr>
-          <w:rFonts w:ascii="Garamond" w:hAnsi="Garamond"/>
+          <w:bCs/>
           <w:color w:val="auto"/>
         </w:rPr>
       </w:pPr>
@@ -1816,28 +1981,23 @@
           <w:b/>
           <w:color w:val="auto"/>
         </w:rPr>
-        <w:t xml:space="preserve">: </w:t>
-      </w:r>
-      <w:r>
-        <w:rPr>
-          <w:rFonts w:ascii="Garamond" w:hAnsi="Garamond"/>
-          <w:color w:val="auto"/>
-        </w:rPr>
-        <w:t>Home Improvement</w:t>
-      </w:r>
-      <w:r>
-        <w:rPr>
-          <w:rFonts w:ascii="Garamond" w:hAnsi="Garamond"/>
-          <w:color w:val="auto"/>
-        </w:rPr>
-        <w:t>,</w:t>
-      </w:r>
-      <w:r>
-        <w:rPr>
-          <w:rFonts w:ascii="Garamond" w:hAnsi="Garamond"/>
-          <w:color w:val="auto"/>
-        </w:rPr>
-        <w:t xml:space="preserve"> Poker</w:t>
+        <w:t>:</w:t>
+      </w:r>
+      <w:r>
+        <w:rPr>
+          <w:rFonts w:ascii="Garamond" w:hAnsi="Garamond"/>
+          <w:b/>
+          <w:color w:val="auto"/>
+        </w:rPr>
+        <w:t xml:space="preserve"> </w:t>
+      </w:r>
+      <w:r>
+        <w:rPr>
+          <w:rFonts w:ascii="Garamond" w:hAnsi="Garamond"/>
+          <w:bCs/>
+          <w:color w:val="auto"/>
+        </w:rPr>
+        <w:t>Poker, Home Improvement, Chess</w:t>
       </w:r>
     </w:p>
     <w:sectPr>
@@ -1930,7 +2090,7 @@
         <v:path o:extrusionok="f" gradientshapeok="t" o:connecttype="rect"/>
         <o:lock v:ext="edit" aspectratio="t"/>
       </v:shapetype>
-      <v:shape id="_x0000_i1027" type="#_x0000_t75" style="width:11.3pt;height:11.3pt" o:bullet="t">
+      <v:shape id="_x0000_i1037" type="#_x0000_t75" style="width:11.4pt;height:11.4pt" o:bullet="t">
         <v:imagedata r:id="rId1" o:title="mso75BA"/>
       </v:shape>
     </w:pict>

--- a/Rehman_Aarij_Resume.docx
+++ b/Rehman_Aarij_Resume.docx
@@ -382,7 +382,14 @@
           <w:rFonts w:ascii="Garamond" w:hAnsi="Garamond"/>
           <w:color w:val="auto"/>
         </w:rPr>
-        <w:t xml:space="preserve">Relevant Coursework: Computer Systems, </w:t>
+        <w:t xml:space="preserve">Relevant Coursework: </w:t>
+      </w:r>
+      <w:r>
+        <w:rPr>
+          <w:rFonts w:ascii="Garamond" w:hAnsi="Garamond"/>
+          <w:color w:val="auto"/>
+        </w:rPr>
+        <w:t xml:space="preserve">Distributed Systems, </w:t>
       </w:r>
       <w:r>
         <w:rPr>
@@ -410,7 +417,14 @@
           <w:rFonts w:ascii="Garamond" w:hAnsi="Garamond"/>
           <w:color w:val="auto"/>
         </w:rPr>
-        <w:t>, Algorithm Design, AI, Data Science and Analytics, Optimization</w:t>
+        <w:t xml:space="preserve">, </w:t>
+      </w:r>
+      <w:r>
+        <w:rPr>
+          <w:rFonts w:ascii="Garamond" w:hAnsi="Garamond"/>
+          <w:color w:val="auto"/>
+        </w:rPr>
+        <w:t>Systems Programming in Rust</w:t>
       </w:r>
     </w:p>
     <w:p>
@@ -1354,16 +1368,7 @@
           <w:bCs/>
           <w:color w:val="auto"/>
         </w:rPr>
-        <w:t>Fi Monitor</w:t>
-      </w:r>
-      <w:r>
-        <w:rPr>
-          <w:rFonts w:ascii="Garamond" w:hAnsi="Garamond"/>
-          <w:b/>
-          <w:bCs/>
-          <w:color w:val="auto"/>
-        </w:rPr>
-        <w:t xml:space="preserve"> </w:t>
+        <w:t xml:space="preserve">Fi Monitor </w:t>
       </w:r>
       <w:r>
         <w:rPr>
@@ -1579,25 +1584,7 @@
           <w:bCs/>
           <w:color w:val="auto"/>
         </w:rPr>
-        <w:t xml:space="preserve"> (</w:t>
-      </w:r>
-      <w:r>
-        <w:rPr>
-          <w:rFonts w:ascii="Garamond" w:hAnsi="Garamond"/>
-          <w:b/>
-          <w:bCs/>
-          <w:color w:val="auto"/>
-        </w:rPr>
-        <w:t>Python</w:t>
-      </w:r>
-      <w:r>
-        <w:rPr>
-          <w:rFonts w:ascii="Garamond" w:hAnsi="Garamond"/>
-          <w:b/>
-          <w:bCs/>
-          <w:color w:val="auto"/>
-        </w:rPr>
-        <w:t>)</w:t>
+        <w:t xml:space="preserve"> (Python)</w:t>
       </w:r>
       <w:r>
         <w:rPr>
@@ -1905,21 +1892,35 @@
           <w:rFonts w:ascii="Garamond" w:hAnsi="Garamond"/>
           <w:color w:val="auto"/>
         </w:rPr>
-        <w:t>Python, C</w:t>
-      </w:r>
-      <w:r>
-        <w:rPr>
-          <w:rFonts w:ascii="Garamond" w:hAnsi="Garamond"/>
-          <w:color w:val="auto"/>
-        </w:rPr>
-        <w:t xml:space="preserve">, </w:t>
-      </w:r>
-      <w:r>
-        <w:rPr>
-          <w:rFonts w:ascii="Garamond" w:hAnsi="Garamond"/>
-          <w:color w:val="auto"/>
-        </w:rPr>
-        <w:t>Ruby, Bash,</w:t>
+        <w:t xml:space="preserve">Python, </w:t>
+      </w:r>
+      <w:r>
+        <w:rPr>
+          <w:rFonts w:ascii="Garamond" w:hAnsi="Garamond"/>
+          <w:color w:val="auto"/>
+        </w:rPr>
+        <w:t>Go</w:t>
+      </w:r>
+      <w:r>
+        <w:rPr>
+          <w:rFonts w:ascii="Garamond" w:hAnsi="Garamond"/>
+          <w:color w:val="auto"/>
+        </w:rPr>
+        <w:t>,</w:t>
+      </w:r>
+      <w:r>
+        <w:rPr>
+          <w:rFonts w:ascii="Garamond" w:hAnsi="Garamond"/>
+          <w:color w:val="auto"/>
+        </w:rPr>
+        <w:t xml:space="preserve"> Rust, C/C++,</w:t>
+      </w:r>
+      <w:r>
+        <w:rPr>
+          <w:rFonts w:ascii="Garamond" w:hAnsi="Garamond"/>
+          <w:color w:val="auto"/>
+        </w:rPr>
+        <w:t xml:space="preserve"> Bash,</w:t>
       </w:r>
       <w:r>
         <w:rPr>
@@ -1947,14 +1948,7 @@
           <w:rFonts w:ascii="Garamond" w:hAnsi="Garamond"/>
           <w:color w:val="auto"/>
         </w:rPr>
-        <w:t xml:space="preserve">, </w:t>
-      </w:r>
-      <w:r>
-        <w:rPr>
-          <w:rFonts w:ascii="Garamond" w:hAnsi="Garamond"/>
-          <w:color w:val="auto"/>
-        </w:rPr>
-        <w:t>LaTeX</w:t>
+        <w:t>, LaTeX</w:t>
       </w:r>
     </w:p>
     <w:p>
@@ -2090,7 +2084,7 @@
         <v:path o:extrusionok="f" gradientshapeok="t" o:connecttype="rect"/>
         <o:lock v:ext="edit" aspectratio="t"/>
       </v:shapetype>
-      <v:shape id="_x0000_i1037" type="#_x0000_t75" style="width:11.4pt;height:11.4pt" o:bullet="t">
+      <v:shape id="_x0000_i1027" type="#_x0000_t75" style="width:11.3pt;height:11.3pt" o:bullet="t">
         <v:imagedata r:id="rId1" o:title="mso75BA"/>
       </v:shape>
     </w:pict>

--- a/Rehman_Aarij_Resume.docx
+++ b/Rehman_Aarij_Resume.docx
@@ -1,6 +1,6 @@
 
 <file path=word/document.xml><?xml version="1.0" encoding="utf-8"?>
-<w:document xmlns:wpc="http://schemas.microsoft.com/office/word/2010/wordprocessingCanvas" xmlns:cx="http://schemas.microsoft.com/office/drawing/2014/chartex" xmlns:cx1="http://schemas.microsoft.com/office/drawing/2015/9/8/chartex" xmlns:cx2="http://schemas.microsoft.com/office/drawing/2015/10/21/chartex" xmlns:cx3="http://schemas.microsoft.com/office/drawing/2016/5/9/chartex" xmlns:cx4="http://schemas.microsoft.com/office/drawing/2016/5/10/chartex" xmlns:cx5="http://schemas.microsoft.com/office/drawing/2016/5/11/chartex" xmlns:cx6="http://schemas.microsoft.com/office/drawing/2016/5/12/chartex" xmlns:cx7="http://schemas.microsoft.com/office/drawing/2016/5/13/chartex" xmlns:cx8="http://schemas.microsoft.com/office/drawing/2016/5/14/chartex" xmlns:mc="http://schemas.openxmlformats.org/markup-compatibility/2006" xmlns:aink="http://schemas.microsoft.com/office/drawing/2016/ink" xmlns:am3d="http://schemas.microsoft.com/office/drawing/2017/model3d" xmlns:o="urn:schemas-microsoft-com:office:office" xmlns:r="http://schemas.openxmlformats.org/officeDocument/2006/relationships" xmlns:m="http://schemas.openxmlformats.org/officeDocument/2006/math" xmlns:v="urn:schemas-microsoft-com:vml" xmlns:wp14="http://schemas.microsoft.com/office/word/2010/wordprocessingDrawing" xmlns:wp="http://schemas.openxmlformats.org/drawingml/2006/wordprocessingDrawing" xmlns:w10="urn:schemas-microsoft-com:office:word" xmlns:w="http://schemas.openxmlformats.org/wordprocessingml/2006/main" xmlns:w14="http://schemas.microsoft.com/office/word/2010/wordml" xmlns:w15="http://schemas.microsoft.com/office/word/2012/wordml" xmlns:w16cex="http://schemas.microsoft.com/office/word/2018/wordml/cex" xmlns:w16cid="http://schemas.microsoft.com/office/word/2016/wordml/cid" xmlns:w16="http://schemas.microsoft.com/office/word/2018/wordml" xmlns:w16se="http://schemas.microsoft.com/office/word/2015/wordml/symex" xmlns:wpg="http://schemas.microsoft.com/office/word/2010/wordprocessingGroup" xmlns:wpi="http://schemas.microsoft.com/office/word/2010/wordprocessingInk" xmlns:wne="http://schemas.microsoft.com/office/word/2006/wordml" xmlns:wps="http://schemas.microsoft.com/office/word/2010/wordprocessingShape" mc:Ignorable="w14 w15 w16se w16cid w16 w16cex wp14">
+<w:document xmlns:wpc="http://schemas.microsoft.com/office/word/2010/wordprocessingCanvas" xmlns:cx="http://schemas.microsoft.com/office/drawing/2014/chartex" xmlns:cx1="http://schemas.microsoft.com/office/drawing/2015/9/8/chartex" xmlns:cx2="http://schemas.microsoft.com/office/drawing/2015/10/21/chartex" xmlns:cx3="http://schemas.microsoft.com/office/drawing/2016/5/9/chartex" xmlns:cx4="http://schemas.microsoft.com/office/drawing/2016/5/10/chartex" xmlns:cx5="http://schemas.microsoft.com/office/drawing/2016/5/11/chartex" xmlns:cx6="http://schemas.microsoft.com/office/drawing/2016/5/12/chartex" xmlns:cx7="http://schemas.microsoft.com/office/drawing/2016/5/13/chartex" xmlns:cx8="http://schemas.microsoft.com/office/drawing/2016/5/14/chartex" xmlns:mc="http://schemas.openxmlformats.org/markup-compatibility/2006" xmlns:aink="http://schemas.microsoft.com/office/drawing/2016/ink" xmlns:am3d="http://schemas.microsoft.com/office/drawing/2017/model3d" xmlns:o="urn:schemas-microsoft-com:office:office" xmlns:r="http://schemas.openxmlformats.org/officeDocument/2006/relationships" xmlns:m="http://schemas.openxmlformats.org/officeDocument/2006/math" xmlns:v="urn:schemas-microsoft-com:vml" xmlns:wp14="http://schemas.microsoft.com/office/word/2010/wordprocessingDrawing" xmlns:wp="http://schemas.openxmlformats.org/drawingml/2006/wordprocessingDrawing" xmlns:w10="urn:schemas-microsoft-com:office:word" xmlns:w="http://schemas.openxmlformats.org/wordprocessingml/2006/main" xmlns:w14="http://schemas.microsoft.com/office/word/2010/wordml" xmlns:w15="http://schemas.microsoft.com/office/word/2012/wordml" xmlns:w16cex="http://schemas.microsoft.com/office/word/2018/wordml/cex" xmlns:w16cid="http://schemas.microsoft.com/office/word/2016/wordml/cid" xmlns:w16="http://schemas.microsoft.com/office/word/2018/wordml" xmlns:w16sdtdh="http://schemas.microsoft.com/office/word/2020/wordml/sdtdatahash" xmlns:w16se="http://schemas.microsoft.com/office/word/2015/wordml/symex" xmlns:wpg="http://schemas.microsoft.com/office/word/2010/wordprocessingGroup" xmlns:wpi="http://schemas.microsoft.com/office/word/2010/wordprocessingInk" xmlns:wne="http://schemas.microsoft.com/office/word/2006/wordml" xmlns:wps="http://schemas.microsoft.com/office/word/2010/wordprocessingShape" mc:Ignorable="w14 w15 w16se w16cid w16 w16cex w16sdtdh wp14">
   <w:body>
     <w:p>
       <w:pPr>
@@ -226,25 +226,7 @@
           <w:iCs/>
           <w:color w:val="auto"/>
         </w:rPr>
-        <w:t>M.S. Computer Science – BS</w:t>
-      </w:r>
-      <w:r>
-        <w:rPr>
-          <w:rFonts w:ascii="Garamond" w:hAnsi="Garamond"/>
-          <w:i/>
-          <w:iCs/>
-          <w:color w:val="auto"/>
-        </w:rPr>
-        <w:t>/MS</w:t>
-      </w:r>
-      <w:r>
-        <w:rPr>
-          <w:rFonts w:ascii="Garamond" w:hAnsi="Garamond"/>
-          <w:i/>
-          <w:iCs/>
-          <w:color w:val="auto"/>
-        </w:rPr>
-        <w:t xml:space="preserve"> Program </w:t>
+        <w:t>M.S. Computer Science</w:t>
       </w:r>
       <w:r>
         <w:rPr>
@@ -284,7 +266,23 @@
           <w:iCs/>
           <w:color w:val="auto"/>
         </w:rPr>
-        <w:t>B.S. GPA – 3.65; M.S. GPA – 4.0</w:t>
+        <w:t>B.S. GPA – 3.65</w:t>
+      </w:r>
+      <w:r>
+        <w:rPr>
+          <w:rFonts w:ascii="Garamond" w:hAnsi="Garamond"/>
+          <w:iCs/>
+          <w:color w:val="auto"/>
+        </w:rPr>
+        <w:t>,</w:t>
+      </w:r>
+      <w:r>
+        <w:rPr>
+          <w:rFonts w:ascii="Garamond" w:hAnsi="Garamond"/>
+          <w:iCs/>
+          <w:color w:val="auto"/>
+        </w:rPr>
+        <w:t xml:space="preserve"> M.S. GPA – 4.0</w:t>
       </w:r>
     </w:p>
     <w:p>
@@ -305,7 +303,7 @@
           <w:rFonts w:ascii="Garamond" w:hAnsi="Garamond"/>
           <w:color w:val="auto"/>
         </w:rPr>
-        <w:t>Graduating with a B</w:t>
+        <w:t>B</w:t>
       </w:r>
       <w:r>
         <w:rPr>
@@ -363,80 +361,6 @@
         </w:rPr>
         <w:t xml:space="preserve"> in Computer Science </w:t>
       </w:r>
-    </w:p>
-    <w:p>
-      <w:pPr>
-        <w:pStyle w:val="Default"/>
-        <w:numPr>
-          <w:ilvl w:val="0"/>
-          <w:numId w:val="7"/>
-        </w:numPr>
-        <w:spacing w:line="252" w:lineRule="auto"/>
-        <w:rPr>
-          <w:rFonts w:ascii="Garamond" w:hAnsi="Garamond"/>
-          <w:color w:val="auto"/>
-        </w:rPr>
-      </w:pPr>
-      <w:r>
-        <w:rPr>
-          <w:rFonts w:ascii="Garamond" w:hAnsi="Garamond"/>
-          <w:color w:val="auto"/>
-        </w:rPr>
-        <w:t xml:space="preserve">Relevant Coursework: </w:t>
-      </w:r>
-      <w:r>
-        <w:rPr>
-          <w:rFonts w:ascii="Garamond" w:hAnsi="Garamond"/>
-          <w:color w:val="auto"/>
-        </w:rPr>
-        <w:t xml:space="preserve">Distributed Systems, </w:t>
-      </w:r>
-      <w:r>
-        <w:rPr>
-          <w:rFonts w:ascii="Garamond" w:hAnsi="Garamond"/>
-          <w:color w:val="auto"/>
-        </w:rPr>
-        <w:t>Systems Security</w:t>
-      </w:r>
-      <w:r>
-        <w:rPr>
-          <w:rFonts w:ascii="Garamond" w:hAnsi="Garamond"/>
-          <w:color w:val="auto"/>
-        </w:rPr>
-        <w:t xml:space="preserve">, </w:t>
-      </w:r>
-      <w:r>
-        <w:rPr>
-          <w:rFonts w:ascii="Garamond" w:hAnsi="Garamond"/>
-          <w:color w:val="auto"/>
-        </w:rPr>
-        <w:t>Computer Networking</w:t>
-      </w:r>
-      <w:r>
-        <w:rPr>
-          <w:rFonts w:ascii="Garamond" w:hAnsi="Garamond"/>
-          <w:color w:val="auto"/>
-        </w:rPr>
-        <w:t xml:space="preserve">, </w:t>
-      </w:r>
-      <w:r>
-        <w:rPr>
-          <w:rFonts w:ascii="Garamond" w:hAnsi="Garamond"/>
-          <w:color w:val="auto"/>
-        </w:rPr>
-        <w:t>Systems Programming in Rust</w:t>
-      </w:r>
-    </w:p>
-    <w:p>
-      <w:pPr>
-        <w:pStyle w:val="Default"/>
-        <w:spacing w:line="252" w:lineRule="auto"/>
-        <w:ind w:left="360"/>
-        <w:rPr>
-          <w:rFonts w:ascii="Garamond" w:hAnsi="Garamond"/>
-          <w:color w:val="auto"/>
-        </w:rPr>
-      </w:pPr>
     </w:p>
     <w:p>
       <w:pPr>
@@ -563,7 +487,7 @@
           <w:color w:val="auto"/>
         </w:rPr>
         <w:tab/>
-        <w:t xml:space="preserve">NYC, New York (Remote) </w:t>
+        <w:t xml:space="preserve">NYC, New York </w:t>
       </w:r>
     </w:p>
     <w:p>
@@ -592,7 +516,23 @@
           <w:bCs/>
           <w:color w:val="auto"/>
         </w:rPr>
-        <w:t>Worked as a summer intern for the swaptions desk</w:t>
+        <w:t xml:space="preserve">Worked as a summer intern for the </w:t>
+      </w:r>
+      <w:r>
+        <w:rPr>
+          <w:rFonts w:ascii="Garamond" w:hAnsi="Garamond"/>
+          <w:bCs/>
+          <w:color w:val="auto"/>
+        </w:rPr>
+        <w:t>swap derivatives</w:t>
+      </w:r>
+      <w:r>
+        <w:rPr>
+          <w:rFonts w:ascii="Garamond" w:hAnsi="Garamond"/>
+          <w:bCs/>
+          <w:color w:val="auto"/>
+        </w:rPr>
+        <w:t xml:space="preserve"> desk</w:t>
       </w:r>
     </w:p>
     <w:p>
@@ -781,7 +721,16 @@
           <w:bCs/>
           <w:color w:val="auto"/>
         </w:rPr>
-        <w:t xml:space="preserve">Computer Science 214: Data Structures and Data Management </w:t>
+        <w:t>Computer Science 214: Data Structure</w:t>
+      </w:r>
+      <w:r>
+        <w:rPr>
+          <w:rFonts w:ascii="Garamond" w:hAnsi="Garamond"/>
+          <w:b/>
+          <w:bCs/>
+          <w:color w:val="auto"/>
+        </w:rPr>
+        <w:t>s</w:t>
       </w:r>
       <w:r>
         <w:rPr>
@@ -2006,7 +1955,7 @@
 </file>
 
 <file path=word/endnotes.xml><?xml version="1.0" encoding="utf-8"?>
-<w:endnotes xmlns:wpc="http://schemas.microsoft.com/office/word/2010/wordprocessingCanvas" xmlns:cx="http://schemas.microsoft.com/office/drawing/2014/chartex" xmlns:cx1="http://schemas.microsoft.com/office/drawing/2015/9/8/chartex" xmlns:cx2="http://schemas.microsoft.com/office/drawing/2015/10/21/chartex" xmlns:cx3="http://schemas.microsoft.com/office/drawing/2016/5/9/chartex" xmlns:cx4="http://schemas.microsoft.com/office/drawing/2016/5/10/chartex" xmlns:cx5="http://schemas.microsoft.com/office/drawing/2016/5/11/chartex" xmlns:cx6="http://schemas.microsoft.com/office/drawing/2016/5/12/chartex" xmlns:cx7="http://schemas.microsoft.com/office/drawing/2016/5/13/chartex" xmlns:cx8="http://schemas.microsoft.com/office/drawing/2016/5/14/chartex" xmlns:mc="http://schemas.openxmlformats.org/markup-compatibility/2006" xmlns:aink="http://schemas.microsoft.com/office/drawing/2016/ink" xmlns:am3d="http://schemas.microsoft.com/office/drawing/2017/model3d" xmlns:o="urn:schemas-microsoft-com:office:office" xmlns:r="http://schemas.openxmlformats.org/officeDocument/2006/relationships" xmlns:m="http://schemas.openxmlformats.org/officeDocument/2006/math" xmlns:v="urn:schemas-microsoft-com:vml" xmlns:wp14="http://schemas.microsoft.com/office/word/2010/wordprocessingDrawing" xmlns:wp="http://schemas.openxmlformats.org/drawingml/2006/wordprocessingDrawing" xmlns:w10="urn:schemas-microsoft-com:office:word" xmlns:w="http://schemas.openxmlformats.org/wordprocessingml/2006/main" xmlns:w14="http://schemas.microsoft.com/office/word/2010/wordml" xmlns:w15="http://schemas.microsoft.com/office/word/2012/wordml" xmlns:w16cex="http://schemas.microsoft.com/office/word/2018/wordml/cex" xmlns:w16cid="http://schemas.microsoft.com/office/word/2016/wordml/cid" xmlns:w16="http://schemas.microsoft.com/office/word/2018/wordml" xmlns:w16se="http://schemas.microsoft.com/office/word/2015/wordml/symex" xmlns:wpg="http://schemas.microsoft.com/office/word/2010/wordprocessingGroup" xmlns:wpi="http://schemas.microsoft.com/office/word/2010/wordprocessingInk" xmlns:wne="http://schemas.microsoft.com/office/word/2006/wordml" xmlns:wps="http://schemas.microsoft.com/office/word/2010/wordprocessingShape" mc:Ignorable="w14 w15 w16se w16cid w16 w16cex wp14">
+<w:endnotes xmlns:wpc="http://schemas.microsoft.com/office/word/2010/wordprocessingCanvas" xmlns:cx="http://schemas.microsoft.com/office/drawing/2014/chartex" xmlns:cx1="http://schemas.microsoft.com/office/drawing/2015/9/8/chartex" xmlns:cx2="http://schemas.microsoft.com/office/drawing/2015/10/21/chartex" xmlns:cx3="http://schemas.microsoft.com/office/drawing/2016/5/9/chartex" xmlns:cx4="http://schemas.microsoft.com/office/drawing/2016/5/10/chartex" xmlns:cx5="http://schemas.microsoft.com/office/drawing/2016/5/11/chartex" xmlns:cx6="http://schemas.microsoft.com/office/drawing/2016/5/12/chartex" xmlns:cx7="http://schemas.microsoft.com/office/drawing/2016/5/13/chartex" xmlns:cx8="http://schemas.microsoft.com/office/drawing/2016/5/14/chartex" xmlns:mc="http://schemas.openxmlformats.org/markup-compatibility/2006" xmlns:aink="http://schemas.microsoft.com/office/drawing/2016/ink" xmlns:am3d="http://schemas.microsoft.com/office/drawing/2017/model3d" xmlns:o="urn:schemas-microsoft-com:office:office" xmlns:r="http://schemas.openxmlformats.org/officeDocument/2006/relationships" xmlns:m="http://schemas.openxmlformats.org/officeDocument/2006/math" xmlns:v="urn:schemas-microsoft-com:vml" xmlns:wp14="http://schemas.microsoft.com/office/word/2010/wordprocessingDrawing" xmlns:wp="http://schemas.openxmlformats.org/drawingml/2006/wordprocessingDrawing" xmlns:w10="urn:schemas-microsoft-com:office:word" xmlns:w="http://schemas.openxmlformats.org/wordprocessingml/2006/main" xmlns:w14="http://schemas.microsoft.com/office/word/2010/wordml" xmlns:w15="http://schemas.microsoft.com/office/word/2012/wordml" xmlns:w16cex="http://schemas.microsoft.com/office/word/2018/wordml/cex" xmlns:w16cid="http://schemas.microsoft.com/office/word/2016/wordml/cid" xmlns:w16="http://schemas.microsoft.com/office/word/2018/wordml" xmlns:w16sdtdh="http://schemas.microsoft.com/office/word/2020/wordml/sdtdatahash" xmlns:w16se="http://schemas.microsoft.com/office/word/2015/wordml/symex" xmlns:wpg="http://schemas.microsoft.com/office/word/2010/wordprocessingGroup" xmlns:wpi="http://schemas.microsoft.com/office/word/2010/wordprocessingInk" xmlns:wne="http://schemas.microsoft.com/office/word/2006/wordml" xmlns:wps="http://schemas.microsoft.com/office/word/2010/wordprocessingShape" mc:Ignorable="w14 w15 w16se w16cid w16 w16cex w16sdtdh wp14">
   <w:endnote w:type="separator" w:id="-1">
     <w:p>
       <w:r>
@@ -2025,7 +1974,7 @@
 </file>
 
 <file path=word/footer1.xml><?xml version="1.0" encoding="utf-8"?>
-<w:ftr xmlns:wpc="http://schemas.microsoft.com/office/word/2010/wordprocessingCanvas" xmlns:cx="http://schemas.microsoft.com/office/drawing/2014/chartex" xmlns:cx1="http://schemas.microsoft.com/office/drawing/2015/9/8/chartex" xmlns:cx2="http://schemas.microsoft.com/office/drawing/2015/10/21/chartex" xmlns:cx3="http://schemas.microsoft.com/office/drawing/2016/5/9/chartex" xmlns:cx4="http://schemas.microsoft.com/office/drawing/2016/5/10/chartex" xmlns:cx5="http://schemas.microsoft.com/office/drawing/2016/5/11/chartex" xmlns:cx6="http://schemas.microsoft.com/office/drawing/2016/5/12/chartex" xmlns:cx7="http://schemas.microsoft.com/office/drawing/2016/5/13/chartex" xmlns:cx8="http://schemas.microsoft.com/office/drawing/2016/5/14/chartex" xmlns:mc="http://schemas.openxmlformats.org/markup-compatibility/2006" xmlns:aink="http://schemas.microsoft.com/office/drawing/2016/ink" xmlns:am3d="http://schemas.microsoft.com/office/drawing/2017/model3d" xmlns:o="urn:schemas-microsoft-com:office:office" xmlns:r="http://schemas.openxmlformats.org/officeDocument/2006/relationships" xmlns:m="http://schemas.openxmlformats.org/officeDocument/2006/math" xmlns:v="urn:schemas-microsoft-com:vml" xmlns:wp14="http://schemas.microsoft.com/office/word/2010/wordprocessingDrawing" xmlns:wp="http://schemas.openxmlformats.org/drawingml/2006/wordprocessingDrawing" xmlns:w10="urn:schemas-microsoft-com:office:word" xmlns:w="http://schemas.openxmlformats.org/wordprocessingml/2006/main" xmlns:w14="http://schemas.microsoft.com/office/word/2010/wordml" xmlns:w15="http://schemas.microsoft.com/office/word/2012/wordml" xmlns:w16cex="http://schemas.microsoft.com/office/word/2018/wordml/cex" xmlns:w16cid="http://schemas.microsoft.com/office/word/2016/wordml/cid" xmlns:w16="http://schemas.microsoft.com/office/word/2018/wordml" xmlns:w16se="http://schemas.microsoft.com/office/word/2015/wordml/symex" xmlns:wpg="http://schemas.microsoft.com/office/word/2010/wordprocessingGroup" xmlns:wpi="http://schemas.microsoft.com/office/word/2010/wordprocessingInk" xmlns:wne="http://schemas.microsoft.com/office/word/2006/wordml" xmlns:wps="http://schemas.microsoft.com/office/word/2010/wordprocessingShape" mc:Ignorable="w14 w15 w16se w16cid w16 w16cex wp14">
+<w:ftr xmlns:wpc="http://schemas.microsoft.com/office/word/2010/wordprocessingCanvas" xmlns:cx="http://schemas.microsoft.com/office/drawing/2014/chartex" xmlns:cx1="http://schemas.microsoft.com/office/drawing/2015/9/8/chartex" xmlns:cx2="http://schemas.microsoft.com/office/drawing/2015/10/21/chartex" xmlns:cx3="http://schemas.microsoft.com/office/drawing/2016/5/9/chartex" xmlns:cx4="http://schemas.microsoft.com/office/drawing/2016/5/10/chartex" xmlns:cx5="http://schemas.microsoft.com/office/drawing/2016/5/11/chartex" xmlns:cx6="http://schemas.microsoft.com/office/drawing/2016/5/12/chartex" xmlns:cx7="http://schemas.microsoft.com/office/drawing/2016/5/13/chartex" xmlns:cx8="http://schemas.microsoft.com/office/drawing/2016/5/14/chartex" xmlns:mc="http://schemas.openxmlformats.org/markup-compatibility/2006" xmlns:aink="http://schemas.microsoft.com/office/drawing/2016/ink" xmlns:am3d="http://schemas.microsoft.com/office/drawing/2017/model3d" xmlns:o="urn:schemas-microsoft-com:office:office" xmlns:r="http://schemas.openxmlformats.org/officeDocument/2006/relationships" xmlns:m="http://schemas.openxmlformats.org/officeDocument/2006/math" xmlns:v="urn:schemas-microsoft-com:vml" xmlns:wp14="http://schemas.microsoft.com/office/word/2010/wordprocessingDrawing" xmlns:wp="http://schemas.openxmlformats.org/drawingml/2006/wordprocessingDrawing" xmlns:w10="urn:schemas-microsoft-com:office:word" xmlns:w="http://schemas.openxmlformats.org/wordprocessingml/2006/main" xmlns:w14="http://schemas.microsoft.com/office/word/2010/wordml" xmlns:w15="http://schemas.microsoft.com/office/word/2012/wordml" xmlns:w16cex="http://schemas.microsoft.com/office/word/2018/wordml/cex" xmlns:w16cid="http://schemas.microsoft.com/office/word/2016/wordml/cid" xmlns:w16="http://schemas.microsoft.com/office/word/2018/wordml" xmlns:w16sdtdh="http://schemas.microsoft.com/office/word/2020/wordml/sdtdatahash" xmlns:w16se="http://schemas.microsoft.com/office/word/2015/wordml/symex" xmlns:wpg="http://schemas.microsoft.com/office/word/2010/wordprocessingGroup" xmlns:wpi="http://schemas.microsoft.com/office/word/2010/wordprocessingInk" xmlns:wne="http://schemas.microsoft.com/office/word/2006/wordml" xmlns:wps="http://schemas.microsoft.com/office/word/2010/wordprocessingShape" mc:Ignorable="w14 w15 w16se w16cid w16 w16cex w16sdtdh wp14">
   <w:p>
     <w:pPr>
       <w:pStyle w:val="Footer"/>
@@ -2043,7 +1992,7 @@
 </file>
 
 <file path=word/footnotes.xml><?xml version="1.0" encoding="utf-8"?>
-<w:footnotes xmlns:wpc="http://schemas.microsoft.com/office/word/2010/wordprocessingCanvas" xmlns:cx="http://schemas.microsoft.com/office/drawing/2014/chartex" xmlns:cx1="http://schemas.microsoft.com/office/drawing/2015/9/8/chartex" xmlns:cx2="http://schemas.microsoft.com/office/drawing/2015/10/21/chartex" xmlns:cx3="http://schemas.microsoft.com/office/drawing/2016/5/9/chartex" xmlns:cx4="http://schemas.microsoft.com/office/drawing/2016/5/10/chartex" xmlns:cx5="http://schemas.microsoft.com/office/drawing/2016/5/11/chartex" xmlns:cx6="http://schemas.microsoft.com/office/drawing/2016/5/12/chartex" xmlns:cx7="http://schemas.microsoft.com/office/drawing/2016/5/13/chartex" xmlns:cx8="http://schemas.microsoft.com/office/drawing/2016/5/14/chartex" xmlns:mc="http://schemas.openxmlformats.org/markup-compatibility/2006" xmlns:aink="http://schemas.microsoft.com/office/drawing/2016/ink" xmlns:am3d="http://schemas.microsoft.com/office/drawing/2017/model3d" xmlns:o="urn:schemas-microsoft-com:office:office" xmlns:r="http://schemas.openxmlformats.org/officeDocument/2006/relationships" xmlns:m="http://schemas.openxmlformats.org/officeDocument/2006/math" xmlns:v="urn:schemas-microsoft-com:vml" xmlns:wp14="http://schemas.microsoft.com/office/word/2010/wordprocessingDrawing" xmlns:wp="http://schemas.openxmlformats.org/drawingml/2006/wordprocessingDrawing" xmlns:w10="urn:schemas-microsoft-com:office:word" xmlns:w="http://schemas.openxmlformats.org/wordprocessingml/2006/main" xmlns:w14="http://schemas.microsoft.com/office/word/2010/wordml" xmlns:w15="http://schemas.microsoft.com/office/word/2012/wordml" xmlns:w16cex="http://schemas.microsoft.com/office/word/2018/wordml/cex" xmlns:w16cid="http://schemas.microsoft.com/office/word/2016/wordml/cid" xmlns:w16="http://schemas.microsoft.com/office/word/2018/wordml" xmlns:w16se="http://schemas.microsoft.com/office/word/2015/wordml/symex" xmlns:wpg="http://schemas.microsoft.com/office/word/2010/wordprocessingGroup" xmlns:wpi="http://schemas.microsoft.com/office/word/2010/wordprocessingInk" xmlns:wne="http://schemas.microsoft.com/office/word/2006/wordml" xmlns:wps="http://schemas.microsoft.com/office/word/2010/wordprocessingShape" mc:Ignorable="w14 w15 w16se w16cid w16 w16cex wp14">
+<w:footnotes xmlns:wpc="http://schemas.microsoft.com/office/word/2010/wordprocessingCanvas" xmlns:cx="http://schemas.microsoft.com/office/drawing/2014/chartex" xmlns:cx1="http://schemas.microsoft.com/office/drawing/2015/9/8/chartex" xmlns:cx2="http://schemas.microsoft.com/office/drawing/2015/10/21/chartex" xmlns:cx3="http://schemas.microsoft.com/office/drawing/2016/5/9/chartex" xmlns:cx4="http://schemas.microsoft.com/office/drawing/2016/5/10/chartex" xmlns:cx5="http://schemas.microsoft.com/office/drawing/2016/5/11/chartex" xmlns:cx6="http://schemas.microsoft.com/office/drawing/2016/5/12/chartex" xmlns:cx7="http://schemas.microsoft.com/office/drawing/2016/5/13/chartex" xmlns:cx8="http://schemas.microsoft.com/office/drawing/2016/5/14/chartex" xmlns:mc="http://schemas.openxmlformats.org/markup-compatibility/2006" xmlns:aink="http://schemas.microsoft.com/office/drawing/2016/ink" xmlns:am3d="http://schemas.microsoft.com/office/drawing/2017/model3d" xmlns:o="urn:schemas-microsoft-com:office:office" xmlns:r="http://schemas.openxmlformats.org/officeDocument/2006/relationships" xmlns:m="http://schemas.openxmlformats.org/officeDocument/2006/math" xmlns:v="urn:schemas-microsoft-com:vml" xmlns:wp14="http://schemas.microsoft.com/office/word/2010/wordprocessingDrawing" xmlns:wp="http://schemas.openxmlformats.org/drawingml/2006/wordprocessingDrawing" xmlns:w10="urn:schemas-microsoft-com:office:word" xmlns:w="http://schemas.openxmlformats.org/wordprocessingml/2006/main" xmlns:w14="http://schemas.microsoft.com/office/word/2010/wordml" xmlns:w15="http://schemas.microsoft.com/office/word/2012/wordml" xmlns:w16cex="http://schemas.microsoft.com/office/word/2018/wordml/cex" xmlns:w16cid="http://schemas.microsoft.com/office/word/2016/wordml/cid" xmlns:w16="http://schemas.microsoft.com/office/word/2018/wordml" xmlns:w16sdtdh="http://schemas.microsoft.com/office/word/2020/wordml/sdtdatahash" xmlns:w16se="http://schemas.microsoft.com/office/word/2015/wordml/symex" xmlns:wpg="http://schemas.microsoft.com/office/word/2010/wordprocessingGroup" xmlns:wpi="http://schemas.microsoft.com/office/word/2010/wordprocessingInk" xmlns:wne="http://schemas.microsoft.com/office/word/2006/wordml" xmlns:wps="http://schemas.microsoft.com/office/word/2010/wordprocessingShape" mc:Ignorable="w14 w15 w16se w16cid w16 w16cex w16sdtdh wp14">
   <w:footnote w:type="separator" w:id="-1">
     <w:p>
       <w:r>
@@ -2062,7 +2011,7 @@
 </file>
 
 <file path=word/numbering.xml><?xml version="1.0" encoding="utf-8"?>
-<w:numbering xmlns:wpc="http://schemas.microsoft.com/office/word/2010/wordprocessingCanvas" xmlns:cx="http://schemas.microsoft.com/office/drawing/2014/chartex" xmlns:cx1="http://schemas.microsoft.com/office/drawing/2015/9/8/chartex" xmlns:cx2="http://schemas.microsoft.com/office/drawing/2015/10/21/chartex" xmlns:cx3="http://schemas.microsoft.com/office/drawing/2016/5/9/chartex" xmlns:cx4="http://schemas.microsoft.com/office/drawing/2016/5/10/chartex" xmlns:cx5="http://schemas.microsoft.com/office/drawing/2016/5/11/chartex" xmlns:cx6="http://schemas.microsoft.com/office/drawing/2016/5/12/chartex" xmlns:cx7="http://schemas.microsoft.com/office/drawing/2016/5/13/chartex" xmlns:cx8="http://schemas.microsoft.com/office/drawing/2016/5/14/chartex" xmlns:mc="http://schemas.openxmlformats.org/markup-compatibility/2006" xmlns:aink="http://schemas.microsoft.com/office/drawing/2016/ink" xmlns:am3d="http://schemas.microsoft.com/office/drawing/2017/model3d" xmlns:o="urn:schemas-microsoft-com:office:office" xmlns:r="http://schemas.openxmlformats.org/officeDocument/2006/relationships" xmlns:m="http://schemas.openxmlformats.org/officeDocument/2006/math" xmlns:v="urn:schemas-microsoft-com:vml" xmlns:wp14="http://schemas.microsoft.com/office/word/2010/wordprocessingDrawing" xmlns:wp="http://schemas.openxmlformats.org/drawingml/2006/wordprocessingDrawing" xmlns:w10="urn:schemas-microsoft-com:office:word" xmlns:w="http://schemas.openxmlformats.org/wordprocessingml/2006/main" xmlns:w14="http://schemas.microsoft.com/office/word/2010/wordml" xmlns:w15="http://schemas.microsoft.com/office/word/2012/wordml" xmlns:w16cex="http://schemas.microsoft.com/office/word/2018/wordml/cex" xmlns:w16cid="http://schemas.microsoft.com/office/word/2016/wordml/cid" xmlns:w16="http://schemas.microsoft.com/office/word/2018/wordml" xmlns:w16se="http://schemas.microsoft.com/office/word/2015/wordml/symex" xmlns:wpg="http://schemas.microsoft.com/office/word/2010/wordprocessingGroup" xmlns:wpi="http://schemas.microsoft.com/office/word/2010/wordprocessingInk" xmlns:wne="http://schemas.microsoft.com/office/word/2006/wordml" xmlns:wps="http://schemas.microsoft.com/office/word/2010/wordprocessingShape" mc:Ignorable="w14 w15 w16se w16cid w16 w16cex wp14">
+<w:numbering xmlns:wpc="http://schemas.microsoft.com/office/word/2010/wordprocessingCanvas" xmlns:cx="http://schemas.microsoft.com/office/drawing/2014/chartex" xmlns:cx1="http://schemas.microsoft.com/office/drawing/2015/9/8/chartex" xmlns:cx2="http://schemas.microsoft.com/office/drawing/2015/10/21/chartex" xmlns:cx3="http://schemas.microsoft.com/office/drawing/2016/5/9/chartex" xmlns:cx4="http://schemas.microsoft.com/office/drawing/2016/5/10/chartex" xmlns:cx5="http://schemas.microsoft.com/office/drawing/2016/5/11/chartex" xmlns:cx6="http://schemas.microsoft.com/office/drawing/2016/5/12/chartex" xmlns:cx7="http://schemas.microsoft.com/office/drawing/2016/5/13/chartex" xmlns:cx8="http://schemas.microsoft.com/office/drawing/2016/5/14/chartex" xmlns:mc="http://schemas.openxmlformats.org/markup-compatibility/2006" xmlns:aink="http://schemas.microsoft.com/office/drawing/2016/ink" xmlns:am3d="http://schemas.microsoft.com/office/drawing/2017/model3d" xmlns:o="urn:schemas-microsoft-com:office:office" xmlns:r="http://schemas.openxmlformats.org/officeDocument/2006/relationships" xmlns:m="http://schemas.openxmlformats.org/officeDocument/2006/math" xmlns:v="urn:schemas-microsoft-com:vml" xmlns:wp14="http://schemas.microsoft.com/office/word/2010/wordprocessingDrawing" xmlns:wp="http://schemas.openxmlformats.org/drawingml/2006/wordprocessingDrawing" xmlns:w10="urn:schemas-microsoft-com:office:word" xmlns:w="http://schemas.openxmlformats.org/wordprocessingml/2006/main" xmlns:w14="http://schemas.microsoft.com/office/word/2010/wordml" xmlns:w15="http://schemas.microsoft.com/office/word/2012/wordml" xmlns:w16cex="http://schemas.microsoft.com/office/word/2018/wordml/cex" xmlns:w16cid="http://schemas.microsoft.com/office/word/2016/wordml/cid" xmlns:w16="http://schemas.microsoft.com/office/word/2018/wordml" xmlns:w16sdtdh="http://schemas.microsoft.com/office/word/2020/wordml/sdtdatahash" xmlns:w16se="http://schemas.microsoft.com/office/word/2015/wordml/symex" xmlns:wpg="http://schemas.microsoft.com/office/word/2010/wordprocessingGroup" xmlns:wpi="http://schemas.microsoft.com/office/word/2010/wordprocessingInk" xmlns:wne="http://schemas.microsoft.com/office/word/2006/wordml" xmlns:wps="http://schemas.microsoft.com/office/word/2010/wordprocessingShape" mc:Ignorable="w14 w15 w16se w16cid w16 w16cex w16sdtdh wp14">
   <w:numPicBullet w:numPicBulletId="0">
     <w:pict>
       <v:shapetype id="_x0000_t75" coordsize="21600,21600" o:spt="75" o:preferrelative="t" path="m@4@5l@4@11@9@11@9@5xe" filled="f" stroked="f">
@@ -4762,7 +4711,7 @@
 </file>
 
 <file path=word/styles.xml><?xml version="1.0" encoding="utf-8"?>
-<w:styles xmlns:mc="http://schemas.openxmlformats.org/markup-compatibility/2006" xmlns:r="http://schemas.openxmlformats.org/officeDocument/2006/relationships" xmlns:w="http://schemas.openxmlformats.org/wordprocessingml/2006/main" xmlns:w14="http://schemas.microsoft.com/office/word/2010/wordml" xmlns:w15="http://schemas.microsoft.com/office/word/2012/wordml" xmlns:w16cex="http://schemas.microsoft.com/office/word/2018/wordml/cex" xmlns:w16cid="http://schemas.microsoft.com/office/word/2016/wordml/cid" xmlns:w16="http://schemas.microsoft.com/office/word/2018/wordml" xmlns:w16se="http://schemas.microsoft.com/office/word/2015/wordml/symex" mc:Ignorable="w14 w15 w16se w16cid w16 w16cex">
+<w:styles xmlns:mc="http://schemas.openxmlformats.org/markup-compatibility/2006" xmlns:r="http://schemas.openxmlformats.org/officeDocument/2006/relationships" xmlns:w="http://schemas.openxmlformats.org/wordprocessingml/2006/main" xmlns:w14="http://schemas.microsoft.com/office/word/2010/wordml" xmlns:w15="http://schemas.microsoft.com/office/word/2012/wordml" xmlns:w16cex="http://schemas.microsoft.com/office/word/2018/wordml/cex" xmlns:w16cid="http://schemas.microsoft.com/office/word/2016/wordml/cid" xmlns:w16="http://schemas.microsoft.com/office/word/2018/wordml" xmlns:w16sdtdh="http://schemas.microsoft.com/office/word/2020/wordml/sdtdatahash" xmlns:w16se="http://schemas.microsoft.com/office/word/2015/wordml/symex" mc:Ignorable="w14 w15 w16se w16cid w16 w16cex w16sdtdh">
   <w:docDefaults>
     <w:rPrDefault>
       <w:rPr>

--- a/Rehman_Aarij_Resume.docx
+++ b/Rehman_Aarij_Resume.docx
@@ -81,14 +81,43 @@
           <w:rFonts w:ascii="Garamond" w:hAnsi="Garamond"/>
           <w:color w:val="auto"/>
         </w:rPr>
-        <w:t xml:space="preserve"> - </w:t>
-      </w:r>
-      <w:r>
-        <w:rPr>
-          <w:rFonts w:ascii="Garamond" w:hAnsi="Garamond"/>
-          <w:color w:val="auto"/>
-        </w:rPr>
-        <w:t>2212 Sherman Ave, APT P2, Evanston, IL 60201</w:t>
+        <w:t xml:space="preserve"> </w:t>
+      </w:r>
+      <w:r>
+        <w:rPr>
+          <w:rFonts w:ascii="Garamond" w:hAnsi="Garamond"/>
+          <w:color w:val="auto"/>
+        </w:rPr>
+        <w:t>–</w:t>
+      </w:r>
+      <w:r>
+        <w:rPr>
+          <w:rFonts w:ascii="Garamond" w:hAnsi="Garamond"/>
+          <w:color w:val="auto"/>
+        </w:rPr>
+        <w:t xml:space="preserve"> </w:t>
+      </w:r>
+      <w:r>
+        <w:rPr>
+          <w:rFonts w:ascii="Garamond" w:hAnsi="Garamond"/>
+          <w:color w:val="auto"/>
+        </w:rPr>
+        <w:t>349 E 52</w:t>
+      </w:r>
+      <w:r>
+        <w:rPr>
+          <w:rFonts w:ascii="Garamond" w:hAnsi="Garamond"/>
+          <w:color w:val="auto"/>
+          <w:vertAlign w:val="superscript"/>
+        </w:rPr>
+        <w:t>nd</w:t>
+      </w:r>
+      <w:r>
+        <w:rPr>
+          <w:rFonts w:ascii="Garamond" w:hAnsi="Garamond"/>
+          <w:color w:val="auto"/>
+        </w:rPr>
+        <w:t xml:space="preserve"> St, New York, New York, 10022</w:t>
       </w:r>
     </w:p>
     <w:p>
@@ -331,7 +360,35 @@
           <w:rFonts w:ascii="Garamond" w:hAnsi="Garamond"/>
           <w:color w:val="auto"/>
         </w:rPr>
-        <w:t xml:space="preserve"> in Industrial Engineering and an M</w:t>
+        <w:t xml:space="preserve"> in Industrial Engineering</w:t>
+      </w:r>
+      <w:r>
+        <w:rPr>
+          <w:rFonts w:ascii="Garamond" w:hAnsi="Garamond"/>
+          <w:color w:val="auto"/>
+        </w:rPr>
+        <w:t xml:space="preserve"> 2017-2020</w:t>
+      </w:r>
+      <w:r>
+        <w:rPr>
+          <w:rFonts w:ascii="Garamond" w:hAnsi="Garamond"/>
+          <w:color w:val="auto"/>
+        </w:rPr>
+        <w:t xml:space="preserve"> </w:t>
+      </w:r>
+      <w:r>
+        <w:rPr>
+          <w:rFonts w:ascii="Garamond" w:hAnsi="Garamond"/>
+          <w:color w:val="auto"/>
+        </w:rPr>
+        <w:t>&amp;</w:t>
+      </w:r>
+      <w:r>
+        <w:rPr>
+          <w:rFonts w:ascii="Garamond" w:hAnsi="Garamond"/>
+          <w:color w:val="auto"/>
+        </w:rPr>
+        <w:t xml:space="preserve"> M</w:t>
       </w:r>
       <w:r>
         <w:rPr>
@@ -360,6 +417,13 @@
           <w:color w:val="auto"/>
         </w:rPr>
         <w:t xml:space="preserve"> in Computer Science </w:t>
+      </w:r>
+      <w:r>
+        <w:rPr>
+          <w:rFonts w:ascii="Garamond" w:hAnsi="Garamond"/>
+          <w:color w:val="auto"/>
+        </w:rPr>
+        <w:t>2020-2021</w:t>
       </w:r>
     </w:p>
     <w:p>
@@ -383,16 +447,7 @@
           <w:bCs/>
           <w:color w:val="auto"/>
         </w:rPr>
-        <w:t xml:space="preserve">WORK EXPERIENCE </w:t>
-      </w:r>
-      <w:r>
-        <w:rPr>
-          <w:rFonts w:ascii="Garamond" w:hAnsi="Garamond"/>
-          <w:b/>
-          <w:bCs/>
-          <w:color w:val="auto"/>
-        </w:rPr>
-        <w:tab/>
+        <w:t>WORK EXPERIENCE</w:t>
       </w:r>
     </w:p>
     <w:p>
@@ -426,7 +481,51 @@
           <w:color w:val="auto"/>
         </w:rPr>
         <w:tab/>
-        <w:t>July 2020 – August 2020</w:t>
+      </w:r>
+      <w:r>
+        <w:rPr>
+          <w:rFonts w:ascii="Garamond" w:hAnsi="Garamond"/>
+          <w:b/>
+          <w:bCs/>
+          <w:color w:val="auto"/>
+        </w:rPr>
+        <w:t>August</w:t>
+      </w:r>
+      <w:r>
+        <w:rPr>
+          <w:rFonts w:ascii="Garamond" w:hAnsi="Garamond"/>
+          <w:b/>
+          <w:bCs/>
+          <w:color w:val="auto"/>
+        </w:rPr>
+        <w:t xml:space="preserve"> 202</w:t>
+      </w:r>
+      <w:r>
+        <w:rPr>
+          <w:rFonts w:ascii="Garamond" w:hAnsi="Garamond"/>
+          <w:b/>
+          <w:bCs/>
+          <w:color w:val="auto"/>
+        </w:rPr>
+        <w:t>1</w:t>
+      </w:r>
+      <w:r>
+        <w:rPr>
+          <w:rFonts w:ascii="Garamond" w:hAnsi="Garamond"/>
+          <w:b/>
+          <w:bCs/>
+          <w:color w:val="auto"/>
+        </w:rPr>
+        <w:t xml:space="preserve"> – </w:t>
+      </w:r>
+      <w:r>
+        <w:rPr>
+          <w:rFonts w:ascii="Garamond" w:hAnsi="Garamond"/>
+          <w:b/>
+          <w:bCs/>
+          <w:color w:val="auto"/>
+        </w:rPr>
+        <w:t>Current</w:t>
       </w:r>
     </w:p>
     <w:p>
@@ -450,7 +549,7 @@
           <w:i/>
           <w:color w:val="auto"/>
         </w:rPr>
-        <w:t xml:space="preserve">Interest </w:t>
+        <w:t>I</w:t>
       </w:r>
       <w:r>
         <w:rPr>
@@ -459,7 +558,7 @@
           <w:i/>
           <w:color w:val="auto"/>
         </w:rPr>
-        <w:t>Rate</w:t>
+        <w:t xml:space="preserve">nterest Rate </w:t>
       </w:r>
       <w:r>
         <w:rPr>
@@ -468,7 +567,7 @@
           <w:i/>
           <w:color w:val="auto"/>
         </w:rPr>
-        <w:t xml:space="preserve"> Options </w:t>
+        <w:t>Exotic</w:t>
       </w:r>
       <w:r>
         <w:rPr>
@@ -477,7 +576,7 @@
           <w:i/>
           <w:color w:val="auto"/>
         </w:rPr>
-        <w:t>Analyst</w:t>
+        <w:t>s Analyst</w:t>
       </w:r>
       <w:r>
         <w:rPr>
@@ -487,7 +586,25 @@
           <w:color w:val="auto"/>
         </w:rPr>
         <w:tab/>
-        <w:t xml:space="preserve">NYC, New York </w:t>
+        <w:t>N</w:t>
+      </w:r>
+      <w:r>
+        <w:rPr>
+          <w:rFonts w:ascii="Garamond" w:hAnsi="Garamond"/>
+          <w:bCs/>
+          <w:i/>
+          <w:color w:val="auto"/>
+        </w:rPr>
+        <w:t>ew York City</w:t>
+      </w:r>
+      <w:r>
+        <w:rPr>
+          <w:rFonts w:ascii="Garamond" w:hAnsi="Garamond"/>
+          <w:bCs/>
+          <w:i/>
+          <w:color w:val="auto"/>
+        </w:rPr>
+        <w:t xml:space="preserve">, New York </w:t>
       </w:r>
     </w:p>
     <w:p>
@@ -516,23 +633,135 @@
           <w:bCs/>
           <w:color w:val="auto"/>
         </w:rPr>
-        <w:t xml:space="preserve">Worked as a summer intern for the </w:t>
-      </w:r>
-      <w:r>
-        <w:rPr>
-          <w:rFonts w:ascii="Garamond" w:hAnsi="Garamond"/>
-          <w:bCs/>
-          <w:color w:val="auto"/>
-        </w:rPr>
-        <w:t>swap derivatives</w:t>
-      </w:r>
-      <w:r>
-        <w:rPr>
-          <w:rFonts w:ascii="Garamond" w:hAnsi="Garamond"/>
-          <w:bCs/>
-          <w:color w:val="auto"/>
-        </w:rPr>
-        <w:t xml:space="preserve"> desk</w:t>
+        <w:t>Analyst on the J.P. Morgan Exotic Swaps Desk</w:t>
+      </w:r>
+    </w:p>
+    <w:p>
+      <w:pPr>
+        <w:pStyle w:val="Default"/>
+        <w:tabs>
+          <w:tab w:val="right" w:pos="10800"/>
+        </w:tabs>
+        <w:spacing w:line="252" w:lineRule="auto"/>
+        <w:rPr>
+          <w:rFonts w:ascii="Garamond" w:hAnsi="Garamond"/>
+          <w:b/>
+          <w:bCs/>
+          <w:color w:val="auto"/>
+        </w:rPr>
+      </w:pPr>
+    </w:p>
+    <w:p>
+      <w:pPr>
+        <w:pStyle w:val="Default"/>
+        <w:tabs>
+          <w:tab w:val="right" w:pos="10800"/>
+        </w:tabs>
+        <w:spacing w:line="252" w:lineRule="auto"/>
+        <w:rPr>
+          <w:rFonts w:ascii="Garamond" w:hAnsi="Garamond"/>
+          <w:b/>
+          <w:bCs/>
+          <w:color w:val="auto"/>
+        </w:rPr>
+      </w:pPr>
+      <w:r>
+        <w:rPr>
+          <w:rFonts w:ascii="Garamond" w:hAnsi="Garamond"/>
+          <w:b/>
+          <w:bCs/>
+          <w:color w:val="auto"/>
+        </w:rPr>
+        <w:t xml:space="preserve">J.P. Morgan </w:t>
+      </w:r>
+      <w:r>
+        <w:rPr>
+          <w:rFonts w:ascii="Garamond" w:hAnsi="Garamond"/>
+          <w:b/>
+          <w:bCs/>
+          <w:color w:val="auto"/>
+        </w:rPr>
+        <w:tab/>
+        <w:t>July 2020 – August 2020</w:t>
+      </w:r>
+    </w:p>
+    <w:p>
+      <w:pPr>
+        <w:pStyle w:val="Default"/>
+        <w:tabs>
+          <w:tab w:val="right" w:pos="10800"/>
+        </w:tabs>
+        <w:spacing w:line="252" w:lineRule="auto"/>
+        <w:rPr>
+          <w:rFonts w:ascii="Garamond" w:hAnsi="Garamond"/>
+          <w:bCs/>
+          <w:i/>
+          <w:color w:val="auto"/>
+        </w:rPr>
+      </w:pPr>
+      <w:r>
+        <w:rPr>
+          <w:rFonts w:ascii="Garamond" w:hAnsi="Garamond"/>
+          <w:bCs/>
+          <w:i/>
+          <w:color w:val="auto"/>
+        </w:rPr>
+        <w:t xml:space="preserve">Interest </w:t>
+      </w:r>
+      <w:r>
+        <w:rPr>
+          <w:rFonts w:ascii="Garamond" w:hAnsi="Garamond"/>
+          <w:bCs/>
+          <w:i/>
+          <w:color w:val="auto"/>
+        </w:rPr>
+        <w:t>Rate</w:t>
+      </w:r>
+      <w:r>
+        <w:rPr>
+          <w:rFonts w:ascii="Garamond" w:hAnsi="Garamond"/>
+          <w:bCs/>
+          <w:i/>
+          <w:color w:val="auto"/>
+        </w:rPr>
+        <w:t xml:space="preserve"> Options </w:t>
+      </w:r>
+      <w:r>
+        <w:rPr>
+          <w:rFonts w:ascii="Garamond" w:hAnsi="Garamond"/>
+          <w:bCs/>
+          <w:i/>
+          <w:color w:val="auto"/>
+        </w:rPr>
+        <w:t>Intern</w:t>
+      </w:r>
+      <w:r>
+        <w:rPr>
+          <w:rFonts w:ascii="Garamond" w:hAnsi="Garamond"/>
+          <w:bCs/>
+          <w:i/>
+          <w:color w:val="auto"/>
+        </w:rPr>
+        <w:tab/>
+        <w:t>N</w:t>
+      </w:r>
+      <w:r>
+        <w:rPr>
+          <w:rFonts w:ascii="Garamond" w:hAnsi="Garamond"/>
+          <w:bCs/>
+          <w:i/>
+          <w:color w:val="auto"/>
+        </w:rPr>
+        <w:t>ew York City</w:t>
+      </w:r>
+      <w:r>
+        <w:rPr>
+          <w:rFonts w:ascii="Garamond" w:hAnsi="Garamond"/>
+          <w:bCs/>
+          <w:i/>
+          <w:color w:val="auto"/>
+        </w:rPr>
+        <w:t xml:space="preserve">, New York </w:t>
       </w:r>
     </w:p>
     <w:p>
@@ -561,7 +790,23 @@
           <w:bCs/>
           <w:color w:val="auto"/>
         </w:rPr>
-        <w:t>Analyzed realized volatility for swap quotes surrounding economic events over the last 10 years</w:t>
+        <w:t xml:space="preserve">Worked as a summer intern for the </w:t>
+      </w:r>
+      <w:r>
+        <w:rPr>
+          <w:rFonts w:ascii="Garamond" w:hAnsi="Garamond"/>
+          <w:bCs/>
+          <w:color w:val="auto"/>
+        </w:rPr>
+        <w:t>swap derivatives</w:t>
+      </w:r>
+      <w:r>
+        <w:rPr>
+          <w:rFonts w:ascii="Garamond" w:hAnsi="Garamond"/>
+          <w:bCs/>
+          <w:color w:val="auto"/>
+        </w:rPr>
+        <w:t xml:space="preserve"> desk</w:t>
       </w:r>
     </w:p>
     <w:p>
@@ -587,58 +832,10 @@
       <w:r>
         <w:rPr>
           <w:rFonts w:ascii="Garamond" w:hAnsi="Garamond"/>
-          <w:color w:val="auto"/>
-        </w:rPr>
-        <w:t>Predicted 30 Y</w:t>
-      </w:r>
-      <w:r>
-        <w:rPr>
-          <w:rFonts w:ascii="Garamond" w:hAnsi="Garamond"/>
-          <w:color w:val="auto"/>
-        </w:rPr>
-        <w:t xml:space="preserve">ear </w:t>
-      </w:r>
-      <w:r>
-        <w:rPr>
-          <w:rFonts w:ascii="Garamond" w:hAnsi="Garamond"/>
-          <w:color w:val="auto"/>
-        </w:rPr>
-        <w:t>S</w:t>
-      </w:r>
-      <w:r>
-        <w:rPr>
-          <w:rFonts w:ascii="Garamond" w:hAnsi="Garamond"/>
-          <w:color w:val="auto"/>
-        </w:rPr>
-        <w:t xml:space="preserve">wap </w:t>
-      </w:r>
-      <w:r>
-        <w:rPr>
-          <w:rFonts w:ascii="Garamond" w:hAnsi="Garamond"/>
-          <w:color w:val="auto"/>
-        </w:rPr>
-        <w:t>S</w:t>
-      </w:r>
-      <w:r>
-        <w:rPr>
-          <w:rFonts w:ascii="Garamond" w:hAnsi="Garamond"/>
-          <w:color w:val="auto"/>
-        </w:rPr>
-        <w:t xml:space="preserve">preads </w:t>
-      </w:r>
-      <w:r>
-        <w:rPr>
-          <w:rFonts w:ascii="Garamond" w:hAnsi="Garamond"/>
-          <w:color w:val="auto"/>
-        </w:rPr>
-        <w:t>based</w:t>
-      </w:r>
-      <w:r>
-        <w:rPr>
-          <w:rFonts w:ascii="Garamond" w:hAnsi="Garamond"/>
-          <w:color w:val="auto"/>
-        </w:rPr>
-        <w:t xml:space="preserve"> on outcomes of a Treasury Refunding Announcement</w:t>
+          <w:bCs/>
+          <w:color w:val="auto"/>
+        </w:rPr>
+        <w:t>Analyzed realized volatility for swap quotes surrounding economic events over the last 10 years</w:t>
       </w:r>
     </w:p>
     <w:p>
@@ -666,115 +863,56 @@
           <w:rFonts w:ascii="Garamond" w:hAnsi="Garamond"/>
           <w:color w:val="auto"/>
         </w:rPr>
-        <w:t xml:space="preserve">Built a model for </w:t>
-      </w:r>
-      <w:r>
-        <w:rPr>
-          <w:rFonts w:ascii="Garamond" w:hAnsi="Garamond"/>
-          <w:color w:val="auto"/>
-        </w:rPr>
-        <w:t xml:space="preserve">the </w:t>
-      </w:r>
-      <w:r>
-        <w:rPr>
-          <w:rFonts w:ascii="Garamond" w:hAnsi="Garamond"/>
-          <w:color w:val="auto"/>
-        </w:rPr>
-        <w:t xml:space="preserve">algo desk that analyzed hit ratios based on quotes’ distances from Bloomberg mid-prices </w:t>
-      </w:r>
-    </w:p>
-    <w:p>
-      <w:pPr>
-        <w:pStyle w:val="Default"/>
-        <w:tabs>
-          <w:tab w:val="left" w:pos="360"/>
-          <w:tab w:val="right" w:pos="10800"/>
-        </w:tabs>
-        <w:spacing w:line="252" w:lineRule="auto"/>
-        <w:ind w:left="360"/>
-        <w:rPr>
-          <w:rFonts w:ascii="Garamond" w:hAnsi="Garamond"/>
-          <w:b/>
-          <w:bCs/>
-          <w:color w:val="auto"/>
-        </w:rPr>
-      </w:pPr>
-    </w:p>
-    <w:p>
-      <w:pPr>
-        <w:pStyle w:val="Default"/>
-        <w:tabs>
-          <w:tab w:val="right" w:pos="10800"/>
-        </w:tabs>
-        <w:spacing w:line="252" w:lineRule="auto"/>
-        <w:rPr>
-          <w:rFonts w:ascii="Garamond" w:hAnsi="Garamond"/>
-          <w:b/>
-          <w:bCs/>
-          <w:color w:val="auto"/>
-        </w:rPr>
-      </w:pPr>
-      <w:r>
-        <w:rPr>
-          <w:rFonts w:ascii="Garamond" w:hAnsi="Garamond"/>
-          <w:b/>
-          <w:bCs/>
-          <w:color w:val="auto"/>
-        </w:rPr>
-        <w:t>Computer Science 214: Data Structure</w:t>
-      </w:r>
-      <w:r>
-        <w:rPr>
-          <w:rFonts w:ascii="Garamond" w:hAnsi="Garamond"/>
-          <w:b/>
-          <w:bCs/>
-          <w:color w:val="auto"/>
-        </w:rPr>
-        <w:t>s</w:t>
-      </w:r>
-      <w:r>
-        <w:rPr>
-          <w:rFonts w:ascii="Garamond" w:hAnsi="Garamond"/>
-          <w:b/>
-          <w:bCs/>
-          <w:color w:val="auto"/>
-        </w:rPr>
-        <w:tab/>
-        <w:t>April 2020 – June 2020</w:t>
-      </w:r>
-    </w:p>
-    <w:p>
-      <w:pPr>
-        <w:pStyle w:val="Default"/>
-        <w:tabs>
-          <w:tab w:val="right" w:pos="10800"/>
-        </w:tabs>
-        <w:spacing w:line="252" w:lineRule="auto"/>
-        <w:rPr>
-          <w:rFonts w:ascii="Garamond" w:hAnsi="Garamond"/>
-          <w:bCs/>
-          <w:i/>
-          <w:color w:val="auto"/>
-        </w:rPr>
-      </w:pPr>
-      <w:r>
-        <w:rPr>
-          <w:rFonts w:ascii="Garamond" w:hAnsi="Garamond"/>
-          <w:bCs/>
-          <w:i/>
-          <w:color w:val="auto"/>
-        </w:rPr>
-        <w:t xml:space="preserve">Undergrad Teaching Assistant </w:t>
-      </w:r>
-      <w:r>
-        <w:rPr>
-          <w:rFonts w:ascii="Garamond" w:hAnsi="Garamond"/>
-          <w:bCs/>
-          <w:i/>
-          <w:color w:val="auto"/>
-        </w:rPr>
-        <w:tab/>
-        <w:t>Evanston, IL</w:t>
+        <w:t>Predicted 30 Y</w:t>
+      </w:r>
+      <w:r>
+        <w:rPr>
+          <w:rFonts w:ascii="Garamond" w:hAnsi="Garamond"/>
+          <w:color w:val="auto"/>
+        </w:rPr>
+        <w:t xml:space="preserve">ear </w:t>
+      </w:r>
+      <w:r>
+        <w:rPr>
+          <w:rFonts w:ascii="Garamond" w:hAnsi="Garamond"/>
+          <w:color w:val="auto"/>
+        </w:rPr>
+        <w:t>S</w:t>
+      </w:r>
+      <w:r>
+        <w:rPr>
+          <w:rFonts w:ascii="Garamond" w:hAnsi="Garamond"/>
+          <w:color w:val="auto"/>
+        </w:rPr>
+        <w:t xml:space="preserve">wap </w:t>
+      </w:r>
+      <w:r>
+        <w:rPr>
+          <w:rFonts w:ascii="Garamond" w:hAnsi="Garamond"/>
+          <w:color w:val="auto"/>
+        </w:rPr>
+        <w:t>S</w:t>
+      </w:r>
+      <w:r>
+        <w:rPr>
+          <w:rFonts w:ascii="Garamond" w:hAnsi="Garamond"/>
+          <w:color w:val="auto"/>
+        </w:rPr>
+        <w:t xml:space="preserve">preads </w:t>
+      </w:r>
+      <w:r>
+        <w:rPr>
+          <w:rFonts w:ascii="Garamond" w:hAnsi="Garamond"/>
+          <w:color w:val="auto"/>
+        </w:rPr>
+        <w:t>based</w:t>
+      </w:r>
+      <w:r>
+        <w:rPr>
+          <w:rFonts w:ascii="Garamond" w:hAnsi="Garamond"/>
+          <w:color w:val="auto"/>
+        </w:rPr>
+        <w:t xml:space="preserve"> on outcomes of a Treasury Refunding Announcement</w:t>
       </w:r>
     </w:p>
     <w:p>
@@ -800,58 +938,117 @@
       <w:r>
         <w:rPr>
           <w:rFonts w:ascii="Garamond" w:hAnsi="Garamond"/>
-          <w:bCs/>
-          <w:color w:val="auto"/>
-        </w:rPr>
-        <w:t>Worked with course staff to f</w:t>
-      </w:r>
-      <w:r>
-        <w:rPr>
-          <w:rFonts w:ascii="Garamond" w:hAnsi="Garamond"/>
-          <w:bCs/>
-          <w:color w:val="auto"/>
-        </w:rPr>
-        <w:t>acilitat</w:t>
-      </w:r>
-      <w:r>
-        <w:rPr>
-          <w:rFonts w:ascii="Garamond" w:hAnsi="Garamond"/>
-          <w:bCs/>
-          <w:color w:val="auto"/>
-        </w:rPr>
-        <w:t>e the</w:t>
-      </w:r>
-      <w:r>
-        <w:rPr>
-          <w:rFonts w:ascii="Garamond" w:hAnsi="Garamond"/>
-          <w:bCs/>
-          <w:color w:val="auto"/>
-        </w:rPr>
-        <w:t xml:space="preserve"> </w:t>
-      </w:r>
-      <w:r>
-        <w:rPr>
-          <w:rFonts w:ascii="Garamond" w:hAnsi="Garamond"/>
-          <w:bCs/>
-          <w:color w:val="auto"/>
-        </w:rPr>
-        <w:t>teaching</w:t>
-      </w:r>
-      <w:r>
-        <w:rPr>
-          <w:rFonts w:ascii="Garamond" w:hAnsi="Garamond"/>
-          <w:bCs/>
-          <w:color w:val="auto"/>
-        </w:rPr>
-        <w:t xml:space="preserve"> of </w:t>
-      </w:r>
-      <w:r>
-        <w:rPr>
-          <w:rFonts w:ascii="Garamond" w:hAnsi="Garamond"/>
-          <w:bCs/>
-          <w:color w:val="auto"/>
-        </w:rPr>
-        <w:t>data structures</w:t>
+          <w:color w:val="auto"/>
+        </w:rPr>
+        <w:t xml:space="preserve">Built a model for </w:t>
+      </w:r>
+      <w:r>
+        <w:rPr>
+          <w:rFonts w:ascii="Garamond" w:hAnsi="Garamond"/>
+          <w:color w:val="auto"/>
+        </w:rPr>
+        <w:t xml:space="preserve">the </w:t>
+      </w:r>
+      <w:r>
+        <w:rPr>
+          <w:rFonts w:ascii="Garamond" w:hAnsi="Garamond"/>
+          <w:color w:val="auto"/>
+        </w:rPr>
+        <w:t xml:space="preserve">algo desk that analyzed hit ratios based on quotes’ distances from Bloomberg mid-prices </w:t>
+      </w:r>
+    </w:p>
+    <w:p>
+      <w:pPr>
+        <w:pStyle w:val="Default"/>
+        <w:tabs>
+          <w:tab w:val="left" w:pos="360"/>
+          <w:tab w:val="right" w:pos="10800"/>
+        </w:tabs>
+        <w:spacing w:line="252" w:lineRule="auto"/>
+        <w:ind w:left="360"/>
+        <w:rPr>
+          <w:rFonts w:ascii="Garamond" w:hAnsi="Garamond"/>
+          <w:b/>
+          <w:bCs/>
+          <w:color w:val="auto"/>
+        </w:rPr>
+      </w:pPr>
+    </w:p>
+    <w:p>
+      <w:pPr>
+        <w:pStyle w:val="Default"/>
+        <w:tabs>
+          <w:tab w:val="right" w:pos="10800"/>
+        </w:tabs>
+        <w:spacing w:line="252" w:lineRule="auto"/>
+        <w:rPr>
+          <w:rFonts w:ascii="Garamond" w:hAnsi="Garamond"/>
+          <w:b/>
+          <w:bCs/>
+          <w:color w:val="auto"/>
+        </w:rPr>
+      </w:pPr>
+      <w:r>
+        <w:rPr>
+          <w:rFonts w:ascii="Garamond" w:hAnsi="Garamond"/>
+          <w:b/>
+          <w:bCs/>
+          <w:color w:val="auto"/>
+        </w:rPr>
+        <w:t>Computer Science 214: Data Structure</w:t>
+      </w:r>
+      <w:r>
+        <w:rPr>
+          <w:rFonts w:ascii="Garamond" w:hAnsi="Garamond"/>
+          <w:b/>
+          <w:bCs/>
+          <w:color w:val="auto"/>
+        </w:rPr>
+        <w:t>s</w:t>
+      </w:r>
+      <w:r>
+        <w:rPr>
+          <w:rFonts w:ascii="Garamond" w:hAnsi="Garamond"/>
+          <w:b/>
+          <w:bCs/>
+          <w:color w:val="auto"/>
+        </w:rPr>
+        <w:tab/>
+        <w:t>April 2020 – June 2020</w:t>
+      </w:r>
+    </w:p>
+    <w:p>
+      <w:pPr>
+        <w:pStyle w:val="Default"/>
+        <w:tabs>
+          <w:tab w:val="right" w:pos="10800"/>
+        </w:tabs>
+        <w:spacing w:line="252" w:lineRule="auto"/>
+        <w:rPr>
+          <w:rFonts w:ascii="Garamond" w:hAnsi="Garamond"/>
+          <w:bCs/>
+          <w:i/>
+          <w:color w:val="auto"/>
+        </w:rPr>
+      </w:pPr>
+      <w:r>
+        <w:rPr>
+          <w:rFonts w:ascii="Garamond" w:hAnsi="Garamond"/>
+          <w:bCs/>
+          <w:i/>
+          <w:color w:val="auto"/>
+        </w:rPr>
+        <w:t xml:space="preserve">Undergrad Teaching Assistant </w:t>
+      </w:r>
+      <w:r>
+        <w:rPr>
+          <w:rFonts w:ascii="Garamond" w:hAnsi="Garamond"/>
+          <w:bCs/>
+          <w:i/>
+          <w:color w:val="auto"/>
+        </w:rPr>
+        <w:tab/>
+        <w:t>Evanston, IL</w:t>
       </w:r>
     </w:p>
     <w:p>
@@ -880,7 +1077,55 @@
           <w:bCs/>
           <w:color w:val="auto"/>
         </w:rPr>
-        <w:t xml:space="preserve">Held weekly office hours where students came in for help with coding assignments, homeworks, and theory </w:t>
+        <w:t>Worked with course staff to f</w:t>
+      </w:r>
+      <w:r>
+        <w:rPr>
+          <w:rFonts w:ascii="Garamond" w:hAnsi="Garamond"/>
+          <w:bCs/>
+          <w:color w:val="auto"/>
+        </w:rPr>
+        <w:t>acilitat</w:t>
+      </w:r>
+      <w:r>
+        <w:rPr>
+          <w:rFonts w:ascii="Garamond" w:hAnsi="Garamond"/>
+          <w:bCs/>
+          <w:color w:val="auto"/>
+        </w:rPr>
+        <w:t>e the</w:t>
+      </w:r>
+      <w:r>
+        <w:rPr>
+          <w:rFonts w:ascii="Garamond" w:hAnsi="Garamond"/>
+          <w:bCs/>
+          <w:color w:val="auto"/>
+        </w:rPr>
+        <w:t xml:space="preserve"> </w:t>
+      </w:r>
+      <w:r>
+        <w:rPr>
+          <w:rFonts w:ascii="Garamond" w:hAnsi="Garamond"/>
+          <w:bCs/>
+          <w:color w:val="auto"/>
+        </w:rPr>
+        <w:t>teaching</w:t>
+      </w:r>
+      <w:r>
+        <w:rPr>
+          <w:rFonts w:ascii="Garamond" w:hAnsi="Garamond"/>
+          <w:bCs/>
+          <w:color w:val="auto"/>
+        </w:rPr>
+        <w:t xml:space="preserve"> of </w:t>
+      </w:r>
+      <w:r>
+        <w:rPr>
+          <w:rFonts w:ascii="Garamond" w:hAnsi="Garamond"/>
+          <w:bCs/>
+          <w:color w:val="auto"/>
+        </w:rPr>
+        <w:t>data structures</w:t>
       </w:r>
     </w:p>
     <w:p>
@@ -906,6 +1151,35 @@
       <w:r>
         <w:rPr>
           <w:rFonts w:ascii="Garamond" w:hAnsi="Garamond"/>
+          <w:bCs/>
+          <w:color w:val="auto"/>
+        </w:rPr>
+        <w:t xml:space="preserve">Held weekly office hours where students came in for help with coding assignments, homeworks, and theory </w:t>
+      </w:r>
+    </w:p>
+    <w:p>
+      <w:pPr>
+        <w:pStyle w:val="Default"/>
+        <w:numPr>
+          <w:ilvl w:val="0"/>
+          <w:numId w:val="22"/>
+        </w:numPr>
+        <w:tabs>
+          <w:tab w:val="left" w:pos="360"/>
+          <w:tab w:val="right" w:pos="10800"/>
+        </w:tabs>
+        <w:spacing w:line="252" w:lineRule="auto"/>
+        <w:ind w:left="360"/>
+        <w:rPr>
+          <w:rFonts w:ascii="Garamond" w:hAnsi="Garamond"/>
+          <w:b/>
+          <w:bCs/>
+          <w:color w:val="auto"/>
+        </w:rPr>
+      </w:pPr>
+      <w:r>
+        <w:rPr>
+          <w:rFonts w:ascii="Garamond" w:hAnsi="Garamond"/>
           <w:color w:val="auto"/>
         </w:rPr>
         <w:t>Graded and provided feedback on assignments every week</w:t>
@@ -1130,25 +1404,6 @@
           <w:iCs/>
           <w:color w:val="auto"/>
         </w:rPr>
-        <w:t xml:space="preserve"> and 2</w:t>
-      </w:r>
-      <w:r>
-        <w:rPr>
-          <w:rFonts w:ascii="Garamond" w:hAnsi="Garamond"/>
-          <w:bCs/>
-          <w:iCs/>
-          <w:color w:val="auto"/>
-          <w:vertAlign w:val="superscript"/>
-        </w:rPr>
-        <w:t>nd</w:t>
-      </w:r>
-      <w:r>
-        <w:rPr>
-          <w:rFonts w:ascii="Garamond" w:hAnsi="Garamond"/>
-          <w:bCs/>
-          <w:iCs/>
-          <w:color w:val="auto"/>
-        </w:rPr>
         <w:t xml:space="preserve"> in firm-wide Ideation Challenge presenting directly to CEO and EVP </w:t>
       </w:r>
     </w:p>
@@ -1166,7 +1421,6 @@
         <w:rPr>
           <w:rFonts w:ascii="Garamond" w:hAnsi="Garamond"/>
           <w:bCs/>
-          <w:i/>
           <w:color w:val="auto"/>
         </w:rPr>
       </w:pPr>
@@ -1195,40 +1449,17 @@
           <w:iCs/>
           <w:color w:val="auto"/>
         </w:rPr>
-        <w:t>etter explain option fundamentals:</w:t>
-      </w:r>
-      <w:r>
-        <w:rPr>
-          <w:rFonts w:ascii="Garamond" w:hAnsi="Garamond"/>
-          <w:bCs/>
-          <w:iCs/>
-          <w:color w:val="auto"/>
-        </w:rPr>
-        <w:t xml:space="preserve"> Taught novice investors how to use</w:t>
-      </w:r>
-      <w:r>
-        <w:rPr>
-          <w:rFonts w:ascii="Garamond" w:hAnsi="Garamond"/>
-          <w:bCs/>
-          <w:iCs/>
-          <w:color w:val="auto"/>
-        </w:rPr>
-        <w:t xml:space="preserve"> Greeks, Put/Call Parity, Payoff Diagrams, Implied Volatility, </w:t>
-      </w:r>
-      <w:r>
-        <w:rPr>
-          <w:rFonts w:ascii="Garamond" w:hAnsi="Garamond"/>
-          <w:bCs/>
-          <w:iCs/>
-          <w:color w:val="auto"/>
-        </w:rPr>
-        <w:t>and implement Trading Spreads/Strategies</w:t>
+        <w:t>etter explain option fundamentals</w:t>
       </w:r>
     </w:p>
     <w:p>
       <w:pPr>
         <w:pStyle w:val="Default"/>
+        <w:tabs>
+          <w:tab w:val="right" w:pos="10800"/>
+        </w:tabs>
         <w:spacing w:line="252" w:lineRule="auto"/>
+        <w:ind w:left="360"/>
         <w:rPr>
           <w:rFonts w:ascii="Garamond" w:hAnsi="Garamond"/>
           <w:bCs/>
@@ -1482,7 +1713,14 @@
           <w:rFonts w:ascii="Garamond" w:hAnsi="Garamond"/>
           <w:bCs/>
         </w:rPr>
-        <w:t>2+</w:t>
+        <w:t>2</w:t>
+      </w:r>
+      <w:r>
+        <w:rPr>
+          <w:rFonts w:ascii="Garamond" w:hAnsi="Garamond"/>
+          <w:bCs/>
+        </w:rPr>
+        <w:t xml:space="preserve"> or more</w:t>
       </w:r>
       <w:r>
         <w:rPr>
@@ -1862,21 +2100,21 @@
           <w:rFonts w:ascii="Garamond" w:hAnsi="Garamond"/>
           <w:color w:val="auto"/>
         </w:rPr>
-        <w:t xml:space="preserve"> Rust, C/C++,</w:t>
-      </w:r>
-      <w:r>
-        <w:rPr>
-          <w:rFonts w:ascii="Garamond" w:hAnsi="Garamond"/>
-          <w:color w:val="auto"/>
-        </w:rPr>
-        <w:t xml:space="preserve"> Bash,</w:t>
-      </w:r>
-      <w:r>
-        <w:rPr>
-          <w:rFonts w:ascii="Garamond" w:hAnsi="Garamond"/>
-          <w:color w:val="auto"/>
-        </w:rPr>
-        <w:t xml:space="preserve"> Assembly,</w:t>
+        <w:t xml:space="preserve"> JS,</w:t>
+      </w:r>
+      <w:r>
+        <w:rPr>
+          <w:rFonts w:ascii="Garamond" w:hAnsi="Garamond"/>
+          <w:color w:val="auto"/>
+        </w:rPr>
+        <w:t xml:space="preserve"> Rust, C</w:t>
+      </w:r>
+      <w:r>
+        <w:rPr>
+          <w:rFonts w:ascii="Garamond" w:hAnsi="Garamond"/>
+          <w:color w:val="auto"/>
+        </w:rPr>
+        <w:t>,</w:t>
       </w:r>
       <w:r>
         <w:rPr>
@@ -2033,7 +2271,7 @@
         <v:path o:extrusionok="f" gradientshapeok="t" o:connecttype="rect"/>
         <o:lock v:ext="edit" aspectratio="t"/>
       </v:shapetype>
-      <v:shape id="_x0000_i1027" type="#_x0000_t75" style="width:11.3pt;height:11.3pt" o:bullet="t">
+      <v:shape id="_x0000_i1034" type="#_x0000_t75" style="width:11.3pt;height:11.3pt" o:bullet="t">
         <v:imagedata r:id="rId1" o:title="mso75BA"/>
       </v:shape>
     </w:pict>

--- a/Rehman_Aarij_Resume.docx
+++ b/Rehman_Aarij_Resume.docx
@@ -471,7 +471,16 @@
           <w:bCs/>
           <w:color w:val="auto"/>
         </w:rPr>
-        <w:t xml:space="preserve">J.P. Morgan </w:t>
+        <w:t>Marley Finance</w:t>
+      </w:r>
+      <w:r>
+        <w:rPr>
+          <w:rFonts w:ascii="Garamond" w:hAnsi="Garamond"/>
+          <w:b/>
+          <w:bCs/>
+          <w:color w:val="auto"/>
+        </w:rPr>
+        <w:t xml:space="preserve"> </w:t>
       </w:r>
       <w:r>
         <w:rPr>
@@ -498,34 +507,7 @@
           <w:bCs/>
           <w:color w:val="auto"/>
         </w:rPr>
-        <w:t xml:space="preserve"> 202</w:t>
-      </w:r>
-      <w:r>
-        <w:rPr>
-          <w:rFonts w:ascii="Garamond" w:hAnsi="Garamond"/>
-          <w:b/>
-          <w:bCs/>
-          <w:color w:val="auto"/>
-        </w:rPr>
-        <w:t>1</w:t>
-      </w:r>
-      <w:r>
-        <w:rPr>
-          <w:rFonts w:ascii="Garamond" w:hAnsi="Garamond"/>
-          <w:b/>
-          <w:bCs/>
-          <w:color w:val="auto"/>
-        </w:rPr>
-        <w:t xml:space="preserve"> – </w:t>
-      </w:r>
-      <w:r>
-        <w:rPr>
-          <w:rFonts w:ascii="Garamond" w:hAnsi="Garamond"/>
-          <w:b/>
-          <w:bCs/>
-          <w:color w:val="auto"/>
-        </w:rPr>
-        <w:t>Current</w:t>
+        <w:t xml:space="preserve"> 2021 – Current</w:t>
       </w:r>
     </w:p>
     <w:p>
@@ -549,7 +531,7 @@
           <w:i/>
           <w:color w:val="auto"/>
         </w:rPr>
-        <w:t>I</w:t>
+        <w:t>Software Engineer</w:t>
       </w:r>
       <w:r>
         <w:rPr>
@@ -558,53 +540,8 @@
           <w:i/>
           <w:color w:val="auto"/>
         </w:rPr>
-        <w:t xml:space="preserve">nterest Rate </w:t>
-      </w:r>
-      <w:r>
-        <w:rPr>
-          <w:rFonts w:ascii="Garamond" w:hAnsi="Garamond"/>
-          <w:bCs/>
-          <w:i/>
-          <w:color w:val="auto"/>
-        </w:rPr>
-        <w:t>Exotic</w:t>
-      </w:r>
-      <w:r>
-        <w:rPr>
-          <w:rFonts w:ascii="Garamond" w:hAnsi="Garamond"/>
-          <w:bCs/>
-          <w:i/>
-          <w:color w:val="auto"/>
-        </w:rPr>
-        <w:t>s Analyst</w:t>
-      </w:r>
-      <w:r>
-        <w:rPr>
-          <w:rFonts w:ascii="Garamond" w:hAnsi="Garamond"/>
-          <w:bCs/>
-          <w:i/>
-          <w:color w:val="auto"/>
-        </w:rPr>
         <w:tab/>
-        <w:t>N</w:t>
-      </w:r>
-      <w:r>
-        <w:rPr>
-          <w:rFonts w:ascii="Garamond" w:hAnsi="Garamond"/>
-          <w:bCs/>
-          <w:i/>
-          <w:color w:val="auto"/>
-        </w:rPr>
-        <w:t>ew York City</w:t>
-      </w:r>
-      <w:r>
-        <w:rPr>
-          <w:rFonts w:ascii="Garamond" w:hAnsi="Garamond"/>
-          <w:bCs/>
-          <w:i/>
-          <w:color w:val="auto"/>
-        </w:rPr>
-        <w:t xml:space="preserve">, New York </w:t>
+        <w:t xml:space="preserve">New York City, New York </w:t>
       </w:r>
     </w:p>
     <w:p>
@@ -633,135 +570,7 @@
           <w:bCs/>
           <w:color w:val="auto"/>
         </w:rPr>
-        <w:t>Analyst on the J.P. Morgan Exotic Swaps Desk</w:t>
-      </w:r>
-    </w:p>
-    <w:p>
-      <w:pPr>
-        <w:pStyle w:val="Default"/>
-        <w:tabs>
-          <w:tab w:val="right" w:pos="10800"/>
-        </w:tabs>
-        <w:spacing w:line="252" w:lineRule="auto"/>
-        <w:rPr>
-          <w:rFonts w:ascii="Garamond" w:hAnsi="Garamond"/>
-          <w:b/>
-          <w:bCs/>
-          <w:color w:val="auto"/>
-        </w:rPr>
-      </w:pPr>
-    </w:p>
-    <w:p>
-      <w:pPr>
-        <w:pStyle w:val="Default"/>
-        <w:tabs>
-          <w:tab w:val="right" w:pos="10800"/>
-        </w:tabs>
-        <w:spacing w:line="252" w:lineRule="auto"/>
-        <w:rPr>
-          <w:rFonts w:ascii="Garamond" w:hAnsi="Garamond"/>
-          <w:b/>
-          <w:bCs/>
-          <w:color w:val="auto"/>
-        </w:rPr>
-      </w:pPr>
-      <w:r>
-        <w:rPr>
-          <w:rFonts w:ascii="Garamond" w:hAnsi="Garamond"/>
-          <w:b/>
-          <w:bCs/>
-          <w:color w:val="auto"/>
-        </w:rPr>
-        <w:t xml:space="preserve">J.P. Morgan </w:t>
-      </w:r>
-      <w:r>
-        <w:rPr>
-          <w:rFonts w:ascii="Garamond" w:hAnsi="Garamond"/>
-          <w:b/>
-          <w:bCs/>
-          <w:color w:val="auto"/>
-        </w:rPr>
-        <w:tab/>
-        <w:t>July 2020 – August 2020</w:t>
-      </w:r>
-    </w:p>
-    <w:p>
-      <w:pPr>
-        <w:pStyle w:val="Default"/>
-        <w:tabs>
-          <w:tab w:val="right" w:pos="10800"/>
-        </w:tabs>
-        <w:spacing w:line="252" w:lineRule="auto"/>
-        <w:rPr>
-          <w:rFonts w:ascii="Garamond" w:hAnsi="Garamond"/>
-          <w:bCs/>
-          <w:i/>
-          <w:color w:val="auto"/>
-        </w:rPr>
-      </w:pPr>
-      <w:r>
-        <w:rPr>
-          <w:rFonts w:ascii="Garamond" w:hAnsi="Garamond"/>
-          <w:bCs/>
-          <w:i/>
-          <w:color w:val="auto"/>
-        </w:rPr>
-        <w:t xml:space="preserve">Interest </w:t>
-      </w:r>
-      <w:r>
-        <w:rPr>
-          <w:rFonts w:ascii="Garamond" w:hAnsi="Garamond"/>
-          <w:bCs/>
-          <w:i/>
-          <w:color w:val="auto"/>
-        </w:rPr>
-        <w:t>Rate</w:t>
-      </w:r>
-      <w:r>
-        <w:rPr>
-          <w:rFonts w:ascii="Garamond" w:hAnsi="Garamond"/>
-          <w:bCs/>
-          <w:i/>
-          <w:color w:val="auto"/>
-        </w:rPr>
-        <w:t xml:space="preserve"> Options </w:t>
-      </w:r>
-      <w:r>
-        <w:rPr>
-          <w:rFonts w:ascii="Garamond" w:hAnsi="Garamond"/>
-          <w:bCs/>
-          <w:i/>
-          <w:color w:val="auto"/>
-        </w:rPr>
-        <w:t>Intern</w:t>
-      </w:r>
-      <w:r>
-        <w:rPr>
-          <w:rFonts w:ascii="Garamond" w:hAnsi="Garamond"/>
-          <w:bCs/>
-          <w:i/>
-          <w:color w:val="auto"/>
-        </w:rPr>
-        <w:tab/>
-        <w:t>N</w:t>
-      </w:r>
-      <w:r>
-        <w:rPr>
-          <w:rFonts w:ascii="Garamond" w:hAnsi="Garamond"/>
-          <w:bCs/>
-          <w:i/>
-          <w:color w:val="auto"/>
-        </w:rPr>
-        <w:t>ew York City</w:t>
-      </w:r>
-      <w:r>
-        <w:rPr>
-          <w:rFonts w:ascii="Garamond" w:hAnsi="Garamond"/>
-          <w:bCs/>
-          <w:i/>
-          <w:color w:val="auto"/>
-        </w:rPr>
-        <w:t xml:space="preserve">, New York </w:t>
+        <w:t>Software Engineer for fintech startup Marley Finance – Provides point of sale financing for booking venues</w:t>
       </w:r>
     </w:p>
     <w:p>
@@ -787,26 +596,9 @@
       <w:r>
         <w:rPr>
           <w:rFonts w:ascii="Garamond" w:hAnsi="Garamond"/>
-          <w:bCs/>
-          <w:color w:val="auto"/>
-        </w:rPr>
-        <w:t xml:space="preserve">Worked as a summer intern for the </w:t>
-      </w:r>
-      <w:r>
-        <w:rPr>
-          <w:rFonts w:ascii="Garamond" w:hAnsi="Garamond"/>
-          <w:bCs/>
-          <w:color w:val="auto"/>
-        </w:rPr>
-        <w:t>swap derivatives</w:t>
-      </w:r>
-      <w:r>
-        <w:rPr>
-          <w:rFonts w:ascii="Garamond" w:hAnsi="Garamond"/>
-          <w:bCs/>
-          <w:color w:val="auto"/>
-        </w:rPr>
-        <w:t xml:space="preserve"> desk</w:t>
+          <w:color w:val="auto"/>
+        </w:rPr>
+        <w:t xml:space="preserve">Building backend APIs using Flask interfacing with a MySQL database </w:t>
       </w:r>
     </w:p>
     <w:p>
@@ -832,10 +624,9 @@
       <w:r>
         <w:rPr>
           <w:rFonts w:ascii="Garamond" w:hAnsi="Garamond"/>
-          <w:bCs/>
-          <w:color w:val="auto"/>
-        </w:rPr>
-        <w:t>Analyzed realized volatility for swap quotes surrounding economic events over the last 10 years</w:t>
+          <w:color w:val="auto"/>
+        </w:rPr>
+        <w:t xml:space="preserve">Enabled frontend session management through browser-based cookies </w:t>
       </w:r>
     </w:p>
     <w:p>
@@ -863,56 +654,90 @@
           <w:rFonts w:ascii="Garamond" w:hAnsi="Garamond"/>
           <w:color w:val="auto"/>
         </w:rPr>
-        <w:t>Predicted 30 Y</w:t>
-      </w:r>
-      <w:r>
-        <w:rPr>
-          <w:rFonts w:ascii="Garamond" w:hAnsi="Garamond"/>
-          <w:color w:val="auto"/>
-        </w:rPr>
-        <w:t xml:space="preserve">ear </w:t>
-      </w:r>
-      <w:r>
-        <w:rPr>
-          <w:rFonts w:ascii="Garamond" w:hAnsi="Garamond"/>
-          <w:color w:val="auto"/>
-        </w:rPr>
-        <w:t>S</w:t>
-      </w:r>
-      <w:r>
-        <w:rPr>
-          <w:rFonts w:ascii="Garamond" w:hAnsi="Garamond"/>
-          <w:color w:val="auto"/>
-        </w:rPr>
-        <w:t xml:space="preserve">wap </w:t>
-      </w:r>
-      <w:r>
-        <w:rPr>
-          <w:rFonts w:ascii="Garamond" w:hAnsi="Garamond"/>
-          <w:color w:val="auto"/>
-        </w:rPr>
-        <w:t>S</w:t>
-      </w:r>
-      <w:r>
-        <w:rPr>
-          <w:rFonts w:ascii="Garamond" w:hAnsi="Garamond"/>
-          <w:color w:val="auto"/>
-        </w:rPr>
-        <w:t xml:space="preserve">preads </w:t>
-      </w:r>
-      <w:r>
-        <w:rPr>
-          <w:rFonts w:ascii="Garamond" w:hAnsi="Garamond"/>
-          <w:color w:val="auto"/>
-        </w:rPr>
-        <w:t>based</w:t>
-      </w:r>
-      <w:r>
-        <w:rPr>
-          <w:rFonts w:ascii="Garamond" w:hAnsi="Garamond"/>
-          <w:color w:val="auto"/>
-        </w:rPr>
-        <w:t xml:space="preserve"> on outcomes of a Treasury Refunding Announcement</w:t>
+        <w:t>Added OTP verification on login through Twilio Verify</w:t>
+      </w:r>
+    </w:p>
+    <w:p>
+      <w:pPr>
+        <w:pStyle w:val="Default"/>
+        <w:tabs>
+          <w:tab w:val="right" w:pos="10800"/>
+        </w:tabs>
+        <w:spacing w:line="252" w:lineRule="auto"/>
+        <w:rPr>
+          <w:rFonts w:ascii="Garamond" w:hAnsi="Garamond"/>
+          <w:b/>
+          <w:bCs/>
+          <w:color w:val="auto"/>
+        </w:rPr>
+      </w:pPr>
+    </w:p>
+    <w:p>
+      <w:pPr>
+        <w:pStyle w:val="Default"/>
+        <w:tabs>
+          <w:tab w:val="right" w:pos="10800"/>
+        </w:tabs>
+        <w:spacing w:line="252" w:lineRule="auto"/>
+        <w:rPr>
+          <w:rFonts w:ascii="Garamond" w:hAnsi="Garamond"/>
+          <w:b/>
+          <w:bCs/>
+          <w:color w:val="auto"/>
+        </w:rPr>
+      </w:pPr>
+      <w:r>
+        <w:rPr>
+          <w:rFonts w:ascii="Garamond" w:hAnsi="Garamond"/>
+          <w:b/>
+          <w:bCs/>
+          <w:color w:val="auto"/>
+        </w:rPr>
+        <w:t xml:space="preserve">J.P. Morgan </w:t>
+      </w:r>
+      <w:r>
+        <w:rPr>
+          <w:rFonts w:ascii="Garamond" w:hAnsi="Garamond"/>
+          <w:b/>
+          <w:bCs/>
+          <w:color w:val="auto"/>
+        </w:rPr>
+        <w:tab/>
+        <w:t>August 2021 – Current</w:t>
+      </w:r>
+    </w:p>
+    <w:p>
+      <w:pPr>
+        <w:pStyle w:val="Default"/>
+        <w:tabs>
+          <w:tab w:val="right" w:pos="10800"/>
+        </w:tabs>
+        <w:spacing w:line="252" w:lineRule="auto"/>
+        <w:rPr>
+          <w:rFonts w:ascii="Garamond" w:hAnsi="Garamond"/>
+          <w:bCs/>
+          <w:i/>
+          <w:color w:val="auto"/>
+        </w:rPr>
+      </w:pPr>
+      <w:r>
+        <w:rPr>
+          <w:rFonts w:ascii="Garamond" w:hAnsi="Garamond"/>
+          <w:bCs/>
+          <w:i/>
+          <w:color w:val="auto"/>
+        </w:rPr>
+        <w:t>Interest Rate Exotics Analyst</w:t>
+      </w:r>
+      <w:r>
+        <w:rPr>
+          <w:rFonts w:ascii="Garamond" w:hAnsi="Garamond"/>
+          <w:bCs/>
+          <w:i/>
+          <w:color w:val="auto"/>
+        </w:rPr>
+        <w:tab/>
+        <w:t xml:space="preserve">New York City, New York </w:t>
       </w:r>
     </w:p>
     <w:p>
@@ -938,41 +763,11 @@
       <w:r>
         <w:rPr>
           <w:rFonts w:ascii="Garamond" w:hAnsi="Garamond"/>
-          <w:color w:val="auto"/>
-        </w:rPr>
-        <w:t xml:space="preserve">Built a model for </w:t>
-      </w:r>
-      <w:r>
-        <w:rPr>
-          <w:rFonts w:ascii="Garamond" w:hAnsi="Garamond"/>
-          <w:color w:val="auto"/>
-        </w:rPr>
-        <w:t xml:space="preserve">the </w:t>
-      </w:r>
-      <w:r>
-        <w:rPr>
-          <w:rFonts w:ascii="Garamond" w:hAnsi="Garamond"/>
-          <w:color w:val="auto"/>
-        </w:rPr>
-        <w:t xml:space="preserve">algo desk that analyzed hit ratios based on quotes’ distances from Bloomberg mid-prices </w:t>
-      </w:r>
-    </w:p>
-    <w:p>
-      <w:pPr>
-        <w:pStyle w:val="Default"/>
-        <w:tabs>
-          <w:tab w:val="left" w:pos="360"/>
-          <w:tab w:val="right" w:pos="10800"/>
-        </w:tabs>
-        <w:spacing w:line="252" w:lineRule="auto"/>
-        <w:ind w:left="360"/>
-        <w:rPr>
-          <w:rFonts w:ascii="Garamond" w:hAnsi="Garamond"/>
-          <w:b/>
-          <w:bCs/>
-          <w:color w:val="auto"/>
-        </w:rPr>
-      </w:pPr>
+          <w:bCs/>
+          <w:color w:val="auto"/>
+        </w:rPr>
+        <w:t>Analyst on the J.P. Morgan Exotic Swaps Desk</w:t>
+      </w:r>
     </w:p>
     <w:p>
       <w:pPr>
@@ -988,34 +783,6 @@
           <w:color w:val="auto"/>
         </w:rPr>
       </w:pPr>
-      <w:r>
-        <w:rPr>
-          <w:rFonts w:ascii="Garamond" w:hAnsi="Garamond"/>
-          <w:b/>
-          <w:bCs/>
-          <w:color w:val="auto"/>
-        </w:rPr>
-        <w:t>Computer Science 214: Data Structure</w:t>
-      </w:r>
-      <w:r>
-        <w:rPr>
-          <w:rFonts w:ascii="Garamond" w:hAnsi="Garamond"/>
-          <w:b/>
-          <w:bCs/>
-          <w:color w:val="auto"/>
-        </w:rPr>
-        <w:t>s</w:t>
-      </w:r>
-      <w:r>
-        <w:rPr>
-          <w:rFonts w:ascii="Garamond" w:hAnsi="Garamond"/>
-          <w:b/>
-          <w:bCs/>
-          <w:color w:val="auto"/>
-        </w:rPr>
-        <w:tab/>
-        <w:t>April 2020 – June 2020</w:t>
-      </w:r>
     </w:p>
     <w:p>
       <w:pPr>
@@ -1026,6 +793,40 @@
         <w:spacing w:line="252" w:lineRule="auto"/>
         <w:rPr>
           <w:rFonts w:ascii="Garamond" w:hAnsi="Garamond"/>
+          <w:b/>
+          <w:bCs/>
+          <w:color w:val="auto"/>
+        </w:rPr>
+      </w:pPr>
+      <w:r>
+        <w:rPr>
+          <w:rFonts w:ascii="Garamond" w:hAnsi="Garamond"/>
+          <w:b/>
+          <w:bCs/>
+          <w:color w:val="auto"/>
+        </w:rPr>
+        <w:t xml:space="preserve">J.P. Morgan </w:t>
+      </w:r>
+      <w:r>
+        <w:rPr>
+          <w:rFonts w:ascii="Garamond" w:hAnsi="Garamond"/>
+          <w:b/>
+          <w:bCs/>
+          <w:color w:val="auto"/>
+        </w:rPr>
+        <w:tab/>
+        <w:t>July 2020 – August 2020</w:t>
+      </w:r>
+    </w:p>
+    <w:p>
+      <w:pPr>
+        <w:pStyle w:val="Default"/>
+        <w:tabs>
+          <w:tab w:val="right" w:pos="10800"/>
+        </w:tabs>
+        <w:spacing w:line="252" w:lineRule="auto"/>
+        <w:rPr>
+          <w:rFonts w:ascii="Garamond" w:hAnsi="Garamond"/>
           <w:bCs/>
           <w:i/>
           <w:color w:val="auto"/>
@@ -1038,7 +839,7 @@
           <w:i/>
           <w:color w:val="auto"/>
         </w:rPr>
-        <w:t xml:space="preserve">Undergrad Teaching Assistant </w:t>
+        <w:t xml:space="preserve">Interest </w:t>
       </w:r>
       <w:r>
         <w:rPr>
@@ -1047,8 +848,53 @@
           <w:i/>
           <w:color w:val="auto"/>
         </w:rPr>
+        <w:t>Rate</w:t>
+      </w:r>
+      <w:r>
+        <w:rPr>
+          <w:rFonts w:ascii="Garamond" w:hAnsi="Garamond"/>
+          <w:bCs/>
+          <w:i/>
+          <w:color w:val="auto"/>
+        </w:rPr>
+        <w:t xml:space="preserve"> Options </w:t>
+      </w:r>
+      <w:r>
+        <w:rPr>
+          <w:rFonts w:ascii="Garamond" w:hAnsi="Garamond"/>
+          <w:bCs/>
+          <w:i/>
+          <w:color w:val="auto"/>
+        </w:rPr>
+        <w:t>Intern</w:t>
+      </w:r>
+      <w:r>
+        <w:rPr>
+          <w:rFonts w:ascii="Garamond" w:hAnsi="Garamond"/>
+          <w:bCs/>
+          <w:i/>
+          <w:color w:val="auto"/>
+        </w:rPr>
         <w:tab/>
-        <w:t>Evanston, IL</w:t>
+        <w:t>N</w:t>
+      </w:r>
+      <w:r>
+        <w:rPr>
+          <w:rFonts w:ascii="Garamond" w:hAnsi="Garamond"/>
+          <w:bCs/>
+          <w:i/>
+          <w:color w:val="auto"/>
+        </w:rPr>
+        <w:t>ew York City</w:t>
+      </w:r>
+      <w:r>
+        <w:rPr>
+          <w:rFonts w:ascii="Garamond" w:hAnsi="Garamond"/>
+          <w:bCs/>
+          <w:i/>
+          <w:color w:val="auto"/>
+        </w:rPr>
+        <w:t xml:space="preserve">, New York </w:t>
       </w:r>
     </w:p>
     <w:p>
@@ -1077,55 +923,23 @@
           <w:bCs/>
           <w:color w:val="auto"/>
         </w:rPr>
-        <w:t>Worked with course staff to f</w:t>
-      </w:r>
-      <w:r>
-        <w:rPr>
-          <w:rFonts w:ascii="Garamond" w:hAnsi="Garamond"/>
-          <w:bCs/>
-          <w:color w:val="auto"/>
-        </w:rPr>
-        <w:t>acilitat</w:t>
-      </w:r>
-      <w:r>
-        <w:rPr>
-          <w:rFonts w:ascii="Garamond" w:hAnsi="Garamond"/>
-          <w:bCs/>
-          <w:color w:val="auto"/>
-        </w:rPr>
-        <w:t>e the</w:t>
-      </w:r>
-      <w:r>
-        <w:rPr>
-          <w:rFonts w:ascii="Garamond" w:hAnsi="Garamond"/>
-          <w:bCs/>
-          <w:color w:val="auto"/>
-        </w:rPr>
-        <w:t xml:space="preserve"> </w:t>
-      </w:r>
-      <w:r>
-        <w:rPr>
-          <w:rFonts w:ascii="Garamond" w:hAnsi="Garamond"/>
-          <w:bCs/>
-          <w:color w:val="auto"/>
-        </w:rPr>
-        <w:t>teaching</w:t>
-      </w:r>
-      <w:r>
-        <w:rPr>
-          <w:rFonts w:ascii="Garamond" w:hAnsi="Garamond"/>
-          <w:bCs/>
-          <w:color w:val="auto"/>
-        </w:rPr>
-        <w:t xml:space="preserve"> of </w:t>
-      </w:r>
-      <w:r>
-        <w:rPr>
-          <w:rFonts w:ascii="Garamond" w:hAnsi="Garamond"/>
-          <w:bCs/>
-          <w:color w:val="auto"/>
-        </w:rPr>
-        <w:t>data structures</w:t>
+        <w:t xml:space="preserve">Worked as a summer intern for the </w:t>
+      </w:r>
+      <w:r>
+        <w:rPr>
+          <w:rFonts w:ascii="Garamond" w:hAnsi="Garamond"/>
+          <w:bCs/>
+          <w:color w:val="auto"/>
+        </w:rPr>
+        <w:t>swap derivatives</w:t>
+      </w:r>
+      <w:r>
+        <w:rPr>
+          <w:rFonts w:ascii="Garamond" w:hAnsi="Garamond"/>
+          <w:bCs/>
+          <w:color w:val="auto"/>
+        </w:rPr>
+        <w:t xml:space="preserve"> desk</w:t>
       </w:r>
     </w:p>
     <w:p>
@@ -1154,7 +968,7 @@
           <w:bCs/>
           <w:color w:val="auto"/>
         </w:rPr>
-        <w:t xml:space="preserve">Held weekly office hours where students came in for help with coding assignments, homeworks, and theory </w:t>
+        <w:t>Analyzed realized volatility for swap quotes surrounding economic events over the last 10 years</w:t>
       </w:r>
     </w:p>
     <w:p>
@@ -1182,6 +996,325 @@
           <w:rFonts w:ascii="Garamond" w:hAnsi="Garamond"/>
           <w:color w:val="auto"/>
         </w:rPr>
+        <w:t>Predicted 30 Y</w:t>
+      </w:r>
+      <w:r>
+        <w:rPr>
+          <w:rFonts w:ascii="Garamond" w:hAnsi="Garamond"/>
+          <w:color w:val="auto"/>
+        </w:rPr>
+        <w:t xml:space="preserve">ear </w:t>
+      </w:r>
+      <w:r>
+        <w:rPr>
+          <w:rFonts w:ascii="Garamond" w:hAnsi="Garamond"/>
+          <w:color w:val="auto"/>
+        </w:rPr>
+        <w:t>S</w:t>
+      </w:r>
+      <w:r>
+        <w:rPr>
+          <w:rFonts w:ascii="Garamond" w:hAnsi="Garamond"/>
+          <w:color w:val="auto"/>
+        </w:rPr>
+        <w:t xml:space="preserve">wap </w:t>
+      </w:r>
+      <w:r>
+        <w:rPr>
+          <w:rFonts w:ascii="Garamond" w:hAnsi="Garamond"/>
+          <w:color w:val="auto"/>
+        </w:rPr>
+        <w:t>S</w:t>
+      </w:r>
+      <w:r>
+        <w:rPr>
+          <w:rFonts w:ascii="Garamond" w:hAnsi="Garamond"/>
+          <w:color w:val="auto"/>
+        </w:rPr>
+        <w:t xml:space="preserve">preads </w:t>
+      </w:r>
+      <w:r>
+        <w:rPr>
+          <w:rFonts w:ascii="Garamond" w:hAnsi="Garamond"/>
+          <w:color w:val="auto"/>
+        </w:rPr>
+        <w:t>based</w:t>
+      </w:r>
+      <w:r>
+        <w:rPr>
+          <w:rFonts w:ascii="Garamond" w:hAnsi="Garamond"/>
+          <w:color w:val="auto"/>
+        </w:rPr>
+        <w:t xml:space="preserve"> on outcomes of a Treasury Refunding Announcement</w:t>
+      </w:r>
+    </w:p>
+    <w:p>
+      <w:pPr>
+        <w:pStyle w:val="Default"/>
+        <w:numPr>
+          <w:ilvl w:val="0"/>
+          <w:numId w:val="22"/>
+        </w:numPr>
+        <w:tabs>
+          <w:tab w:val="left" w:pos="360"/>
+          <w:tab w:val="right" w:pos="10800"/>
+        </w:tabs>
+        <w:spacing w:line="252" w:lineRule="auto"/>
+        <w:ind w:left="360"/>
+        <w:rPr>
+          <w:rFonts w:ascii="Garamond" w:hAnsi="Garamond"/>
+          <w:b/>
+          <w:bCs/>
+          <w:color w:val="auto"/>
+        </w:rPr>
+      </w:pPr>
+      <w:r>
+        <w:rPr>
+          <w:rFonts w:ascii="Garamond" w:hAnsi="Garamond"/>
+          <w:color w:val="auto"/>
+        </w:rPr>
+        <w:t xml:space="preserve">Built a model for </w:t>
+      </w:r>
+      <w:r>
+        <w:rPr>
+          <w:rFonts w:ascii="Garamond" w:hAnsi="Garamond"/>
+          <w:color w:val="auto"/>
+        </w:rPr>
+        <w:t xml:space="preserve">the </w:t>
+      </w:r>
+      <w:r>
+        <w:rPr>
+          <w:rFonts w:ascii="Garamond" w:hAnsi="Garamond"/>
+          <w:color w:val="auto"/>
+        </w:rPr>
+        <w:t xml:space="preserve">algo desk that analyzed hit ratios based on quotes’ distances from Bloomberg mid-prices </w:t>
+      </w:r>
+    </w:p>
+    <w:p>
+      <w:pPr>
+        <w:pStyle w:val="Default"/>
+        <w:tabs>
+          <w:tab w:val="left" w:pos="360"/>
+          <w:tab w:val="right" w:pos="10800"/>
+        </w:tabs>
+        <w:spacing w:line="252" w:lineRule="auto"/>
+        <w:ind w:left="360"/>
+        <w:rPr>
+          <w:rFonts w:ascii="Garamond" w:hAnsi="Garamond"/>
+          <w:b/>
+          <w:bCs/>
+          <w:color w:val="auto"/>
+        </w:rPr>
+      </w:pPr>
+    </w:p>
+    <w:p>
+      <w:pPr>
+        <w:pStyle w:val="Default"/>
+        <w:tabs>
+          <w:tab w:val="right" w:pos="10800"/>
+        </w:tabs>
+        <w:spacing w:line="252" w:lineRule="auto"/>
+        <w:rPr>
+          <w:rFonts w:ascii="Garamond" w:hAnsi="Garamond"/>
+          <w:b/>
+          <w:bCs/>
+          <w:color w:val="auto"/>
+        </w:rPr>
+      </w:pPr>
+      <w:r>
+        <w:rPr>
+          <w:rFonts w:ascii="Garamond" w:hAnsi="Garamond"/>
+          <w:b/>
+          <w:bCs/>
+          <w:color w:val="auto"/>
+        </w:rPr>
+        <w:t>Computer Science 214: Data Structure</w:t>
+      </w:r>
+      <w:r>
+        <w:rPr>
+          <w:rFonts w:ascii="Garamond" w:hAnsi="Garamond"/>
+          <w:b/>
+          <w:bCs/>
+          <w:color w:val="auto"/>
+        </w:rPr>
+        <w:t>s</w:t>
+      </w:r>
+      <w:r>
+        <w:rPr>
+          <w:rFonts w:ascii="Garamond" w:hAnsi="Garamond"/>
+          <w:b/>
+          <w:bCs/>
+          <w:color w:val="auto"/>
+        </w:rPr>
+        <w:tab/>
+        <w:t>April 2020 – June 2020</w:t>
+      </w:r>
+    </w:p>
+    <w:p>
+      <w:pPr>
+        <w:pStyle w:val="Default"/>
+        <w:tabs>
+          <w:tab w:val="right" w:pos="10800"/>
+        </w:tabs>
+        <w:spacing w:line="252" w:lineRule="auto"/>
+        <w:rPr>
+          <w:rFonts w:ascii="Garamond" w:hAnsi="Garamond"/>
+          <w:bCs/>
+          <w:i/>
+          <w:color w:val="auto"/>
+        </w:rPr>
+      </w:pPr>
+      <w:r>
+        <w:rPr>
+          <w:rFonts w:ascii="Garamond" w:hAnsi="Garamond"/>
+          <w:bCs/>
+          <w:i/>
+          <w:color w:val="auto"/>
+        </w:rPr>
+        <w:t xml:space="preserve">Undergrad Teaching Assistant </w:t>
+      </w:r>
+      <w:r>
+        <w:rPr>
+          <w:rFonts w:ascii="Garamond" w:hAnsi="Garamond"/>
+          <w:bCs/>
+          <w:i/>
+          <w:color w:val="auto"/>
+        </w:rPr>
+        <w:tab/>
+        <w:t>Evanston, IL</w:t>
+      </w:r>
+    </w:p>
+    <w:p>
+      <w:pPr>
+        <w:pStyle w:val="Default"/>
+        <w:numPr>
+          <w:ilvl w:val="0"/>
+          <w:numId w:val="22"/>
+        </w:numPr>
+        <w:tabs>
+          <w:tab w:val="left" w:pos="360"/>
+          <w:tab w:val="right" w:pos="10800"/>
+        </w:tabs>
+        <w:spacing w:line="252" w:lineRule="auto"/>
+        <w:ind w:left="360"/>
+        <w:rPr>
+          <w:rFonts w:ascii="Garamond" w:hAnsi="Garamond"/>
+          <w:b/>
+          <w:bCs/>
+          <w:color w:val="auto"/>
+        </w:rPr>
+      </w:pPr>
+      <w:r>
+        <w:rPr>
+          <w:rFonts w:ascii="Garamond" w:hAnsi="Garamond"/>
+          <w:bCs/>
+          <w:color w:val="auto"/>
+        </w:rPr>
+        <w:t>Worked with course staff to f</w:t>
+      </w:r>
+      <w:r>
+        <w:rPr>
+          <w:rFonts w:ascii="Garamond" w:hAnsi="Garamond"/>
+          <w:bCs/>
+          <w:color w:val="auto"/>
+        </w:rPr>
+        <w:t>acilitat</w:t>
+      </w:r>
+      <w:r>
+        <w:rPr>
+          <w:rFonts w:ascii="Garamond" w:hAnsi="Garamond"/>
+          <w:bCs/>
+          <w:color w:val="auto"/>
+        </w:rPr>
+        <w:t>e the</w:t>
+      </w:r>
+      <w:r>
+        <w:rPr>
+          <w:rFonts w:ascii="Garamond" w:hAnsi="Garamond"/>
+          <w:bCs/>
+          <w:color w:val="auto"/>
+        </w:rPr>
+        <w:t xml:space="preserve"> </w:t>
+      </w:r>
+      <w:r>
+        <w:rPr>
+          <w:rFonts w:ascii="Garamond" w:hAnsi="Garamond"/>
+          <w:bCs/>
+          <w:color w:val="auto"/>
+        </w:rPr>
+        <w:t>teaching</w:t>
+      </w:r>
+      <w:r>
+        <w:rPr>
+          <w:rFonts w:ascii="Garamond" w:hAnsi="Garamond"/>
+          <w:bCs/>
+          <w:color w:val="auto"/>
+        </w:rPr>
+        <w:t xml:space="preserve"> of </w:t>
+      </w:r>
+      <w:r>
+        <w:rPr>
+          <w:rFonts w:ascii="Garamond" w:hAnsi="Garamond"/>
+          <w:bCs/>
+          <w:color w:val="auto"/>
+        </w:rPr>
+        <w:t>data structures</w:t>
+      </w:r>
+    </w:p>
+    <w:p>
+      <w:pPr>
+        <w:pStyle w:val="Default"/>
+        <w:numPr>
+          <w:ilvl w:val="0"/>
+          <w:numId w:val="22"/>
+        </w:numPr>
+        <w:tabs>
+          <w:tab w:val="left" w:pos="360"/>
+          <w:tab w:val="right" w:pos="10800"/>
+        </w:tabs>
+        <w:spacing w:line="252" w:lineRule="auto"/>
+        <w:ind w:left="360"/>
+        <w:rPr>
+          <w:rFonts w:ascii="Garamond" w:hAnsi="Garamond"/>
+          <w:b/>
+          <w:bCs/>
+          <w:color w:val="auto"/>
+        </w:rPr>
+      </w:pPr>
+      <w:r>
+        <w:rPr>
+          <w:rFonts w:ascii="Garamond" w:hAnsi="Garamond"/>
+          <w:bCs/>
+          <w:color w:val="auto"/>
+        </w:rPr>
+        <w:t xml:space="preserve">Held weekly office hours where students came in for help with coding assignments, homeworks, and theory </w:t>
+      </w:r>
+    </w:p>
+    <w:p>
+      <w:pPr>
+        <w:pStyle w:val="Default"/>
+        <w:numPr>
+          <w:ilvl w:val="0"/>
+          <w:numId w:val="22"/>
+        </w:numPr>
+        <w:tabs>
+          <w:tab w:val="left" w:pos="360"/>
+          <w:tab w:val="right" w:pos="10800"/>
+        </w:tabs>
+        <w:spacing w:line="252" w:lineRule="auto"/>
+        <w:ind w:left="360"/>
+        <w:rPr>
+          <w:rFonts w:ascii="Garamond" w:hAnsi="Garamond"/>
+          <w:b/>
+          <w:bCs/>
+          <w:color w:val="auto"/>
+        </w:rPr>
+      </w:pPr>
+      <w:r>
+        <w:rPr>
+          <w:rFonts w:ascii="Garamond" w:hAnsi="Garamond"/>
+          <w:color w:val="auto"/>
+        </w:rPr>
         <w:t>Graded and provided feedback on assignments every week</w:t>
       </w:r>
     </w:p>
@@ -1650,7 +1783,63 @@
           <w:rFonts w:ascii="Garamond" w:hAnsi="Garamond"/>
           <w:bCs/>
         </w:rPr>
-        <w:t>Built a system of devices which monitors a Wi-Fi network and communicates information over Bluetooth Advertisements</w:t>
+        <w:t>Built</w:t>
+      </w:r>
+      <w:r>
+        <w:rPr>
+          <w:rFonts w:ascii="Garamond" w:hAnsi="Garamond"/>
+          <w:bCs/>
+        </w:rPr>
+        <w:t xml:space="preserve"> a</w:t>
+      </w:r>
+      <w:r>
+        <w:rPr>
+          <w:rFonts w:ascii="Garamond" w:hAnsi="Garamond"/>
+          <w:bCs/>
+        </w:rPr>
+        <w:t xml:space="preserve"> system of devices </w:t>
+      </w:r>
+      <w:r>
+        <w:rPr>
+          <w:rFonts w:ascii="Garamond" w:hAnsi="Garamond"/>
+          <w:bCs/>
+        </w:rPr>
+        <w:t xml:space="preserve">to </w:t>
+      </w:r>
+      <w:r>
+        <w:rPr>
+          <w:rFonts w:ascii="Garamond" w:hAnsi="Garamond"/>
+          <w:bCs/>
+        </w:rPr>
+        <w:t>monitor Wi-Fi network</w:t>
+      </w:r>
+      <w:r>
+        <w:rPr>
+          <w:rFonts w:ascii="Garamond" w:hAnsi="Garamond"/>
+          <w:bCs/>
+        </w:rPr>
+        <w:t>s</w:t>
+      </w:r>
+      <w:r>
+        <w:rPr>
+          <w:rFonts w:ascii="Garamond" w:hAnsi="Garamond"/>
+          <w:bCs/>
+        </w:rPr>
+        <w:t xml:space="preserve"> and communicate information over B</w:t>
+      </w:r>
+      <w:r>
+        <w:rPr>
+          <w:rFonts w:ascii="Garamond" w:hAnsi="Garamond"/>
+          <w:bCs/>
+        </w:rPr>
+        <w:t>LE</w:t>
+      </w:r>
+      <w:r>
+        <w:rPr>
+          <w:rFonts w:ascii="Garamond" w:hAnsi="Garamond"/>
+          <w:bCs/>
+        </w:rPr>
+        <w:t xml:space="preserve"> Advertisements</w:t>
       </w:r>
     </w:p>
     <w:p>
@@ -1671,7 +1860,14 @@
           <w:rFonts w:ascii="Garamond" w:hAnsi="Garamond"/>
           <w:bCs/>
         </w:rPr>
-        <w:t>Enabled Wi-Fi connectivity for Nordic Microcontrollers using ESP Wi-Fi modules</w:t>
+        <w:t>Added</w:t>
+      </w:r>
+      <w:r>
+        <w:rPr>
+          <w:rFonts w:ascii="Garamond" w:hAnsi="Garamond"/>
+          <w:bCs/>
+        </w:rPr>
+        <w:t xml:space="preserve"> Wi-Fi connectivity for Nordic Microcontrollers using ESP Wi-Fi modules</w:t>
       </w:r>
     </w:p>
     <w:p>
@@ -1729,245 +1925,6 @@
         </w:rPr>
         <w:t xml:space="preserve"> peripherals</w:t>
       </w:r>
-    </w:p>
-    <w:p>
-      <w:pPr>
-        <w:pStyle w:val="Default"/>
-        <w:spacing w:line="252" w:lineRule="auto"/>
-        <w:ind w:left="360"/>
-        <w:rPr>
-          <w:rFonts w:ascii="Garamond" w:hAnsi="Garamond"/>
-          <w:bCs/>
-        </w:rPr>
-      </w:pPr>
-    </w:p>
-    <w:p>
-      <w:pPr>
-        <w:pStyle w:val="Default"/>
-        <w:tabs>
-          <w:tab w:val="right" w:pos="10800"/>
-        </w:tabs>
-        <w:spacing w:line="252" w:lineRule="auto"/>
-        <w:rPr>
-          <w:rFonts w:ascii="Garamond" w:hAnsi="Garamond"/>
-          <w:b/>
-          <w:bCs/>
-          <w:color w:val="auto"/>
-        </w:rPr>
-      </w:pPr>
-      <w:r>
-        <w:rPr>
-          <w:rFonts w:ascii="Garamond" w:hAnsi="Garamond"/>
-          <w:b/>
-          <w:bCs/>
-          <w:color w:val="auto"/>
-        </w:rPr>
-        <w:t>Denver Public Schools Vehicle Routing</w:t>
-      </w:r>
-      <w:r>
-        <w:rPr>
-          <w:rFonts w:ascii="Garamond" w:hAnsi="Garamond"/>
-          <w:b/>
-          <w:bCs/>
-          <w:color w:val="auto"/>
-        </w:rPr>
-        <w:t xml:space="preserve"> (Python)</w:t>
-      </w:r>
-      <w:r>
-        <w:rPr>
-          <w:rFonts w:ascii="Garamond" w:hAnsi="Garamond"/>
-          <w:b/>
-          <w:bCs/>
-          <w:color w:val="auto"/>
-        </w:rPr>
-        <w:tab/>
-      </w:r>
-      <w:r>
-        <w:rPr>
-          <w:rFonts w:ascii="Garamond" w:hAnsi="Garamond"/>
-          <w:b/>
-          <w:bCs/>
-          <w:color w:val="auto"/>
-        </w:rPr>
-        <w:t>April</w:t>
-      </w:r>
-      <w:r>
-        <w:rPr>
-          <w:rFonts w:ascii="Garamond" w:hAnsi="Garamond"/>
-          <w:b/>
-          <w:bCs/>
-          <w:color w:val="auto"/>
-        </w:rPr>
-        <w:t xml:space="preserve"> 20</w:t>
-      </w:r>
-      <w:r>
-        <w:rPr>
-          <w:rFonts w:ascii="Garamond" w:hAnsi="Garamond"/>
-          <w:b/>
-          <w:bCs/>
-          <w:color w:val="auto"/>
-        </w:rPr>
-        <w:t>20</w:t>
-      </w:r>
-      <w:r>
-        <w:rPr>
-          <w:rFonts w:ascii="Garamond" w:hAnsi="Garamond"/>
-          <w:b/>
-          <w:bCs/>
-          <w:color w:val="auto"/>
-        </w:rPr>
-        <w:t xml:space="preserve"> – Jun</w:t>
-      </w:r>
-      <w:r>
-        <w:rPr>
-          <w:rFonts w:ascii="Garamond" w:hAnsi="Garamond"/>
-          <w:b/>
-          <w:bCs/>
-          <w:color w:val="auto"/>
-        </w:rPr>
-        <w:t>e</w:t>
-      </w:r>
-      <w:r>
-        <w:rPr>
-          <w:rFonts w:ascii="Garamond" w:hAnsi="Garamond"/>
-          <w:b/>
-          <w:bCs/>
-          <w:color w:val="auto"/>
-        </w:rPr>
-        <w:t xml:space="preserve"> 20</w:t>
-      </w:r>
-      <w:r>
-        <w:rPr>
-          <w:rFonts w:ascii="Garamond" w:hAnsi="Garamond"/>
-          <w:b/>
-          <w:bCs/>
-          <w:color w:val="auto"/>
-        </w:rPr>
-        <w:t>20</w:t>
-      </w:r>
-    </w:p>
-    <w:p>
-      <w:pPr>
-        <w:pStyle w:val="Default"/>
-        <w:numPr>
-          <w:ilvl w:val="0"/>
-          <w:numId w:val="19"/>
-        </w:numPr>
-        <w:spacing w:line="252" w:lineRule="auto"/>
-        <w:rPr>
-          <w:rFonts w:ascii="Garamond" w:hAnsi="Garamond"/>
-          <w:bCs/>
-        </w:rPr>
-      </w:pPr>
-      <w:r>
-        <w:rPr>
-          <w:rFonts w:ascii="Garamond" w:hAnsi="Garamond"/>
-          <w:bCs/>
-        </w:rPr>
-        <w:t>Routed vehicles used to deliver students’ lunches for the DPS school district</w:t>
-      </w:r>
-    </w:p>
-    <w:p>
-      <w:pPr>
-        <w:pStyle w:val="Default"/>
-        <w:numPr>
-          <w:ilvl w:val="0"/>
-          <w:numId w:val="19"/>
-        </w:numPr>
-        <w:spacing w:line="252" w:lineRule="auto"/>
-        <w:rPr>
-          <w:rFonts w:ascii="Garamond" w:hAnsi="Garamond"/>
-          <w:bCs/>
-        </w:rPr>
-      </w:pPr>
-      <w:r>
-        <w:rPr>
-          <w:rFonts w:ascii="Garamond" w:hAnsi="Garamond"/>
-          <w:bCs/>
-        </w:rPr>
-        <w:t>Reduced the number of vehicles necessary from 11 to 9 using a modified Clarke-Wright Savings algorithm</w:t>
-      </w:r>
-    </w:p>
-    <w:p>
-      <w:pPr>
-        <w:pStyle w:val="Default"/>
-        <w:numPr>
-          <w:ilvl w:val="0"/>
-          <w:numId w:val="19"/>
-        </w:numPr>
-        <w:spacing w:line="252" w:lineRule="auto"/>
-        <w:rPr>
-          <w:rFonts w:ascii="Garamond" w:hAnsi="Garamond"/>
-          <w:bCs/>
-        </w:rPr>
-      </w:pPr>
-      <w:r>
-        <w:rPr>
-          <w:rFonts w:ascii="Garamond" w:hAnsi="Garamond"/>
-          <w:bCs/>
-        </w:rPr>
-        <w:t>Delivered</w:t>
-      </w:r>
-      <w:r>
-        <w:rPr>
-          <w:rFonts w:ascii="Garamond" w:hAnsi="Garamond"/>
-          <w:bCs/>
-        </w:rPr>
-        <w:t xml:space="preserve"> a tool that allows the client to </w:t>
-      </w:r>
-      <w:r>
-        <w:rPr>
-          <w:rFonts w:ascii="Garamond" w:hAnsi="Garamond"/>
-          <w:bCs/>
-        </w:rPr>
-        <w:t xml:space="preserve">randomly generate feasible </w:t>
-      </w:r>
-      <w:r>
-        <w:rPr>
-          <w:rFonts w:ascii="Garamond" w:hAnsi="Garamond"/>
-          <w:bCs/>
-        </w:rPr>
-        <w:t>routes given a</w:t>
-      </w:r>
-      <w:r>
-        <w:rPr>
-          <w:rFonts w:ascii="Garamond" w:hAnsi="Garamond"/>
-          <w:bCs/>
-        </w:rPr>
-        <w:t>ny</w:t>
-      </w:r>
-      <w:r>
-        <w:rPr>
-          <w:rFonts w:ascii="Garamond" w:hAnsi="Garamond"/>
-          <w:bCs/>
-        </w:rPr>
-        <w:t xml:space="preserve"> set of </w:t>
-      </w:r>
-      <w:r>
-        <w:rPr>
-          <w:rFonts w:ascii="Garamond" w:hAnsi="Garamond"/>
-          <w:bCs/>
-        </w:rPr>
-        <w:t>sites</w:t>
-      </w:r>
-      <w:r>
-        <w:rPr>
-          <w:rFonts w:ascii="Garamond" w:hAnsi="Garamond"/>
-          <w:bCs/>
-        </w:rPr>
-        <w:t xml:space="preserve"> </w:t>
-      </w:r>
-    </w:p>
-    <w:p>
-      <w:pPr>
-        <w:pStyle w:val="Default"/>
-        <w:spacing w:line="252" w:lineRule="auto"/>
-        <w:ind w:left="360"/>
-        <w:rPr>
-          <w:rFonts w:ascii="Garamond" w:hAnsi="Garamond"/>
-          <w:bCs/>
-        </w:rPr>
-      </w:pPr>
     </w:p>
     <w:p>
       <w:pPr>
@@ -2271,7 +2228,7 @@
         <v:path o:extrusionok="f" gradientshapeok="t" o:connecttype="rect"/>
         <o:lock v:ext="edit" aspectratio="t"/>
       </v:shapetype>
-      <v:shape id="_x0000_i1034" type="#_x0000_t75" style="width:11.3pt;height:11.3pt" o:bullet="t">
+      <v:shape id="_x0000_i1037" type="#_x0000_t75" style="width:11.3pt;height:11.3pt" o:bullet="t">
         <v:imagedata r:id="rId1" o:title="mso75BA"/>
       </v:shape>
     </w:pict>

--- a/Rehman_Aarij_Resume.docx
+++ b/Rehman_Aarij_Resume.docx
@@ -367,7 +367,14 @@
           <w:rFonts w:ascii="Garamond" w:hAnsi="Garamond"/>
           <w:color w:val="auto"/>
         </w:rPr>
-        <w:t xml:space="preserve"> 2017-2020</w:t>
+        <w:t xml:space="preserve"> 2017-202</w:t>
+      </w:r>
+      <w:r>
+        <w:rPr>
+          <w:rFonts w:ascii="Garamond" w:hAnsi="Garamond"/>
+          <w:color w:val="auto"/>
+        </w:rPr>
+        <w:t>1</w:t>
       </w:r>
       <w:r>
         <w:rPr>
@@ -471,16 +478,7 @@
           <w:bCs/>
           <w:color w:val="auto"/>
         </w:rPr>
-        <w:t>Marley Finance</w:t>
-      </w:r>
-      <w:r>
-        <w:rPr>
-          <w:rFonts w:ascii="Garamond" w:hAnsi="Garamond"/>
-          <w:b/>
-          <w:bCs/>
-          <w:color w:val="auto"/>
-        </w:rPr>
-        <w:t xml:space="preserve"> </w:t>
+        <w:t xml:space="preserve">J.P. Morgan </w:t>
       </w:r>
       <w:r>
         <w:rPr>
@@ -490,24 +488,16 @@
           <w:color w:val="auto"/>
         </w:rPr>
         <w:tab/>
-      </w:r>
-      <w:r>
-        <w:rPr>
-          <w:rFonts w:ascii="Garamond" w:hAnsi="Garamond"/>
-          <w:b/>
-          <w:bCs/>
-          <w:color w:val="auto"/>
-        </w:rPr>
-        <w:t>August</w:t>
-      </w:r>
-      <w:r>
-        <w:rPr>
-          <w:rFonts w:ascii="Garamond" w:hAnsi="Garamond"/>
-          <w:b/>
-          <w:bCs/>
-          <w:color w:val="auto"/>
-        </w:rPr>
-        <w:t xml:space="preserve"> 2021 – Current</w:t>
+        <w:t xml:space="preserve">August 2021 – </w:t>
+      </w:r>
+      <w:r>
+        <w:rPr>
+          <w:rFonts w:ascii="Garamond" w:hAnsi="Garamond"/>
+          <w:b/>
+          <w:bCs/>
+          <w:color w:val="auto"/>
+        </w:rPr>
+        <w:t>September 2021</w:t>
       </w:r>
     </w:p>
     <w:p>
@@ -531,7 +521,7 @@
           <w:i/>
           <w:color w:val="auto"/>
         </w:rPr>
-        <w:t>Software Engineer</w:t>
+        <w:t>I</w:t>
       </w:r>
       <w:r>
         <w:rPr>
@@ -540,8 +530,53 @@
           <w:i/>
           <w:color w:val="auto"/>
         </w:rPr>
+        <w:t xml:space="preserve">nterest Rate </w:t>
+      </w:r>
+      <w:r>
+        <w:rPr>
+          <w:rFonts w:ascii="Garamond" w:hAnsi="Garamond"/>
+          <w:bCs/>
+          <w:i/>
+          <w:color w:val="auto"/>
+        </w:rPr>
+        <w:t>Exotic</w:t>
+      </w:r>
+      <w:r>
+        <w:rPr>
+          <w:rFonts w:ascii="Garamond" w:hAnsi="Garamond"/>
+          <w:bCs/>
+          <w:i/>
+          <w:color w:val="auto"/>
+        </w:rPr>
+        <w:t>s Analyst</w:t>
+      </w:r>
+      <w:r>
+        <w:rPr>
+          <w:rFonts w:ascii="Garamond" w:hAnsi="Garamond"/>
+          <w:bCs/>
+          <w:i/>
+          <w:color w:val="auto"/>
+        </w:rPr>
         <w:tab/>
-        <w:t xml:space="preserve">New York City, New York </w:t>
+        <w:t>N</w:t>
+      </w:r>
+      <w:r>
+        <w:rPr>
+          <w:rFonts w:ascii="Garamond" w:hAnsi="Garamond"/>
+          <w:bCs/>
+          <w:i/>
+          <w:color w:val="auto"/>
+        </w:rPr>
+        <w:t>ew York City</w:t>
+      </w:r>
+      <w:r>
+        <w:rPr>
+          <w:rFonts w:ascii="Garamond" w:hAnsi="Garamond"/>
+          <w:bCs/>
+          <w:i/>
+          <w:color w:val="auto"/>
+        </w:rPr>
+        <w:t xml:space="preserve">, New York </w:t>
       </w:r>
     </w:p>
     <w:p>
@@ -570,7 +605,7 @@
           <w:bCs/>
           <w:color w:val="auto"/>
         </w:rPr>
-        <w:t>Software Engineer for fintech startup Marley Finance – Provides point of sale financing for booking venues</w:t>
+        <w:t>Analyst on the J.P. Morgan Exotic Swaps Desk</w:t>
       </w:r>
     </w:p>
     <w:p>
@@ -596,9 +631,138 @@
       <w:r>
         <w:rPr>
           <w:rFonts w:ascii="Garamond" w:hAnsi="Garamond"/>
-          <w:color w:val="auto"/>
-        </w:rPr>
-        <w:t xml:space="preserve">Building backend APIs using Flask interfacing with a MySQL database </w:t>
+          <w:bCs/>
+          <w:color w:val="auto"/>
+        </w:rPr>
+        <w:t>Created Python text scraping tool to automate reading hedge fund quotes</w:t>
+      </w:r>
+    </w:p>
+    <w:p>
+      <w:pPr>
+        <w:pStyle w:val="Default"/>
+        <w:tabs>
+          <w:tab w:val="right" w:pos="10800"/>
+        </w:tabs>
+        <w:spacing w:line="252" w:lineRule="auto"/>
+        <w:rPr>
+          <w:rFonts w:ascii="Garamond" w:hAnsi="Garamond"/>
+          <w:b/>
+          <w:bCs/>
+          <w:color w:val="auto"/>
+        </w:rPr>
+      </w:pPr>
+    </w:p>
+    <w:p>
+      <w:pPr>
+        <w:pStyle w:val="Default"/>
+        <w:tabs>
+          <w:tab w:val="right" w:pos="10800"/>
+        </w:tabs>
+        <w:spacing w:line="252" w:lineRule="auto"/>
+        <w:rPr>
+          <w:rFonts w:ascii="Garamond" w:hAnsi="Garamond"/>
+          <w:b/>
+          <w:bCs/>
+          <w:color w:val="auto"/>
+        </w:rPr>
+      </w:pPr>
+      <w:r>
+        <w:rPr>
+          <w:rFonts w:ascii="Garamond" w:hAnsi="Garamond"/>
+          <w:b/>
+          <w:bCs/>
+          <w:color w:val="auto"/>
+        </w:rPr>
+        <w:t xml:space="preserve">J.P. Morgan </w:t>
+      </w:r>
+      <w:r>
+        <w:rPr>
+          <w:rFonts w:ascii="Garamond" w:hAnsi="Garamond"/>
+          <w:b/>
+          <w:bCs/>
+          <w:color w:val="auto"/>
+        </w:rPr>
+        <w:tab/>
+        <w:t>July 2020 – August 2020</w:t>
+      </w:r>
+    </w:p>
+    <w:p>
+      <w:pPr>
+        <w:pStyle w:val="Default"/>
+        <w:tabs>
+          <w:tab w:val="right" w:pos="10800"/>
+        </w:tabs>
+        <w:spacing w:line="252" w:lineRule="auto"/>
+        <w:rPr>
+          <w:rFonts w:ascii="Garamond" w:hAnsi="Garamond"/>
+          <w:bCs/>
+          <w:i/>
+          <w:color w:val="auto"/>
+        </w:rPr>
+      </w:pPr>
+      <w:r>
+        <w:rPr>
+          <w:rFonts w:ascii="Garamond" w:hAnsi="Garamond"/>
+          <w:bCs/>
+          <w:i/>
+          <w:color w:val="auto"/>
+        </w:rPr>
+        <w:t xml:space="preserve">Interest </w:t>
+      </w:r>
+      <w:r>
+        <w:rPr>
+          <w:rFonts w:ascii="Garamond" w:hAnsi="Garamond"/>
+          <w:bCs/>
+          <w:i/>
+          <w:color w:val="auto"/>
+        </w:rPr>
+        <w:t>Rate</w:t>
+      </w:r>
+      <w:r>
+        <w:rPr>
+          <w:rFonts w:ascii="Garamond" w:hAnsi="Garamond"/>
+          <w:bCs/>
+          <w:i/>
+          <w:color w:val="auto"/>
+        </w:rPr>
+        <w:t xml:space="preserve"> Options </w:t>
+      </w:r>
+      <w:r>
+        <w:rPr>
+          <w:rFonts w:ascii="Garamond" w:hAnsi="Garamond"/>
+          <w:bCs/>
+          <w:i/>
+          <w:color w:val="auto"/>
+        </w:rPr>
+        <w:t>Intern</w:t>
+      </w:r>
+      <w:r>
+        <w:rPr>
+          <w:rFonts w:ascii="Garamond" w:hAnsi="Garamond"/>
+          <w:bCs/>
+          <w:i/>
+          <w:color w:val="auto"/>
+        </w:rPr>
+        <w:tab/>
+        <w:t>N</w:t>
+      </w:r>
+      <w:r>
+        <w:rPr>
+          <w:rFonts w:ascii="Garamond" w:hAnsi="Garamond"/>
+          <w:bCs/>
+          <w:i/>
+          <w:color w:val="auto"/>
+        </w:rPr>
+        <w:t>ew York City</w:t>
+      </w:r>
+      <w:r>
+        <w:rPr>
+          <w:rFonts w:ascii="Garamond" w:hAnsi="Garamond"/>
+          <w:bCs/>
+          <w:i/>
+          <w:color w:val="auto"/>
+        </w:rPr>
+        <w:t xml:space="preserve">, New York </w:t>
       </w:r>
     </w:p>
     <w:p>
@@ -624,9 +788,26 @@
       <w:r>
         <w:rPr>
           <w:rFonts w:ascii="Garamond" w:hAnsi="Garamond"/>
-          <w:color w:val="auto"/>
-        </w:rPr>
-        <w:t xml:space="preserve">Enabled frontend session management through browser-based cookies </w:t>
+          <w:bCs/>
+          <w:color w:val="auto"/>
+        </w:rPr>
+        <w:t xml:space="preserve">Worked as a summer intern for the </w:t>
+      </w:r>
+      <w:r>
+        <w:rPr>
+          <w:rFonts w:ascii="Garamond" w:hAnsi="Garamond"/>
+          <w:bCs/>
+          <w:color w:val="auto"/>
+        </w:rPr>
+        <w:t>swap derivatives</w:t>
+      </w:r>
+      <w:r>
+        <w:rPr>
+          <w:rFonts w:ascii="Garamond" w:hAnsi="Garamond"/>
+          <w:bCs/>
+          <w:color w:val="auto"/>
+        </w:rPr>
+        <w:t xml:space="preserve"> desk</w:t>
       </w:r>
     </w:p>
     <w:p>
@@ -652,92 +833,10 @@
       <w:r>
         <w:rPr>
           <w:rFonts w:ascii="Garamond" w:hAnsi="Garamond"/>
-          <w:color w:val="auto"/>
-        </w:rPr>
-        <w:t>Added OTP verification on login through Twilio Verify</w:t>
-      </w:r>
-    </w:p>
-    <w:p>
-      <w:pPr>
-        <w:pStyle w:val="Default"/>
-        <w:tabs>
-          <w:tab w:val="right" w:pos="10800"/>
-        </w:tabs>
-        <w:spacing w:line="252" w:lineRule="auto"/>
-        <w:rPr>
-          <w:rFonts w:ascii="Garamond" w:hAnsi="Garamond"/>
-          <w:b/>
-          <w:bCs/>
-          <w:color w:val="auto"/>
-        </w:rPr>
-      </w:pPr>
-    </w:p>
-    <w:p>
-      <w:pPr>
-        <w:pStyle w:val="Default"/>
-        <w:tabs>
-          <w:tab w:val="right" w:pos="10800"/>
-        </w:tabs>
-        <w:spacing w:line="252" w:lineRule="auto"/>
-        <w:rPr>
-          <w:rFonts w:ascii="Garamond" w:hAnsi="Garamond"/>
-          <w:b/>
-          <w:bCs/>
-          <w:color w:val="auto"/>
-        </w:rPr>
-      </w:pPr>
-      <w:r>
-        <w:rPr>
-          <w:rFonts w:ascii="Garamond" w:hAnsi="Garamond"/>
-          <w:b/>
-          <w:bCs/>
-          <w:color w:val="auto"/>
-        </w:rPr>
-        <w:t xml:space="preserve">J.P. Morgan </w:t>
-      </w:r>
-      <w:r>
-        <w:rPr>
-          <w:rFonts w:ascii="Garamond" w:hAnsi="Garamond"/>
-          <w:b/>
-          <w:bCs/>
-          <w:color w:val="auto"/>
-        </w:rPr>
-        <w:tab/>
-        <w:t>August 2021 – Current</w:t>
-      </w:r>
-    </w:p>
-    <w:p>
-      <w:pPr>
-        <w:pStyle w:val="Default"/>
-        <w:tabs>
-          <w:tab w:val="right" w:pos="10800"/>
-        </w:tabs>
-        <w:spacing w:line="252" w:lineRule="auto"/>
-        <w:rPr>
-          <w:rFonts w:ascii="Garamond" w:hAnsi="Garamond"/>
-          <w:bCs/>
-          <w:i/>
-          <w:color w:val="auto"/>
-        </w:rPr>
-      </w:pPr>
-      <w:r>
-        <w:rPr>
-          <w:rFonts w:ascii="Garamond" w:hAnsi="Garamond"/>
-          <w:bCs/>
-          <w:i/>
-          <w:color w:val="auto"/>
-        </w:rPr>
-        <w:t>Interest Rate Exotics Analyst</w:t>
-      </w:r>
-      <w:r>
-        <w:rPr>
-          <w:rFonts w:ascii="Garamond" w:hAnsi="Garamond"/>
-          <w:bCs/>
-          <w:i/>
-          <w:color w:val="auto"/>
-        </w:rPr>
-        <w:tab/>
-        <w:t xml:space="preserve">New York City, New York </w:t>
+          <w:bCs/>
+          <w:color w:val="auto"/>
+        </w:rPr>
+        <w:t>Analyzed realized volatility for swap quotes surrounding economic events over the last 10 years</w:t>
       </w:r>
     </w:p>
     <w:p>
@@ -763,138 +862,58 @@
       <w:r>
         <w:rPr>
           <w:rFonts w:ascii="Garamond" w:hAnsi="Garamond"/>
-          <w:bCs/>
-          <w:color w:val="auto"/>
-        </w:rPr>
-        <w:t>Analyst on the J.P. Morgan Exotic Swaps Desk</w:t>
-      </w:r>
-    </w:p>
-    <w:p>
-      <w:pPr>
-        <w:pStyle w:val="Default"/>
-        <w:tabs>
-          <w:tab w:val="right" w:pos="10800"/>
-        </w:tabs>
-        <w:spacing w:line="252" w:lineRule="auto"/>
-        <w:rPr>
-          <w:rFonts w:ascii="Garamond" w:hAnsi="Garamond"/>
-          <w:b/>
-          <w:bCs/>
-          <w:color w:val="auto"/>
-        </w:rPr>
-      </w:pPr>
-    </w:p>
-    <w:p>
-      <w:pPr>
-        <w:pStyle w:val="Default"/>
-        <w:tabs>
-          <w:tab w:val="right" w:pos="10800"/>
-        </w:tabs>
-        <w:spacing w:line="252" w:lineRule="auto"/>
-        <w:rPr>
-          <w:rFonts w:ascii="Garamond" w:hAnsi="Garamond"/>
-          <w:b/>
-          <w:bCs/>
-          <w:color w:val="auto"/>
-        </w:rPr>
-      </w:pPr>
-      <w:r>
-        <w:rPr>
-          <w:rFonts w:ascii="Garamond" w:hAnsi="Garamond"/>
-          <w:b/>
-          <w:bCs/>
-          <w:color w:val="auto"/>
-        </w:rPr>
-        <w:t xml:space="preserve">J.P. Morgan </w:t>
-      </w:r>
-      <w:r>
-        <w:rPr>
-          <w:rFonts w:ascii="Garamond" w:hAnsi="Garamond"/>
-          <w:b/>
-          <w:bCs/>
-          <w:color w:val="auto"/>
-        </w:rPr>
-        <w:tab/>
-        <w:t>July 2020 – August 2020</w:t>
-      </w:r>
-    </w:p>
-    <w:p>
-      <w:pPr>
-        <w:pStyle w:val="Default"/>
-        <w:tabs>
-          <w:tab w:val="right" w:pos="10800"/>
-        </w:tabs>
-        <w:spacing w:line="252" w:lineRule="auto"/>
-        <w:rPr>
-          <w:rFonts w:ascii="Garamond" w:hAnsi="Garamond"/>
-          <w:bCs/>
-          <w:i/>
-          <w:color w:val="auto"/>
-        </w:rPr>
-      </w:pPr>
-      <w:r>
-        <w:rPr>
-          <w:rFonts w:ascii="Garamond" w:hAnsi="Garamond"/>
-          <w:bCs/>
-          <w:i/>
-          <w:color w:val="auto"/>
-        </w:rPr>
-        <w:t xml:space="preserve">Interest </w:t>
-      </w:r>
-      <w:r>
-        <w:rPr>
-          <w:rFonts w:ascii="Garamond" w:hAnsi="Garamond"/>
-          <w:bCs/>
-          <w:i/>
-          <w:color w:val="auto"/>
-        </w:rPr>
-        <w:t>Rate</w:t>
-      </w:r>
-      <w:r>
-        <w:rPr>
-          <w:rFonts w:ascii="Garamond" w:hAnsi="Garamond"/>
-          <w:bCs/>
-          <w:i/>
-          <w:color w:val="auto"/>
-        </w:rPr>
-        <w:t xml:space="preserve"> Options </w:t>
-      </w:r>
-      <w:r>
-        <w:rPr>
-          <w:rFonts w:ascii="Garamond" w:hAnsi="Garamond"/>
-          <w:bCs/>
-          <w:i/>
-          <w:color w:val="auto"/>
-        </w:rPr>
-        <w:t>Intern</w:t>
-      </w:r>
-      <w:r>
-        <w:rPr>
-          <w:rFonts w:ascii="Garamond" w:hAnsi="Garamond"/>
-          <w:bCs/>
-          <w:i/>
-          <w:color w:val="auto"/>
-        </w:rPr>
-        <w:tab/>
-        <w:t>N</w:t>
-      </w:r>
-      <w:r>
-        <w:rPr>
-          <w:rFonts w:ascii="Garamond" w:hAnsi="Garamond"/>
-          <w:bCs/>
-          <w:i/>
-          <w:color w:val="auto"/>
-        </w:rPr>
-        <w:t>ew York City</w:t>
-      </w:r>
-      <w:r>
-        <w:rPr>
-          <w:rFonts w:ascii="Garamond" w:hAnsi="Garamond"/>
-          <w:bCs/>
-          <w:i/>
-          <w:color w:val="auto"/>
-        </w:rPr>
-        <w:t xml:space="preserve">, New York </w:t>
+          <w:color w:val="auto"/>
+        </w:rPr>
+        <w:t>Predicted 30 Y</w:t>
+      </w:r>
+      <w:r>
+        <w:rPr>
+          <w:rFonts w:ascii="Garamond" w:hAnsi="Garamond"/>
+          <w:color w:val="auto"/>
+        </w:rPr>
+        <w:t xml:space="preserve">ear </w:t>
+      </w:r>
+      <w:r>
+        <w:rPr>
+          <w:rFonts w:ascii="Garamond" w:hAnsi="Garamond"/>
+          <w:color w:val="auto"/>
+        </w:rPr>
+        <w:t>S</w:t>
+      </w:r>
+      <w:r>
+        <w:rPr>
+          <w:rFonts w:ascii="Garamond" w:hAnsi="Garamond"/>
+          <w:color w:val="auto"/>
+        </w:rPr>
+        <w:t xml:space="preserve">wap </w:t>
+      </w:r>
+      <w:r>
+        <w:rPr>
+          <w:rFonts w:ascii="Garamond" w:hAnsi="Garamond"/>
+          <w:color w:val="auto"/>
+        </w:rPr>
+        <w:t>S</w:t>
+      </w:r>
+      <w:r>
+        <w:rPr>
+          <w:rFonts w:ascii="Garamond" w:hAnsi="Garamond"/>
+          <w:color w:val="auto"/>
+        </w:rPr>
+        <w:t xml:space="preserve">preads </w:t>
+      </w:r>
+      <w:r>
+        <w:rPr>
+          <w:rFonts w:ascii="Garamond" w:hAnsi="Garamond"/>
+          <w:color w:val="auto"/>
+        </w:rPr>
+        <w:t>based</w:t>
+      </w:r>
+      <w:r>
+        <w:rPr>
+          <w:rFonts w:ascii="Garamond" w:hAnsi="Garamond"/>
+          <w:color w:val="auto"/>
+        </w:rPr>
+        <w:t xml:space="preserve"> on outcomes of a Treasury Refunding Announcement</w:t>
       </w:r>
     </w:p>
     <w:p>
@@ -920,26 +939,117 @@
       <w:r>
         <w:rPr>
           <w:rFonts w:ascii="Garamond" w:hAnsi="Garamond"/>
-          <w:bCs/>
-          <w:color w:val="auto"/>
-        </w:rPr>
-        <w:t xml:space="preserve">Worked as a summer intern for the </w:t>
-      </w:r>
-      <w:r>
-        <w:rPr>
-          <w:rFonts w:ascii="Garamond" w:hAnsi="Garamond"/>
-          <w:bCs/>
-          <w:color w:val="auto"/>
-        </w:rPr>
-        <w:t>swap derivatives</w:t>
-      </w:r>
-      <w:r>
-        <w:rPr>
-          <w:rFonts w:ascii="Garamond" w:hAnsi="Garamond"/>
-          <w:bCs/>
-          <w:color w:val="auto"/>
-        </w:rPr>
-        <w:t xml:space="preserve"> desk</w:t>
+          <w:color w:val="auto"/>
+        </w:rPr>
+        <w:t xml:space="preserve">Built a model for </w:t>
+      </w:r>
+      <w:r>
+        <w:rPr>
+          <w:rFonts w:ascii="Garamond" w:hAnsi="Garamond"/>
+          <w:color w:val="auto"/>
+        </w:rPr>
+        <w:t xml:space="preserve">the </w:t>
+      </w:r>
+      <w:r>
+        <w:rPr>
+          <w:rFonts w:ascii="Garamond" w:hAnsi="Garamond"/>
+          <w:color w:val="auto"/>
+        </w:rPr>
+        <w:t xml:space="preserve">algo desk that analyzed hit ratios based on quotes’ distances from Bloomberg mid-prices </w:t>
+      </w:r>
+    </w:p>
+    <w:p>
+      <w:pPr>
+        <w:pStyle w:val="Default"/>
+        <w:tabs>
+          <w:tab w:val="left" w:pos="360"/>
+          <w:tab w:val="right" w:pos="10800"/>
+        </w:tabs>
+        <w:spacing w:line="252" w:lineRule="auto"/>
+        <w:ind w:left="360"/>
+        <w:rPr>
+          <w:rFonts w:ascii="Garamond" w:hAnsi="Garamond"/>
+          <w:b/>
+          <w:bCs/>
+          <w:color w:val="auto"/>
+        </w:rPr>
+      </w:pPr>
+    </w:p>
+    <w:p>
+      <w:pPr>
+        <w:pStyle w:val="Default"/>
+        <w:tabs>
+          <w:tab w:val="right" w:pos="10800"/>
+        </w:tabs>
+        <w:spacing w:line="252" w:lineRule="auto"/>
+        <w:rPr>
+          <w:rFonts w:ascii="Garamond" w:hAnsi="Garamond"/>
+          <w:b/>
+          <w:bCs/>
+          <w:color w:val="auto"/>
+        </w:rPr>
+      </w:pPr>
+      <w:r>
+        <w:rPr>
+          <w:rFonts w:ascii="Garamond" w:hAnsi="Garamond"/>
+          <w:b/>
+          <w:bCs/>
+          <w:color w:val="auto"/>
+        </w:rPr>
+        <w:t>Computer Science 214: Data Structure</w:t>
+      </w:r>
+      <w:r>
+        <w:rPr>
+          <w:rFonts w:ascii="Garamond" w:hAnsi="Garamond"/>
+          <w:b/>
+          <w:bCs/>
+          <w:color w:val="auto"/>
+        </w:rPr>
+        <w:t>s</w:t>
+      </w:r>
+      <w:r>
+        <w:rPr>
+          <w:rFonts w:ascii="Garamond" w:hAnsi="Garamond"/>
+          <w:b/>
+          <w:bCs/>
+          <w:color w:val="auto"/>
+        </w:rPr>
+        <w:tab/>
+        <w:t>April 2020 – June 2020</w:t>
+      </w:r>
+    </w:p>
+    <w:p>
+      <w:pPr>
+        <w:pStyle w:val="Default"/>
+        <w:tabs>
+          <w:tab w:val="right" w:pos="10800"/>
+        </w:tabs>
+        <w:spacing w:line="252" w:lineRule="auto"/>
+        <w:rPr>
+          <w:rFonts w:ascii="Garamond" w:hAnsi="Garamond"/>
+          <w:bCs/>
+          <w:i/>
+          <w:color w:val="auto"/>
+        </w:rPr>
+      </w:pPr>
+      <w:r>
+        <w:rPr>
+          <w:rFonts w:ascii="Garamond" w:hAnsi="Garamond"/>
+          <w:bCs/>
+          <w:i/>
+          <w:color w:val="auto"/>
+        </w:rPr>
+        <w:t xml:space="preserve">Undergrad Teaching Assistant </w:t>
+      </w:r>
+      <w:r>
+        <w:rPr>
+          <w:rFonts w:ascii="Garamond" w:hAnsi="Garamond"/>
+          <w:bCs/>
+          <w:i/>
+          <w:color w:val="auto"/>
+        </w:rPr>
+        <w:tab/>
+        <w:t>Evanston, IL</w:t>
       </w:r>
     </w:p>
     <w:p>
@@ -968,7 +1078,55 @@
           <w:bCs/>
           <w:color w:val="auto"/>
         </w:rPr>
-        <w:t>Analyzed realized volatility for swap quotes surrounding economic events over the last 10 years</w:t>
+        <w:t>Worked with course staff to f</w:t>
+      </w:r>
+      <w:r>
+        <w:rPr>
+          <w:rFonts w:ascii="Garamond" w:hAnsi="Garamond"/>
+          <w:bCs/>
+          <w:color w:val="auto"/>
+        </w:rPr>
+        <w:t>acilitat</w:t>
+      </w:r>
+      <w:r>
+        <w:rPr>
+          <w:rFonts w:ascii="Garamond" w:hAnsi="Garamond"/>
+          <w:bCs/>
+          <w:color w:val="auto"/>
+        </w:rPr>
+        <w:t>e the</w:t>
+      </w:r>
+      <w:r>
+        <w:rPr>
+          <w:rFonts w:ascii="Garamond" w:hAnsi="Garamond"/>
+          <w:bCs/>
+          <w:color w:val="auto"/>
+        </w:rPr>
+        <w:t xml:space="preserve"> </w:t>
+      </w:r>
+      <w:r>
+        <w:rPr>
+          <w:rFonts w:ascii="Garamond" w:hAnsi="Garamond"/>
+          <w:bCs/>
+          <w:color w:val="auto"/>
+        </w:rPr>
+        <w:t>teaching</w:t>
+      </w:r>
+      <w:r>
+        <w:rPr>
+          <w:rFonts w:ascii="Garamond" w:hAnsi="Garamond"/>
+          <w:bCs/>
+          <w:color w:val="auto"/>
+        </w:rPr>
+        <w:t xml:space="preserve"> of </w:t>
+      </w:r>
+      <w:r>
+        <w:rPr>
+          <w:rFonts w:ascii="Garamond" w:hAnsi="Garamond"/>
+          <w:bCs/>
+          <w:color w:val="auto"/>
+        </w:rPr>
+        <w:t>data structures</w:t>
       </w:r>
     </w:p>
     <w:p>
@@ -994,58 +1152,10 @@
       <w:r>
         <w:rPr>
           <w:rFonts w:ascii="Garamond" w:hAnsi="Garamond"/>
-          <w:color w:val="auto"/>
-        </w:rPr>
-        <w:t>Predicted 30 Y</w:t>
-      </w:r>
-      <w:r>
-        <w:rPr>
-          <w:rFonts w:ascii="Garamond" w:hAnsi="Garamond"/>
-          <w:color w:val="auto"/>
-        </w:rPr>
-        <w:t xml:space="preserve">ear </w:t>
-      </w:r>
-      <w:r>
-        <w:rPr>
-          <w:rFonts w:ascii="Garamond" w:hAnsi="Garamond"/>
-          <w:color w:val="auto"/>
-        </w:rPr>
-        <w:t>S</w:t>
-      </w:r>
-      <w:r>
-        <w:rPr>
-          <w:rFonts w:ascii="Garamond" w:hAnsi="Garamond"/>
-          <w:color w:val="auto"/>
-        </w:rPr>
-        <w:t xml:space="preserve">wap </w:t>
-      </w:r>
-      <w:r>
-        <w:rPr>
-          <w:rFonts w:ascii="Garamond" w:hAnsi="Garamond"/>
-          <w:color w:val="auto"/>
-        </w:rPr>
-        <w:t>S</w:t>
-      </w:r>
-      <w:r>
-        <w:rPr>
-          <w:rFonts w:ascii="Garamond" w:hAnsi="Garamond"/>
-          <w:color w:val="auto"/>
-        </w:rPr>
-        <w:t xml:space="preserve">preads </w:t>
-      </w:r>
-      <w:r>
-        <w:rPr>
-          <w:rFonts w:ascii="Garamond" w:hAnsi="Garamond"/>
-          <w:color w:val="auto"/>
-        </w:rPr>
-        <w:t>based</w:t>
-      </w:r>
-      <w:r>
-        <w:rPr>
-          <w:rFonts w:ascii="Garamond" w:hAnsi="Garamond"/>
-          <w:color w:val="auto"/>
-        </w:rPr>
-        <w:t xml:space="preserve"> on outcomes of a Treasury Refunding Announcement</w:t>
+          <w:bCs/>
+          <w:color w:val="auto"/>
+        </w:rPr>
+        <w:t xml:space="preserve">Held weekly office hours where students came in for help with coding assignments, homeworks, and theory </w:t>
       </w:r>
     </w:p>
     <w:p>
@@ -1073,248 +1183,6 @@
           <w:rFonts w:ascii="Garamond" w:hAnsi="Garamond"/>
           <w:color w:val="auto"/>
         </w:rPr>
-        <w:t xml:space="preserve">Built a model for </w:t>
-      </w:r>
-      <w:r>
-        <w:rPr>
-          <w:rFonts w:ascii="Garamond" w:hAnsi="Garamond"/>
-          <w:color w:val="auto"/>
-        </w:rPr>
-        <w:t xml:space="preserve">the </w:t>
-      </w:r>
-      <w:r>
-        <w:rPr>
-          <w:rFonts w:ascii="Garamond" w:hAnsi="Garamond"/>
-          <w:color w:val="auto"/>
-        </w:rPr>
-        <w:t xml:space="preserve">algo desk that analyzed hit ratios based on quotes’ distances from Bloomberg mid-prices </w:t>
-      </w:r>
-    </w:p>
-    <w:p>
-      <w:pPr>
-        <w:pStyle w:val="Default"/>
-        <w:tabs>
-          <w:tab w:val="left" w:pos="360"/>
-          <w:tab w:val="right" w:pos="10800"/>
-        </w:tabs>
-        <w:spacing w:line="252" w:lineRule="auto"/>
-        <w:ind w:left="360"/>
-        <w:rPr>
-          <w:rFonts w:ascii="Garamond" w:hAnsi="Garamond"/>
-          <w:b/>
-          <w:bCs/>
-          <w:color w:val="auto"/>
-        </w:rPr>
-      </w:pPr>
-    </w:p>
-    <w:p>
-      <w:pPr>
-        <w:pStyle w:val="Default"/>
-        <w:tabs>
-          <w:tab w:val="right" w:pos="10800"/>
-        </w:tabs>
-        <w:spacing w:line="252" w:lineRule="auto"/>
-        <w:rPr>
-          <w:rFonts w:ascii="Garamond" w:hAnsi="Garamond"/>
-          <w:b/>
-          <w:bCs/>
-          <w:color w:val="auto"/>
-        </w:rPr>
-      </w:pPr>
-      <w:r>
-        <w:rPr>
-          <w:rFonts w:ascii="Garamond" w:hAnsi="Garamond"/>
-          <w:b/>
-          <w:bCs/>
-          <w:color w:val="auto"/>
-        </w:rPr>
-        <w:t>Computer Science 214: Data Structure</w:t>
-      </w:r>
-      <w:r>
-        <w:rPr>
-          <w:rFonts w:ascii="Garamond" w:hAnsi="Garamond"/>
-          <w:b/>
-          <w:bCs/>
-          <w:color w:val="auto"/>
-        </w:rPr>
-        <w:t>s</w:t>
-      </w:r>
-      <w:r>
-        <w:rPr>
-          <w:rFonts w:ascii="Garamond" w:hAnsi="Garamond"/>
-          <w:b/>
-          <w:bCs/>
-          <w:color w:val="auto"/>
-        </w:rPr>
-        <w:tab/>
-        <w:t>April 2020 – June 2020</w:t>
-      </w:r>
-    </w:p>
-    <w:p>
-      <w:pPr>
-        <w:pStyle w:val="Default"/>
-        <w:tabs>
-          <w:tab w:val="right" w:pos="10800"/>
-        </w:tabs>
-        <w:spacing w:line="252" w:lineRule="auto"/>
-        <w:rPr>
-          <w:rFonts w:ascii="Garamond" w:hAnsi="Garamond"/>
-          <w:bCs/>
-          <w:i/>
-          <w:color w:val="auto"/>
-        </w:rPr>
-      </w:pPr>
-      <w:r>
-        <w:rPr>
-          <w:rFonts w:ascii="Garamond" w:hAnsi="Garamond"/>
-          <w:bCs/>
-          <w:i/>
-          <w:color w:val="auto"/>
-        </w:rPr>
-        <w:t xml:space="preserve">Undergrad Teaching Assistant </w:t>
-      </w:r>
-      <w:r>
-        <w:rPr>
-          <w:rFonts w:ascii="Garamond" w:hAnsi="Garamond"/>
-          <w:bCs/>
-          <w:i/>
-          <w:color w:val="auto"/>
-        </w:rPr>
-        <w:tab/>
-        <w:t>Evanston, IL</w:t>
-      </w:r>
-    </w:p>
-    <w:p>
-      <w:pPr>
-        <w:pStyle w:val="Default"/>
-        <w:numPr>
-          <w:ilvl w:val="0"/>
-          <w:numId w:val="22"/>
-        </w:numPr>
-        <w:tabs>
-          <w:tab w:val="left" w:pos="360"/>
-          <w:tab w:val="right" w:pos="10800"/>
-        </w:tabs>
-        <w:spacing w:line="252" w:lineRule="auto"/>
-        <w:ind w:left="360"/>
-        <w:rPr>
-          <w:rFonts w:ascii="Garamond" w:hAnsi="Garamond"/>
-          <w:b/>
-          <w:bCs/>
-          <w:color w:val="auto"/>
-        </w:rPr>
-      </w:pPr>
-      <w:r>
-        <w:rPr>
-          <w:rFonts w:ascii="Garamond" w:hAnsi="Garamond"/>
-          <w:bCs/>
-          <w:color w:val="auto"/>
-        </w:rPr>
-        <w:t>Worked with course staff to f</w:t>
-      </w:r>
-      <w:r>
-        <w:rPr>
-          <w:rFonts w:ascii="Garamond" w:hAnsi="Garamond"/>
-          <w:bCs/>
-          <w:color w:val="auto"/>
-        </w:rPr>
-        <w:t>acilitat</w:t>
-      </w:r>
-      <w:r>
-        <w:rPr>
-          <w:rFonts w:ascii="Garamond" w:hAnsi="Garamond"/>
-          <w:bCs/>
-          <w:color w:val="auto"/>
-        </w:rPr>
-        <w:t>e the</w:t>
-      </w:r>
-      <w:r>
-        <w:rPr>
-          <w:rFonts w:ascii="Garamond" w:hAnsi="Garamond"/>
-          <w:bCs/>
-          <w:color w:val="auto"/>
-        </w:rPr>
-        <w:t xml:space="preserve"> </w:t>
-      </w:r>
-      <w:r>
-        <w:rPr>
-          <w:rFonts w:ascii="Garamond" w:hAnsi="Garamond"/>
-          <w:bCs/>
-          <w:color w:val="auto"/>
-        </w:rPr>
-        <w:t>teaching</w:t>
-      </w:r>
-      <w:r>
-        <w:rPr>
-          <w:rFonts w:ascii="Garamond" w:hAnsi="Garamond"/>
-          <w:bCs/>
-          <w:color w:val="auto"/>
-        </w:rPr>
-        <w:t xml:space="preserve"> of </w:t>
-      </w:r>
-      <w:r>
-        <w:rPr>
-          <w:rFonts w:ascii="Garamond" w:hAnsi="Garamond"/>
-          <w:bCs/>
-          <w:color w:val="auto"/>
-        </w:rPr>
-        <w:t>data structures</w:t>
-      </w:r>
-    </w:p>
-    <w:p>
-      <w:pPr>
-        <w:pStyle w:val="Default"/>
-        <w:numPr>
-          <w:ilvl w:val="0"/>
-          <w:numId w:val="22"/>
-        </w:numPr>
-        <w:tabs>
-          <w:tab w:val="left" w:pos="360"/>
-          <w:tab w:val="right" w:pos="10800"/>
-        </w:tabs>
-        <w:spacing w:line="252" w:lineRule="auto"/>
-        <w:ind w:left="360"/>
-        <w:rPr>
-          <w:rFonts w:ascii="Garamond" w:hAnsi="Garamond"/>
-          <w:b/>
-          <w:bCs/>
-          <w:color w:val="auto"/>
-        </w:rPr>
-      </w:pPr>
-      <w:r>
-        <w:rPr>
-          <w:rFonts w:ascii="Garamond" w:hAnsi="Garamond"/>
-          <w:bCs/>
-          <w:color w:val="auto"/>
-        </w:rPr>
-        <w:t xml:space="preserve">Held weekly office hours where students came in for help with coding assignments, homeworks, and theory </w:t>
-      </w:r>
-    </w:p>
-    <w:p>
-      <w:pPr>
-        <w:pStyle w:val="Default"/>
-        <w:numPr>
-          <w:ilvl w:val="0"/>
-          <w:numId w:val="22"/>
-        </w:numPr>
-        <w:tabs>
-          <w:tab w:val="left" w:pos="360"/>
-          <w:tab w:val="right" w:pos="10800"/>
-        </w:tabs>
-        <w:spacing w:line="252" w:lineRule="auto"/>
-        <w:ind w:left="360"/>
-        <w:rPr>
-          <w:rFonts w:ascii="Garamond" w:hAnsi="Garamond"/>
-          <w:b/>
-          <w:bCs/>
-          <w:color w:val="auto"/>
-        </w:rPr>
-      </w:pPr>
-      <w:r>
-        <w:rPr>
-          <w:rFonts w:ascii="Garamond" w:hAnsi="Garamond"/>
-          <w:color w:val="auto"/>
-        </w:rPr>
         <w:t>Graded and provided feedback on assignments every week</w:t>
       </w:r>
     </w:p>
@@ -1783,63 +1651,7 @@
           <w:rFonts w:ascii="Garamond" w:hAnsi="Garamond"/>
           <w:bCs/>
         </w:rPr>
-        <w:t>Built</w:t>
-      </w:r>
-      <w:r>
-        <w:rPr>
-          <w:rFonts w:ascii="Garamond" w:hAnsi="Garamond"/>
-          <w:bCs/>
-        </w:rPr>
-        <w:t xml:space="preserve"> a</w:t>
-      </w:r>
-      <w:r>
-        <w:rPr>
-          <w:rFonts w:ascii="Garamond" w:hAnsi="Garamond"/>
-          <w:bCs/>
-        </w:rPr>
-        <w:t xml:space="preserve"> system of devices </w:t>
-      </w:r>
-      <w:r>
-        <w:rPr>
-          <w:rFonts w:ascii="Garamond" w:hAnsi="Garamond"/>
-          <w:bCs/>
-        </w:rPr>
-        <w:t xml:space="preserve">to </w:t>
-      </w:r>
-      <w:r>
-        <w:rPr>
-          <w:rFonts w:ascii="Garamond" w:hAnsi="Garamond"/>
-          <w:bCs/>
-        </w:rPr>
-        <w:t>monitor Wi-Fi network</w:t>
-      </w:r>
-      <w:r>
-        <w:rPr>
-          <w:rFonts w:ascii="Garamond" w:hAnsi="Garamond"/>
-          <w:bCs/>
-        </w:rPr>
-        <w:t>s</w:t>
-      </w:r>
-      <w:r>
-        <w:rPr>
-          <w:rFonts w:ascii="Garamond" w:hAnsi="Garamond"/>
-          <w:bCs/>
-        </w:rPr>
-        <w:t xml:space="preserve"> and communicate information over B</w:t>
-      </w:r>
-      <w:r>
-        <w:rPr>
-          <w:rFonts w:ascii="Garamond" w:hAnsi="Garamond"/>
-          <w:bCs/>
-        </w:rPr>
-        <w:t>LE</w:t>
-      </w:r>
-      <w:r>
-        <w:rPr>
-          <w:rFonts w:ascii="Garamond" w:hAnsi="Garamond"/>
-          <w:bCs/>
-        </w:rPr>
-        <w:t xml:space="preserve"> Advertisements</w:t>
+        <w:t>Built a system of devices which monitors a Wi-Fi network and communicates information over Bluetooth Advertisements</w:t>
       </w:r>
     </w:p>
     <w:p>
@@ -1860,14 +1672,7 @@
           <w:rFonts w:ascii="Garamond" w:hAnsi="Garamond"/>
           <w:bCs/>
         </w:rPr>
-        <w:t>Added</w:t>
-      </w:r>
-      <w:r>
-        <w:rPr>
-          <w:rFonts w:ascii="Garamond" w:hAnsi="Garamond"/>
-          <w:bCs/>
-        </w:rPr>
-        <w:t xml:space="preserve"> Wi-Fi connectivity for Nordic Microcontrollers using ESP Wi-Fi modules</w:t>
+        <w:t>Enabled Wi-Fi connectivity for Nordic Microcontrollers using ESP Wi-Fi modules</w:t>
       </w:r>
     </w:p>
     <w:p>
@@ -1925,6 +1730,245 @@
         </w:rPr>
         <w:t xml:space="preserve"> peripherals</w:t>
       </w:r>
+    </w:p>
+    <w:p>
+      <w:pPr>
+        <w:pStyle w:val="Default"/>
+        <w:spacing w:line="252" w:lineRule="auto"/>
+        <w:ind w:left="360"/>
+        <w:rPr>
+          <w:rFonts w:ascii="Garamond" w:hAnsi="Garamond"/>
+          <w:bCs/>
+        </w:rPr>
+      </w:pPr>
+    </w:p>
+    <w:p>
+      <w:pPr>
+        <w:pStyle w:val="Default"/>
+        <w:tabs>
+          <w:tab w:val="right" w:pos="10800"/>
+        </w:tabs>
+        <w:spacing w:line="252" w:lineRule="auto"/>
+        <w:rPr>
+          <w:rFonts w:ascii="Garamond" w:hAnsi="Garamond"/>
+          <w:b/>
+          <w:bCs/>
+          <w:color w:val="auto"/>
+        </w:rPr>
+      </w:pPr>
+      <w:r>
+        <w:rPr>
+          <w:rFonts w:ascii="Garamond" w:hAnsi="Garamond"/>
+          <w:b/>
+          <w:bCs/>
+          <w:color w:val="auto"/>
+        </w:rPr>
+        <w:t>Denver Public Schools Vehicle Routing</w:t>
+      </w:r>
+      <w:r>
+        <w:rPr>
+          <w:rFonts w:ascii="Garamond" w:hAnsi="Garamond"/>
+          <w:b/>
+          <w:bCs/>
+          <w:color w:val="auto"/>
+        </w:rPr>
+        <w:t xml:space="preserve"> (Python)</w:t>
+      </w:r>
+      <w:r>
+        <w:rPr>
+          <w:rFonts w:ascii="Garamond" w:hAnsi="Garamond"/>
+          <w:b/>
+          <w:bCs/>
+          <w:color w:val="auto"/>
+        </w:rPr>
+        <w:tab/>
+      </w:r>
+      <w:r>
+        <w:rPr>
+          <w:rFonts w:ascii="Garamond" w:hAnsi="Garamond"/>
+          <w:b/>
+          <w:bCs/>
+          <w:color w:val="auto"/>
+        </w:rPr>
+        <w:t>April</w:t>
+      </w:r>
+      <w:r>
+        <w:rPr>
+          <w:rFonts w:ascii="Garamond" w:hAnsi="Garamond"/>
+          <w:b/>
+          <w:bCs/>
+          <w:color w:val="auto"/>
+        </w:rPr>
+        <w:t xml:space="preserve"> 20</w:t>
+      </w:r>
+      <w:r>
+        <w:rPr>
+          <w:rFonts w:ascii="Garamond" w:hAnsi="Garamond"/>
+          <w:b/>
+          <w:bCs/>
+          <w:color w:val="auto"/>
+        </w:rPr>
+        <w:t>20</w:t>
+      </w:r>
+      <w:r>
+        <w:rPr>
+          <w:rFonts w:ascii="Garamond" w:hAnsi="Garamond"/>
+          <w:b/>
+          <w:bCs/>
+          <w:color w:val="auto"/>
+        </w:rPr>
+        <w:t xml:space="preserve"> – Jun</w:t>
+      </w:r>
+      <w:r>
+        <w:rPr>
+          <w:rFonts w:ascii="Garamond" w:hAnsi="Garamond"/>
+          <w:b/>
+          <w:bCs/>
+          <w:color w:val="auto"/>
+        </w:rPr>
+        <w:t>e</w:t>
+      </w:r>
+      <w:r>
+        <w:rPr>
+          <w:rFonts w:ascii="Garamond" w:hAnsi="Garamond"/>
+          <w:b/>
+          <w:bCs/>
+          <w:color w:val="auto"/>
+        </w:rPr>
+        <w:t xml:space="preserve"> 20</w:t>
+      </w:r>
+      <w:r>
+        <w:rPr>
+          <w:rFonts w:ascii="Garamond" w:hAnsi="Garamond"/>
+          <w:b/>
+          <w:bCs/>
+          <w:color w:val="auto"/>
+        </w:rPr>
+        <w:t>20</w:t>
+      </w:r>
+    </w:p>
+    <w:p>
+      <w:pPr>
+        <w:pStyle w:val="Default"/>
+        <w:numPr>
+          <w:ilvl w:val="0"/>
+          <w:numId w:val="19"/>
+        </w:numPr>
+        <w:spacing w:line="252" w:lineRule="auto"/>
+        <w:rPr>
+          <w:rFonts w:ascii="Garamond" w:hAnsi="Garamond"/>
+          <w:bCs/>
+        </w:rPr>
+      </w:pPr>
+      <w:r>
+        <w:rPr>
+          <w:rFonts w:ascii="Garamond" w:hAnsi="Garamond"/>
+          <w:bCs/>
+        </w:rPr>
+        <w:t>Routed vehicles used to deliver students’ lunches for the DPS school district</w:t>
+      </w:r>
+    </w:p>
+    <w:p>
+      <w:pPr>
+        <w:pStyle w:val="Default"/>
+        <w:numPr>
+          <w:ilvl w:val="0"/>
+          <w:numId w:val="19"/>
+        </w:numPr>
+        <w:spacing w:line="252" w:lineRule="auto"/>
+        <w:rPr>
+          <w:rFonts w:ascii="Garamond" w:hAnsi="Garamond"/>
+          <w:bCs/>
+        </w:rPr>
+      </w:pPr>
+      <w:r>
+        <w:rPr>
+          <w:rFonts w:ascii="Garamond" w:hAnsi="Garamond"/>
+          <w:bCs/>
+        </w:rPr>
+        <w:t>Reduced the number of vehicles necessary from 11 to 9 using a modified Clarke-Wright Savings algorithm</w:t>
+      </w:r>
+    </w:p>
+    <w:p>
+      <w:pPr>
+        <w:pStyle w:val="Default"/>
+        <w:numPr>
+          <w:ilvl w:val="0"/>
+          <w:numId w:val="19"/>
+        </w:numPr>
+        <w:spacing w:line="252" w:lineRule="auto"/>
+        <w:rPr>
+          <w:rFonts w:ascii="Garamond" w:hAnsi="Garamond"/>
+          <w:bCs/>
+        </w:rPr>
+      </w:pPr>
+      <w:r>
+        <w:rPr>
+          <w:rFonts w:ascii="Garamond" w:hAnsi="Garamond"/>
+          <w:bCs/>
+        </w:rPr>
+        <w:t>Delivered</w:t>
+      </w:r>
+      <w:r>
+        <w:rPr>
+          <w:rFonts w:ascii="Garamond" w:hAnsi="Garamond"/>
+          <w:bCs/>
+        </w:rPr>
+        <w:t xml:space="preserve"> a tool that allows the client to </w:t>
+      </w:r>
+      <w:r>
+        <w:rPr>
+          <w:rFonts w:ascii="Garamond" w:hAnsi="Garamond"/>
+          <w:bCs/>
+        </w:rPr>
+        <w:t xml:space="preserve">randomly generate feasible </w:t>
+      </w:r>
+      <w:r>
+        <w:rPr>
+          <w:rFonts w:ascii="Garamond" w:hAnsi="Garamond"/>
+          <w:bCs/>
+        </w:rPr>
+        <w:t>routes given a</w:t>
+      </w:r>
+      <w:r>
+        <w:rPr>
+          <w:rFonts w:ascii="Garamond" w:hAnsi="Garamond"/>
+          <w:bCs/>
+        </w:rPr>
+        <w:t>ny</w:t>
+      </w:r>
+      <w:r>
+        <w:rPr>
+          <w:rFonts w:ascii="Garamond" w:hAnsi="Garamond"/>
+          <w:bCs/>
+        </w:rPr>
+        <w:t xml:space="preserve"> set of </w:t>
+      </w:r>
+      <w:r>
+        <w:rPr>
+          <w:rFonts w:ascii="Garamond" w:hAnsi="Garamond"/>
+          <w:bCs/>
+        </w:rPr>
+        <w:t>sites</w:t>
+      </w:r>
+      <w:r>
+        <w:rPr>
+          <w:rFonts w:ascii="Garamond" w:hAnsi="Garamond"/>
+          <w:bCs/>
+        </w:rPr>
+        <w:t xml:space="preserve"> </w:t>
+      </w:r>
+    </w:p>
+    <w:p>
+      <w:pPr>
+        <w:pStyle w:val="Default"/>
+        <w:spacing w:line="252" w:lineRule="auto"/>
+        <w:ind w:left="360"/>
+        <w:rPr>
+          <w:rFonts w:ascii="Garamond" w:hAnsi="Garamond"/>
+          <w:bCs/>
+        </w:rPr>
+      </w:pPr>
     </w:p>
     <w:p>
       <w:pPr>
@@ -2228,7 +2272,7 @@
         <v:path o:extrusionok="f" gradientshapeok="t" o:connecttype="rect"/>
         <o:lock v:ext="edit" aspectratio="t"/>
       </v:shapetype>
-      <v:shape id="_x0000_i1037" type="#_x0000_t75" style="width:11.3pt;height:11.3pt" o:bullet="t">
+      <v:shape id="_x0000_i1041" type="#_x0000_t75" style="width:11.3pt;height:11.3pt" o:bullet="t">
         <v:imagedata r:id="rId1" o:title="mso75BA"/>
       </v:shape>
     </w:pict>

--- a/Rehman_Aarij_Resume.docx
+++ b/Rehman_Aarij_Resume.docx
@@ -24,6 +24,15 @@
           <w:sz w:val="44"/>
         </w:rPr>
         <w:t>Aarij Rehman</w:t>
+      </w:r>
+      <w:r>
+        <w:rPr>
+          <w:rFonts w:ascii="Garamond" w:hAnsi="Garamond"/>
+          <w:b/>
+          <w:color w:val="auto"/>
+          <w:sz w:val="44"/>
+        </w:rPr>
+        <w:t xml:space="preserve"> </w:t>
       </w:r>
     </w:p>
     <w:p>
@@ -471,16 +480,7 @@
           <w:bCs/>
           <w:color w:val="auto"/>
         </w:rPr>
-        <w:t>Marley Finance</w:t>
-      </w:r>
-      <w:r>
-        <w:rPr>
-          <w:rFonts w:ascii="Garamond" w:hAnsi="Garamond"/>
-          <w:b/>
-          <w:bCs/>
-          <w:color w:val="auto"/>
-        </w:rPr>
-        <w:t xml:space="preserve"> </w:t>
+        <w:t xml:space="preserve">Marley Finance </w:t>
       </w:r>
       <w:r>
         <w:rPr>
@@ -490,24 +490,7 @@
           <w:color w:val="auto"/>
         </w:rPr>
         <w:tab/>
-      </w:r>
-      <w:r>
-        <w:rPr>
-          <w:rFonts w:ascii="Garamond" w:hAnsi="Garamond"/>
-          <w:b/>
-          <w:bCs/>
-          <w:color w:val="auto"/>
-        </w:rPr>
-        <w:t>August</w:t>
-      </w:r>
-      <w:r>
-        <w:rPr>
-          <w:rFonts w:ascii="Garamond" w:hAnsi="Garamond"/>
-          <w:b/>
-          <w:bCs/>
-          <w:color w:val="auto"/>
-        </w:rPr>
-        <w:t xml:space="preserve"> 2021 – Current</w:t>
+        <w:t>August 2021 – Current</w:t>
       </w:r>
     </w:p>
     <w:p>
@@ -541,7 +524,25 @@
           <w:color w:val="auto"/>
         </w:rPr>
         <w:tab/>
-        <w:t xml:space="preserve">New York City, New York </w:t>
+        <w:t>New Yor</w:t>
+      </w:r>
+      <w:r>
+        <w:rPr>
+          <w:rFonts w:ascii="Garamond" w:hAnsi="Garamond"/>
+          <w:bCs/>
+          <w:i/>
+          <w:color w:val="auto"/>
+        </w:rPr>
+        <w:t>k</w:t>
+      </w:r>
+      <w:r>
+        <w:rPr>
+          <w:rFonts w:ascii="Garamond" w:hAnsi="Garamond"/>
+          <w:bCs/>
+          <w:i/>
+          <w:color w:val="auto"/>
+        </w:rPr>
+        <w:t xml:space="preserve">, New York </w:t>
       </w:r>
     </w:p>
     <w:p>
@@ -737,7 +738,7 @@
           <w:color w:val="auto"/>
         </w:rPr>
         <w:tab/>
-        <w:t xml:space="preserve">New York City, New York </w:t>
+        <w:t xml:space="preserve">New York, New York </w:t>
       </w:r>
     </w:p>
     <w:p>
@@ -772,17 +773,29 @@
     <w:p>
       <w:pPr>
         <w:pStyle w:val="Default"/>
+        <w:numPr>
+          <w:ilvl w:val="0"/>
+          <w:numId w:val="22"/>
+        </w:numPr>
         <w:tabs>
+          <w:tab w:val="left" w:pos="360"/>
           <w:tab w:val="right" w:pos="10800"/>
         </w:tabs>
         <w:spacing w:line="252" w:lineRule="auto"/>
-        <w:rPr>
-          <w:rFonts w:ascii="Garamond" w:hAnsi="Garamond"/>
-          <w:b/>
-          <w:bCs/>
-          <w:color w:val="auto"/>
-        </w:rPr>
-      </w:pPr>
+        <w:ind w:left="360"/>
+        <w:rPr>
+          <w:rFonts w:ascii="Garamond" w:hAnsi="Garamond"/>
+          <w:b/>
+          <w:bCs/>
+          <w:color w:val="auto"/>
+        </w:rPr>
+      </w:pPr>
+      <w:r>
+        <w:rPr>
+          <w:rFonts w:ascii="Garamond" w:hAnsi="Garamond"/>
+        </w:rPr>
+        <w:t xml:space="preserve">Created Python text scraping tool to automate reading hedge fund quotes </w:t>
+      </w:r>
     </w:p>
     <w:p>
       <w:pPr>
@@ -798,25 +811,6 @@
           <w:color w:val="auto"/>
         </w:rPr>
       </w:pPr>
-      <w:r>
-        <w:rPr>
-          <w:rFonts w:ascii="Garamond" w:hAnsi="Garamond"/>
-          <w:b/>
-          <w:bCs/>
-          <w:color w:val="auto"/>
-        </w:rPr>
-        <w:t xml:space="preserve">J.P. Morgan </w:t>
-      </w:r>
-      <w:r>
-        <w:rPr>
-          <w:rFonts w:ascii="Garamond" w:hAnsi="Garamond"/>
-          <w:b/>
-          <w:bCs/>
-          <w:color w:val="auto"/>
-        </w:rPr>
-        <w:tab/>
-        <w:t>July 2020 – August 2020</w:t>
-      </w:r>
     </w:p>
     <w:p>
       <w:pPr>
@@ -827,6 +821,40 @@
         <w:spacing w:line="252" w:lineRule="auto"/>
         <w:rPr>
           <w:rFonts w:ascii="Garamond" w:hAnsi="Garamond"/>
+          <w:b/>
+          <w:bCs/>
+          <w:color w:val="auto"/>
+        </w:rPr>
+      </w:pPr>
+      <w:r>
+        <w:rPr>
+          <w:rFonts w:ascii="Garamond" w:hAnsi="Garamond"/>
+          <w:b/>
+          <w:bCs/>
+          <w:color w:val="auto"/>
+        </w:rPr>
+        <w:t xml:space="preserve">J.P. Morgan </w:t>
+      </w:r>
+      <w:r>
+        <w:rPr>
+          <w:rFonts w:ascii="Garamond" w:hAnsi="Garamond"/>
+          <w:b/>
+          <w:bCs/>
+          <w:color w:val="auto"/>
+        </w:rPr>
+        <w:tab/>
+        <w:t>July 2020 – August 2020</w:t>
+      </w:r>
+    </w:p>
+    <w:p>
+      <w:pPr>
+        <w:pStyle w:val="Default"/>
+        <w:tabs>
+          <w:tab w:val="right" w:pos="10800"/>
+        </w:tabs>
+        <w:spacing w:line="252" w:lineRule="auto"/>
+        <w:rPr>
+          <w:rFonts w:ascii="Garamond" w:hAnsi="Garamond"/>
           <w:bCs/>
           <w:i/>
           <w:color w:val="auto"/>
@@ -885,7 +913,7 @@
           <w:i/>
           <w:color w:val="auto"/>
         </w:rPr>
-        <w:t>ew York City</w:t>
+        <w:t>ew York</w:t>
       </w:r>
       <w:r>
         <w:rPr>
@@ -2228,7 +2256,7 @@
         <v:path o:extrusionok="f" gradientshapeok="t" o:connecttype="rect"/>
         <o:lock v:ext="edit" aspectratio="t"/>
       </v:shapetype>
-      <v:shape id="_x0000_i1037" type="#_x0000_t75" style="width:11.3pt;height:11.3pt" o:bullet="t">
+      <v:shape id="_x0000_i1047" type="#_x0000_t75" style="width:11.3pt;height:11.3pt" o:bullet="t">
         <v:imagedata r:id="rId1" o:title="mso75BA"/>
       </v:shape>
     </w:pict>
@@ -5425,6 +5453,20 @@
       <w:u w:val="single"/>
     </w:rPr>
   </w:style>
+  <w:style w:type="paragraph" w:styleId="NormalWeb">
+    <w:name w:val="Normal (Web)"/>
+    <w:basedOn w:val="Normal"/>
+    <w:uiPriority w:val="99"/>
+    <w:semiHidden/>
+    <w:unhideWhenUsed/>
+    <w:rsid w:val="00FE4C4E"/>
+    <w:pPr>
+      <w:spacing w:before="100" w:beforeAutospacing="1" w:after="100" w:afterAutospacing="1"/>
+    </w:pPr>
+    <w:rPr>
+      <w:rFonts w:ascii="Times New Roman" w:eastAsia="Times New Roman" w:hAnsi="Times New Roman" w:cs="Times New Roman"/>
+    </w:rPr>
+  </w:style>
 </w:styles>
 </file>
 

--- a/Rehman_Aarij_Resume.docx
+++ b/Rehman_Aarij_Resume.docx
@@ -704,7 +704,16 @@
           <w:color w:val="auto"/>
         </w:rPr>
         <w:tab/>
-        <w:t>August 2021 – Current</w:t>
+        <w:t xml:space="preserve">August 2021 – </w:t>
+      </w:r>
+      <w:r>
+        <w:rPr>
+          <w:rFonts w:ascii="Garamond" w:hAnsi="Garamond"/>
+          <w:b/>
+          <w:bCs/>
+          <w:color w:val="auto"/>
+        </w:rPr>
+        <w:t>September 2021</w:t>
       </w:r>
     </w:p>
     <w:p>
@@ -2256,7 +2265,7 @@
         <v:path o:extrusionok="f" gradientshapeok="t" o:connecttype="rect"/>
         <o:lock v:ext="edit" aspectratio="t"/>
       </v:shapetype>
-      <v:shape id="_x0000_i1047" type="#_x0000_t75" style="width:11.3pt;height:11.3pt" o:bullet="t">
+      <v:shape id="_x0000_i1050" type="#_x0000_t75" style="width:11.3pt;height:11.3pt" o:bullet="t">
         <v:imagedata r:id="rId1" o:title="mso75BA"/>
       </v:shape>
     </w:pict>

--- a/Rehman_Aarij_Resume.docx
+++ b/Rehman_Aarij_Resume.docx
@@ -381,21 +381,14 @@
           <w:rFonts w:ascii="Garamond" w:hAnsi="Garamond"/>
           <w:color w:val="auto"/>
         </w:rPr>
-        <w:t xml:space="preserve"> </w:t>
-      </w:r>
-      <w:r>
-        <w:rPr>
-          <w:rFonts w:ascii="Garamond" w:hAnsi="Garamond"/>
-          <w:color w:val="auto"/>
-        </w:rPr>
-        <w:t>&amp;</w:t>
-      </w:r>
-      <w:r>
-        <w:rPr>
-          <w:rFonts w:ascii="Garamond" w:hAnsi="Garamond"/>
-          <w:color w:val="auto"/>
-        </w:rPr>
-        <w:t xml:space="preserve"> M</w:t>
+        <w:t xml:space="preserve">, </w:t>
+      </w:r>
+      <w:r>
+        <w:rPr>
+          <w:rFonts w:ascii="Garamond" w:hAnsi="Garamond"/>
+          <w:color w:val="auto"/>
+        </w:rPr>
+        <w:t>M</w:t>
       </w:r>
       <w:r>
         <w:rPr>
@@ -605,7 +598,63 @@
           <w:bCs/>
           <w:color w:val="auto"/>
         </w:rPr>
-        <w:t>Analyst on the J.P. Morgan Exotic Swaps Desk</w:t>
+        <w:t>Worked as an a</w:t>
+      </w:r>
+      <w:r>
+        <w:rPr>
+          <w:rFonts w:ascii="Garamond" w:hAnsi="Garamond"/>
+          <w:bCs/>
+          <w:color w:val="auto"/>
+        </w:rPr>
+        <w:t xml:space="preserve">nalyst on the J.P. Morgan </w:t>
+      </w:r>
+      <w:r>
+        <w:rPr>
+          <w:rFonts w:ascii="Garamond" w:hAnsi="Garamond"/>
+          <w:bCs/>
+          <w:color w:val="auto"/>
+        </w:rPr>
+        <w:t>e</w:t>
+      </w:r>
+      <w:r>
+        <w:rPr>
+          <w:rFonts w:ascii="Garamond" w:hAnsi="Garamond"/>
+          <w:bCs/>
+          <w:color w:val="auto"/>
+        </w:rPr>
+        <w:t xml:space="preserve">xotic </w:t>
+      </w:r>
+      <w:r>
+        <w:rPr>
+          <w:rFonts w:ascii="Garamond" w:hAnsi="Garamond"/>
+          <w:bCs/>
+          <w:color w:val="auto"/>
+        </w:rPr>
+        <w:t>rates</w:t>
+      </w:r>
+      <w:r>
+        <w:rPr>
+          <w:rFonts w:ascii="Garamond" w:hAnsi="Garamond"/>
+          <w:bCs/>
+          <w:color w:val="auto"/>
+        </w:rPr>
+        <w:t xml:space="preserve"> </w:t>
+      </w:r>
+      <w:r>
+        <w:rPr>
+          <w:rFonts w:ascii="Garamond" w:hAnsi="Garamond"/>
+          <w:bCs/>
+          <w:color w:val="auto"/>
+        </w:rPr>
+        <w:t>d</w:t>
+      </w:r>
+      <w:r>
+        <w:rPr>
+          <w:rFonts w:ascii="Garamond" w:hAnsi="Garamond"/>
+          <w:bCs/>
+          <w:color w:val="auto"/>
+        </w:rPr>
+        <w:t>esk</w:t>
       </w:r>
     </w:p>
     <w:p>
@@ -799,7 +848,23 @@
           <w:bCs/>
           <w:color w:val="auto"/>
         </w:rPr>
-        <w:t>swap derivatives</w:t>
+        <w:t>rates</w:t>
+      </w:r>
+      <w:r>
+        <w:rPr>
+          <w:rFonts w:ascii="Garamond" w:hAnsi="Garamond"/>
+          <w:bCs/>
+          <w:color w:val="auto"/>
+        </w:rPr>
+        <w:t xml:space="preserve"> </w:t>
+      </w:r>
+      <w:r>
+        <w:rPr>
+          <w:rFonts w:ascii="Garamond" w:hAnsi="Garamond"/>
+          <w:bCs/>
+          <w:color w:val="auto"/>
+        </w:rPr>
+        <w:t>options</w:t>
       </w:r>
       <w:r>
         <w:rPr>
@@ -1949,7 +2014,7 @@
           <w:rFonts w:ascii="Garamond" w:hAnsi="Garamond"/>
           <w:bCs/>
         </w:rPr>
-        <w:t>sites</w:t>
+        <w:t>destinations</w:t>
       </w:r>
       <w:r>
         <w:rPr>
@@ -2101,14 +2166,14 @@
           <w:rFonts w:ascii="Garamond" w:hAnsi="Garamond"/>
           <w:color w:val="auto"/>
         </w:rPr>
-        <w:t xml:space="preserve"> JS,</w:t>
-      </w:r>
-      <w:r>
-        <w:rPr>
-          <w:rFonts w:ascii="Garamond" w:hAnsi="Garamond"/>
-          <w:color w:val="auto"/>
-        </w:rPr>
-        <w:t xml:space="preserve"> Rust, C</w:t>
+        <w:t xml:space="preserve"> </w:t>
+      </w:r>
+      <w:r>
+        <w:rPr>
+          <w:rFonts w:ascii="Garamond" w:hAnsi="Garamond"/>
+          <w:color w:val="auto"/>
+        </w:rPr>
+        <w:t>Rust, C</w:t>
       </w:r>
       <w:r>
         <w:rPr>
@@ -2168,18 +2233,18 @@
       <w:r>
         <w:rPr>
           <w:rFonts w:ascii="Garamond" w:hAnsi="Garamond"/>
-          <w:b/>
-          <w:color w:val="auto"/>
-        </w:rPr>
-        <w:t xml:space="preserve"> </w:t>
-      </w:r>
-      <w:r>
-        <w:rPr>
-          <w:rFonts w:ascii="Garamond" w:hAnsi="Garamond"/>
-          <w:bCs/>
-          <w:color w:val="auto"/>
-        </w:rPr>
-        <w:t>Poker, Home Improvement, Chess</w:t>
+          <w:bCs/>
+          <w:color w:val="auto"/>
+        </w:rPr>
+        <w:t xml:space="preserve"> Home Improvement, Chess</w:t>
+      </w:r>
+      <w:r>
+        <w:rPr>
+          <w:rFonts w:ascii="Garamond" w:hAnsi="Garamond"/>
+          <w:bCs/>
+          <w:color w:val="auto"/>
+        </w:rPr>
+        <w:t>, Poker</w:t>
       </w:r>
     </w:p>
     <w:sectPr>
@@ -2272,7 +2337,7 @@
         <v:path o:extrusionok="f" gradientshapeok="t" o:connecttype="rect"/>
         <o:lock v:ext="edit" aspectratio="t"/>
       </v:shapetype>
-      <v:shape id="_x0000_i1041" type="#_x0000_t75" style="width:11.3pt;height:11.3pt" o:bullet="t">
+      <v:shape id="_x0000_i1030" type="#_x0000_t75" style="width:11.35pt;height:11.35pt" o:bullet="t">
         <v:imagedata r:id="rId1" o:title="mso75BA"/>
       </v:shape>
     </w:pict>

--- a/Rehman_Aarij_Resume.docx
+++ b/Rehman_Aarij_Resume.docx
@@ -1,6 +1,6 @@
 
 <file path=word/document.xml><?xml version="1.0" encoding="utf-8"?>
-<w:document xmlns:wpc="http://schemas.microsoft.com/office/word/2010/wordprocessingCanvas" xmlns:cx="http://schemas.microsoft.com/office/drawing/2014/chartex" xmlns:cx1="http://schemas.microsoft.com/office/drawing/2015/9/8/chartex" xmlns:cx2="http://schemas.microsoft.com/office/drawing/2015/10/21/chartex" xmlns:cx3="http://schemas.microsoft.com/office/drawing/2016/5/9/chartex" xmlns:cx4="http://schemas.microsoft.com/office/drawing/2016/5/10/chartex" xmlns:cx5="http://schemas.microsoft.com/office/drawing/2016/5/11/chartex" xmlns:cx6="http://schemas.microsoft.com/office/drawing/2016/5/12/chartex" xmlns:cx7="http://schemas.microsoft.com/office/drawing/2016/5/13/chartex" xmlns:cx8="http://schemas.microsoft.com/office/drawing/2016/5/14/chartex" xmlns:mc="http://schemas.openxmlformats.org/markup-compatibility/2006" xmlns:aink="http://schemas.microsoft.com/office/drawing/2016/ink" xmlns:am3d="http://schemas.microsoft.com/office/drawing/2017/model3d" xmlns:o="urn:schemas-microsoft-com:office:office" xmlns:r="http://schemas.openxmlformats.org/officeDocument/2006/relationships" xmlns:m="http://schemas.openxmlformats.org/officeDocument/2006/math" xmlns:v="urn:schemas-microsoft-com:vml" xmlns:wp14="http://schemas.microsoft.com/office/word/2010/wordprocessingDrawing" xmlns:wp="http://schemas.openxmlformats.org/drawingml/2006/wordprocessingDrawing" xmlns:w10="urn:schemas-microsoft-com:office:word" xmlns:w="http://schemas.openxmlformats.org/wordprocessingml/2006/main" xmlns:w14="http://schemas.microsoft.com/office/word/2010/wordml" xmlns:w15="http://schemas.microsoft.com/office/word/2012/wordml" xmlns:w16cex="http://schemas.microsoft.com/office/word/2018/wordml/cex" xmlns:w16cid="http://schemas.microsoft.com/office/word/2016/wordml/cid" xmlns:w16="http://schemas.microsoft.com/office/word/2018/wordml" xmlns:w16sdtdh="http://schemas.microsoft.com/office/word/2020/wordml/sdtdatahash" xmlns:w16se="http://schemas.microsoft.com/office/word/2015/wordml/symex" xmlns:wpg="http://schemas.microsoft.com/office/word/2010/wordprocessingGroup" xmlns:wpi="http://schemas.microsoft.com/office/word/2010/wordprocessingInk" xmlns:wne="http://schemas.microsoft.com/office/word/2006/wordml" xmlns:wps="http://schemas.microsoft.com/office/word/2010/wordprocessingShape" mc:Ignorable="w14 w15 w16se w16cid w16 w16cex w16sdtdh wp14">
+<w:document xmlns:wpc="http://schemas.microsoft.com/office/word/2010/wordprocessingCanvas" xmlns:cx="http://schemas.microsoft.com/office/drawing/2014/chartex" xmlns:cx1="http://schemas.microsoft.com/office/drawing/2015/9/8/chartex" xmlns:cx2="http://schemas.microsoft.com/office/drawing/2015/10/21/chartex" xmlns:cx3="http://schemas.microsoft.com/office/drawing/2016/5/9/chartex" xmlns:cx4="http://schemas.microsoft.com/office/drawing/2016/5/10/chartex" xmlns:cx5="http://schemas.microsoft.com/office/drawing/2016/5/11/chartex" xmlns:cx6="http://schemas.microsoft.com/office/drawing/2016/5/12/chartex" xmlns:cx7="http://schemas.microsoft.com/office/drawing/2016/5/13/chartex" xmlns:cx8="http://schemas.microsoft.com/office/drawing/2016/5/14/chartex" xmlns:mc="http://schemas.openxmlformats.org/markup-compatibility/2006" xmlns:aink="http://schemas.microsoft.com/office/drawing/2016/ink" xmlns:am3d="http://schemas.microsoft.com/office/drawing/2017/model3d" xmlns:o="urn:schemas-microsoft-com:office:office" xmlns:oel="http://schemas.microsoft.com/office/2019/extlst" xmlns:r="http://schemas.openxmlformats.org/officeDocument/2006/relationships" xmlns:m="http://schemas.openxmlformats.org/officeDocument/2006/math" xmlns:v="urn:schemas-microsoft-com:vml" xmlns:wp14="http://schemas.microsoft.com/office/word/2010/wordprocessingDrawing" xmlns:wp="http://schemas.openxmlformats.org/drawingml/2006/wordprocessingDrawing" xmlns:w10="urn:schemas-microsoft-com:office:word" xmlns:w="http://schemas.openxmlformats.org/wordprocessingml/2006/main" xmlns:w14="http://schemas.microsoft.com/office/word/2010/wordml" xmlns:w15="http://schemas.microsoft.com/office/word/2012/wordml" xmlns:w16cex="http://schemas.microsoft.com/office/word/2018/wordml/cex" xmlns:w16cid="http://schemas.microsoft.com/office/word/2016/wordml/cid" xmlns:w16="http://schemas.microsoft.com/office/word/2018/wordml" xmlns:w16sdtdh="http://schemas.microsoft.com/office/word/2020/wordml/sdtdatahash" xmlns:w16se="http://schemas.microsoft.com/office/word/2015/wordml/symex" xmlns:wpg="http://schemas.microsoft.com/office/word/2010/wordprocessingGroup" xmlns:wpi="http://schemas.microsoft.com/office/word/2010/wordprocessingInk" xmlns:wne="http://schemas.microsoft.com/office/word/2006/wordml" xmlns:wps="http://schemas.microsoft.com/office/word/2010/wordprocessingShape" mc:Ignorable="w14 w15 w16se w16cid w16 w16cex w16sdtdh wp14">
   <w:body>
     <w:p>
       <w:pPr>
@@ -440,6 +440,21 @@
           <w:color w:val="auto"/>
         </w:rPr>
       </w:pPr>
+    </w:p>
+    <w:p>
+      <w:pPr>
+        <w:pStyle w:val="Default"/>
+        <w:pBdr>
+          <w:bottom w:val="single" w:sz="6" w:space="1" w:color="auto"/>
+        </w:pBdr>
+        <w:spacing w:line="252" w:lineRule="auto"/>
+        <w:rPr>
+          <w:rFonts w:ascii="Garamond" w:hAnsi="Garamond"/>
+          <w:b/>
+          <w:bCs/>
+          <w:color w:val="auto"/>
+        </w:rPr>
+      </w:pPr>
       <w:r>
         <w:rPr>
           <w:rFonts w:ascii="Garamond" w:hAnsi="Garamond"/>
@@ -471,7 +486,7 @@
           <w:bCs/>
           <w:color w:val="auto"/>
         </w:rPr>
-        <w:t xml:space="preserve">J.P. Morgan </w:t>
+        <w:t xml:space="preserve">Akuna Capital </w:t>
       </w:r>
       <w:r>
         <w:rPr>
@@ -481,16 +496,7 @@
           <w:color w:val="auto"/>
         </w:rPr>
         <w:tab/>
-        <w:t xml:space="preserve">August 2021 – </w:t>
-      </w:r>
-      <w:r>
-        <w:rPr>
-          <w:rFonts w:ascii="Garamond" w:hAnsi="Garamond"/>
-          <w:b/>
-          <w:bCs/>
-          <w:color w:val="auto"/>
-        </w:rPr>
-        <w:t>September 2021</w:t>
+        <w:t>January 2022 – Present</w:t>
       </w:r>
     </w:p>
     <w:p>
@@ -514,7 +520,7 @@
           <w:i/>
           <w:color w:val="auto"/>
         </w:rPr>
-        <w:t>I</w:t>
+        <w:t>Python Software Developer</w:t>
       </w:r>
       <w:r>
         <w:rPr>
@@ -523,53 +529,8 @@
           <w:i/>
           <w:color w:val="auto"/>
         </w:rPr>
-        <w:t xml:space="preserve">nterest Rate </w:t>
-      </w:r>
-      <w:r>
-        <w:rPr>
-          <w:rFonts w:ascii="Garamond" w:hAnsi="Garamond"/>
-          <w:bCs/>
-          <w:i/>
-          <w:color w:val="auto"/>
-        </w:rPr>
-        <w:t>Exotic</w:t>
-      </w:r>
-      <w:r>
-        <w:rPr>
-          <w:rFonts w:ascii="Garamond" w:hAnsi="Garamond"/>
-          <w:bCs/>
-          <w:i/>
-          <w:color w:val="auto"/>
-        </w:rPr>
-        <w:t>s Analyst</w:t>
-      </w:r>
-      <w:r>
-        <w:rPr>
-          <w:rFonts w:ascii="Garamond" w:hAnsi="Garamond"/>
-          <w:bCs/>
-          <w:i/>
-          <w:color w:val="auto"/>
-        </w:rPr>
         <w:tab/>
-        <w:t>N</w:t>
-      </w:r>
-      <w:r>
-        <w:rPr>
-          <w:rFonts w:ascii="Garamond" w:hAnsi="Garamond"/>
-          <w:bCs/>
-          <w:i/>
-          <w:color w:val="auto"/>
-        </w:rPr>
-        <w:t>ew York City</w:t>
-      </w:r>
-      <w:r>
-        <w:rPr>
-          <w:rFonts w:ascii="Garamond" w:hAnsi="Garamond"/>
-          <w:bCs/>
-          <w:i/>
-          <w:color w:val="auto"/>
-        </w:rPr>
-        <w:t xml:space="preserve">, New York </w:t>
+        <w:t xml:space="preserve">Chicago, IL </w:t>
       </w:r>
     </w:p>
     <w:p>
@@ -598,63 +559,7 @@
           <w:bCs/>
           <w:color w:val="auto"/>
         </w:rPr>
-        <w:t>Worked as an a</w:t>
-      </w:r>
-      <w:r>
-        <w:rPr>
-          <w:rFonts w:ascii="Garamond" w:hAnsi="Garamond"/>
-          <w:bCs/>
-          <w:color w:val="auto"/>
-        </w:rPr>
-        <w:t xml:space="preserve">nalyst on the J.P. Morgan </w:t>
-      </w:r>
-      <w:r>
-        <w:rPr>
-          <w:rFonts w:ascii="Garamond" w:hAnsi="Garamond"/>
-          <w:bCs/>
-          <w:color w:val="auto"/>
-        </w:rPr>
-        <w:t>e</w:t>
-      </w:r>
-      <w:r>
-        <w:rPr>
-          <w:rFonts w:ascii="Garamond" w:hAnsi="Garamond"/>
-          <w:bCs/>
-          <w:color w:val="auto"/>
-        </w:rPr>
-        <w:t xml:space="preserve">xotic </w:t>
-      </w:r>
-      <w:r>
-        <w:rPr>
-          <w:rFonts w:ascii="Garamond" w:hAnsi="Garamond"/>
-          <w:bCs/>
-          <w:color w:val="auto"/>
-        </w:rPr>
-        <w:t>rates</w:t>
-      </w:r>
-      <w:r>
-        <w:rPr>
-          <w:rFonts w:ascii="Garamond" w:hAnsi="Garamond"/>
-          <w:bCs/>
-          <w:color w:val="auto"/>
-        </w:rPr>
-        <w:t xml:space="preserve"> </w:t>
-      </w:r>
-      <w:r>
-        <w:rPr>
-          <w:rFonts w:ascii="Garamond" w:hAnsi="Garamond"/>
-          <w:bCs/>
-          <w:color w:val="auto"/>
-        </w:rPr>
-        <w:t>d</w:t>
-      </w:r>
-      <w:r>
-        <w:rPr>
-          <w:rFonts w:ascii="Garamond" w:hAnsi="Garamond"/>
-          <w:bCs/>
-          <w:color w:val="auto"/>
-        </w:rPr>
-        <w:t>esk</w:t>
+        <w:t>Work as a python developer within the Risk team</w:t>
       </w:r>
     </w:p>
     <w:p>
@@ -683,135 +588,7 @@
           <w:bCs/>
           <w:color w:val="auto"/>
         </w:rPr>
-        <w:t>Created Python text scraping tool to automate reading hedge fund quotes</w:t>
-      </w:r>
-    </w:p>
-    <w:p>
-      <w:pPr>
-        <w:pStyle w:val="Default"/>
-        <w:tabs>
-          <w:tab w:val="right" w:pos="10800"/>
-        </w:tabs>
-        <w:spacing w:line="252" w:lineRule="auto"/>
-        <w:rPr>
-          <w:rFonts w:ascii="Garamond" w:hAnsi="Garamond"/>
-          <w:b/>
-          <w:bCs/>
-          <w:color w:val="auto"/>
-        </w:rPr>
-      </w:pPr>
-    </w:p>
-    <w:p>
-      <w:pPr>
-        <w:pStyle w:val="Default"/>
-        <w:tabs>
-          <w:tab w:val="right" w:pos="10800"/>
-        </w:tabs>
-        <w:spacing w:line="252" w:lineRule="auto"/>
-        <w:rPr>
-          <w:rFonts w:ascii="Garamond" w:hAnsi="Garamond"/>
-          <w:b/>
-          <w:bCs/>
-          <w:color w:val="auto"/>
-        </w:rPr>
-      </w:pPr>
-      <w:r>
-        <w:rPr>
-          <w:rFonts w:ascii="Garamond" w:hAnsi="Garamond"/>
-          <w:b/>
-          <w:bCs/>
-          <w:color w:val="auto"/>
-        </w:rPr>
-        <w:t xml:space="preserve">J.P. Morgan </w:t>
-      </w:r>
-      <w:r>
-        <w:rPr>
-          <w:rFonts w:ascii="Garamond" w:hAnsi="Garamond"/>
-          <w:b/>
-          <w:bCs/>
-          <w:color w:val="auto"/>
-        </w:rPr>
-        <w:tab/>
-        <w:t>July 2020 – August 2020</w:t>
-      </w:r>
-    </w:p>
-    <w:p>
-      <w:pPr>
-        <w:pStyle w:val="Default"/>
-        <w:tabs>
-          <w:tab w:val="right" w:pos="10800"/>
-        </w:tabs>
-        <w:spacing w:line="252" w:lineRule="auto"/>
-        <w:rPr>
-          <w:rFonts w:ascii="Garamond" w:hAnsi="Garamond"/>
-          <w:bCs/>
-          <w:i/>
-          <w:color w:val="auto"/>
-        </w:rPr>
-      </w:pPr>
-      <w:r>
-        <w:rPr>
-          <w:rFonts w:ascii="Garamond" w:hAnsi="Garamond"/>
-          <w:bCs/>
-          <w:i/>
-          <w:color w:val="auto"/>
-        </w:rPr>
-        <w:t xml:space="preserve">Interest </w:t>
-      </w:r>
-      <w:r>
-        <w:rPr>
-          <w:rFonts w:ascii="Garamond" w:hAnsi="Garamond"/>
-          <w:bCs/>
-          <w:i/>
-          <w:color w:val="auto"/>
-        </w:rPr>
-        <w:t>Rate</w:t>
-      </w:r>
-      <w:r>
-        <w:rPr>
-          <w:rFonts w:ascii="Garamond" w:hAnsi="Garamond"/>
-          <w:bCs/>
-          <w:i/>
-          <w:color w:val="auto"/>
-        </w:rPr>
-        <w:t xml:space="preserve"> Options </w:t>
-      </w:r>
-      <w:r>
-        <w:rPr>
-          <w:rFonts w:ascii="Garamond" w:hAnsi="Garamond"/>
-          <w:bCs/>
-          <w:i/>
-          <w:color w:val="auto"/>
-        </w:rPr>
-        <w:t>Intern</w:t>
-      </w:r>
-      <w:r>
-        <w:rPr>
-          <w:rFonts w:ascii="Garamond" w:hAnsi="Garamond"/>
-          <w:bCs/>
-          <w:i/>
-          <w:color w:val="auto"/>
-        </w:rPr>
-        <w:tab/>
-        <w:t>N</w:t>
-      </w:r>
-      <w:r>
-        <w:rPr>
-          <w:rFonts w:ascii="Garamond" w:hAnsi="Garamond"/>
-          <w:bCs/>
-          <w:i/>
-          <w:color w:val="auto"/>
-        </w:rPr>
-        <w:t>ew York City</w:t>
-      </w:r>
-      <w:r>
-        <w:rPr>
-          <w:rFonts w:ascii="Garamond" w:hAnsi="Garamond"/>
-          <w:bCs/>
-          <w:i/>
-          <w:color w:val="auto"/>
-        </w:rPr>
-        <w:t xml:space="preserve">, New York </w:t>
+        <w:t>Built a service to track changes to market maker protections (MMPs) for trading engines</w:t>
       </w:r>
     </w:p>
     <w:p>
@@ -840,39 +617,7 @@
           <w:bCs/>
           <w:color w:val="auto"/>
         </w:rPr>
-        <w:t xml:space="preserve">Worked as a summer intern for the </w:t>
-      </w:r>
-      <w:r>
-        <w:rPr>
-          <w:rFonts w:ascii="Garamond" w:hAnsi="Garamond"/>
-          <w:bCs/>
-          <w:color w:val="auto"/>
-        </w:rPr>
-        <w:t>rates</w:t>
-      </w:r>
-      <w:r>
-        <w:rPr>
-          <w:rFonts w:ascii="Garamond" w:hAnsi="Garamond"/>
-          <w:bCs/>
-          <w:color w:val="auto"/>
-        </w:rPr>
-        <w:t xml:space="preserve"> </w:t>
-      </w:r>
-      <w:r>
-        <w:rPr>
-          <w:rFonts w:ascii="Garamond" w:hAnsi="Garamond"/>
-          <w:bCs/>
-          <w:color w:val="auto"/>
-        </w:rPr>
-        <w:t>options</w:t>
-      </w:r>
-      <w:r>
-        <w:rPr>
-          <w:rFonts w:ascii="Garamond" w:hAnsi="Garamond"/>
-          <w:bCs/>
-          <w:color w:val="auto"/>
-        </w:rPr>
-        <w:t xml:space="preserve"> desk</w:t>
+        <w:t>Created an automated process in Apache Airflow to calculate initial covariances</w:t>
       </w:r>
     </w:p>
     <w:p>
@@ -890,18 +635,158 @@
         <w:ind w:left="360"/>
         <w:rPr>
           <w:rFonts w:ascii="Garamond" w:hAnsi="Garamond"/>
-          <w:b/>
-          <w:bCs/>
-          <w:color w:val="auto"/>
-        </w:rPr>
-      </w:pPr>
-      <w:r>
-        <w:rPr>
-          <w:rFonts w:ascii="Garamond" w:hAnsi="Garamond"/>
-          <w:bCs/>
-          <w:color w:val="auto"/>
-        </w:rPr>
-        <w:t>Analyzed realized volatility for swap quotes surrounding economic events over the last 10 years</w:t>
+          <w:color w:val="auto"/>
+        </w:rPr>
+      </w:pPr>
+      <w:r>
+        <w:rPr>
+          <w:rFonts w:ascii="Garamond" w:hAnsi="Garamond"/>
+          <w:color w:val="auto"/>
+        </w:rPr>
+        <w:t xml:space="preserve">Built </w:t>
+      </w:r>
+      <w:r>
+        <w:rPr>
+          <w:rFonts w:ascii="Garamond" w:hAnsi="Garamond"/>
+          <w:color w:val="auto"/>
+        </w:rPr>
+        <w:t xml:space="preserve">a </w:t>
+      </w:r>
+      <w:r>
+        <w:rPr>
+          <w:rFonts w:ascii="Garamond" w:hAnsi="Garamond"/>
+          <w:color w:val="auto"/>
+        </w:rPr>
+        <w:t xml:space="preserve">Grafana Dashboard </w:t>
+      </w:r>
+      <w:r>
+        <w:rPr>
+          <w:rFonts w:ascii="Garamond" w:hAnsi="Garamond"/>
+          <w:color w:val="auto"/>
+        </w:rPr>
+        <w:t>to monitor MMP breaches</w:t>
+      </w:r>
+    </w:p>
+    <w:p>
+      <w:pPr>
+        <w:pStyle w:val="Default"/>
+        <w:tabs>
+          <w:tab w:val="right" w:pos="10800"/>
+        </w:tabs>
+        <w:spacing w:line="252" w:lineRule="auto"/>
+        <w:rPr>
+          <w:rFonts w:ascii="Garamond" w:hAnsi="Garamond"/>
+          <w:b/>
+          <w:bCs/>
+          <w:color w:val="auto"/>
+        </w:rPr>
+      </w:pPr>
+      <w:r>
+        <w:rPr>
+          <w:rFonts w:ascii="Garamond" w:hAnsi="Garamond"/>
+          <w:b/>
+          <w:bCs/>
+          <w:color w:val="auto"/>
+        </w:rPr>
+        <w:t xml:space="preserve">J.P. Morgan </w:t>
+      </w:r>
+      <w:r>
+        <w:rPr>
+          <w:rFonts w:ascii="Garamond" w:hAnsi="Garamond"/>
+          <w:b/>
+          <w:bCs/>
+          <w:color w:val="auto"/>
+        </w:rPr>
+        <w:tab/>
+        <w:t xml:space="preserve">August 2021 – </w:t>
+      </w:r>
+      <w:r>
+        <w:rPr>
+          <w:rFonts w:ascii="Garamond" w:hAnsi="Garamond"/>
+          <w:b/>
+          <w:bCs/>
+          <w:color w:val="auto"/>
+        </w:rPr>
+        <w:t>September 2021</w:t>
+      </w:r>
+    </w:p>
+    <w:p>
+      <w:pPr>
+        <w:pStyle w:val="Default"/>
+        <w:tabs>
+          <w:tab w:val="right" w:pos="10800"/>
+        </w:tabs>
+        <w:spacing w:line="252" w:lineRule="auto"/>
+        <w:rPr>
+          <w:rFonts w:ascii="Garamond" w:hAnsi="Garamond"/>
+          <w:bCs/>
+          <w:i/>
+          <w:color w:val="auto"/>
+        </w:rPr>
+      </w:pPr>
+      <w:r>
+        <w:rPr>
+          <w:rFonts w:ascii="Garamond" w:hAnsi="Garamond"/>
+          <w:bCs/>
+          <w:i/>
+          <w:color w:val="auto"/>
+        </w:rPr>
+        <w:t>I</w:t>
+      </w:r>
+      <w:r>
+        <w:rPr>
+          <w:rFonts w:ascii="Garamond" w:hAnsi="Garamond"/>
+          <w:bCs/>
+          <w:i/>
+          <w:color w:val="auto"/>
+        </w:rPr>
+        <w:t xml:space="preserve">nterest Rate </w:t>
+      </w:r>
+      <w:r>
+        <w:rPr>
+          <w:rFonts w:ascii="Garamond" w:hAnsi="Garamond"/>
+          <w:bCs/>
+          <w:i/>
+          <w:color w:val="auto"/>
+        </w:rPr>
+        <w:t>Exotic</w:t>
+      </w:r>
+      <w:r>
+        <w:rPr>
+          <w:rFonts w:ascii="Garamond" w:hAnsi="Garamond"/>
+          <w:bCs/>
+          <w:i/>
+          <w:color w:val="auto"/>
+        </w:rPr>
+        <w:t>s Analyst</w:t>
+      </w:r>
+      <w:r>
+        <w:rPr>
+          <w:rFonts w:ascii="Garamond" w:hAnsi="Garamond"/>
+          <w:bCs/>
+          <w:i/>
+          <w:color w:val="auto"/>
+        </w:rPr>
+        <w:tab/>
+        <w:t>N</w:t>
+      </w:r>
+      <w:r>
+        <w:rPr>
+          <w:rFonts w:ascii="Garamond" w:hAnsi="Garamond"/>
+          <w:bCs/>
+          <w:i/>
+          <w:color w:val="auto"/>
+        </w:rPr>
+        <w:t>ew York City</w:t>
+      </w:r>
+      <w:r>
+        <w:rPr>
+          <w:rFonts w:ascii="Garamond" w:hAnsi="Garamond"/>
+          <w:bCs/>
+          <w:i/>
+          <w:color w:val="auto"/>
+        </w:rPr>
+        <w:t xml:space="preserve">, New York </w:t>
       </w:r>
     </w:p>
     <w:p>
@@ -927,58 +812,66 @@
       <w:r>
         <w:rPr>
           <w:rFonts w:ascii="Garamond" w:hAnsi="Garamond"/>
-          <w:color w:val="auto"/>
-        </w:rPr>
-        <w:t>Predicted 30 Y</w:t>
-      </w:r>
-      <w:r>
-        <w:rPr>
-          <w:rFonts w:ascii="Garamond" w:hAnsi="Garamond"/>
-          <w:color w:val="auto"/>
-        </w:rPr>
-        <w:t xml:space="preserve">ear </w:t>
-      </w:r>
-      <w:r>
-        <w:rPr>
-          <w:rFonts w:ascii="Garamond" w:hAnsi="Garamond"/>
-          <w:color w:val="auto"/>
-        </w:rPr>
-        <w:t>S</w:t>
-      </w:r>
-      <w:r>
-        <w:rPr>
-          <w:rFonts w:ascii="Garamond" w:hAnsi="Garamond"/>
-          <w:color w:val="auto"/>
-        </w:rPr>
-        <w:t xml:space="preserve">wap </w:t>
-      </w:r>
-      <w:r>
-        <w:rPr>
-          <w:rFonts w:ascii="Garamond" w:hAnsi="Garamond"/>
-          <w:color w:val="auto"/>
-        </w:rPr>
-        <w:t>S</w:t>
-      </w:r>
-      <w:r>
-        <w:rPr>
-          <w:rFonts w:ascii="Garamond" w:hAnsi="Garamond"/>
-          <w:color w:val="auto"/>
-        </w:rPr>
-        <w:t xml:space="preserve">preads </w:t>
-      </w:r>
-      <w:r>
-        <w:rPr>
-          <w:rFonts w:ascii="Garamond" w:hAnsi="Garamond"/>
-          <w:color w:val="auto"/>
-        </w:rPr>
-        <w:t>based</w:t>
-      </w:r>
-      <w:r>
-        <w:rPr>
-          <w:rFonts w:ascii="Garamond" w:hAnsi="Garamond"/>
-          <w:color w:val="auto"/>
-        </w:rPr>
-        <w:t xml:space="preserve"> on outcomes of a Treasury Refunding Announcement</w:t>
+          <w:bCs/>
+          <w:color w:val="auto"/>
+        </w:rPr>
+        <w:t>Worked as an a</w:t>
+      </w:r>
+      <w:r>
+        <w:rPr>
+          <w:rFonts w:ascii="Garamond" w:hAnsi="Garamond"/>
+          <w:bCs/>
+          <w:color w:val="auto"/>
+        </w:rPr>
+        <w:t xml:space="preserve">nalyst on the J.P. Morgan </w:t>
+      </w:r>
+      <w:r>
+        <w:rPr>
+          <w:rFonts w:ascii="Garamond" w:hAnsi="Garamond"/>
+          <w:bCs/>
+          <w:color w:val="auto"/>
+        </w:rPr>
+        <w:t>e</w:t>
+      </w:r>
+      <w:r>
+        <w:rPr>
+          <w:rFonts w:ascii="Garamond" w:hAnsi="Garamond"/>
+          <w:bCs/>
+          <w:color w:val="auto"/>
+        </w:rPr>
+        <w:t xml:space="preserve">xotic </w:t>
+      </w:r>
+      <w:r>
+        <w:rPr>
+          <w:rFonts w:ascii="Garamond" w:hAnsi="Garamond"/>
+          <w:bCs/>
+          <w:color w:val="auto"/>
+        </w:rPr>
+        <w:t>rates</w:t>
+      </w:r>
+      <w:r>
+        <w:rPr>
+          <w:rFonts w:ascii="Garamond" w:hAnsi="Garamond"/>
+          <w:bCs/>
+          <w:color w:val="auto"/>
+        </w:rPr>
+        <w:t xml:space="preserve"> </w:t>
+      </w:r>
+      <w:r>
+        <w:rPr>
+          <w:rFonts w:ascii="Garamond" w:hAnsi="Garamond"/>
+          <w:bCs/>
+          <w:color w:val="auto"/>
+        </w:rPr>
+        <w:t>d</w:t>
+      </w:r>
+      <w:r>
+        <w:rPr>
+          <w:rFonts w:ascii="Garamond" w:hAnsi="Garamond"/>
+          <w:bCs/>
+          <w:color w:val="auto"/>
+        </w:rPr>
+        <w:t>esk</w:t>
       </w:r>
     </w:p>
     <w:p>
@@ -1004,41 +897,11 @@
       <w:r>
         <w:rPr>
           <w:rFonts w:ascii="Garamond" w:hAnsi="Garamond"/>
-          <w:color w:val="auto"/>
-        </w:rPr>
-        <w:t xml:space="preserve">Built a model for </w:t>
-      </w:r>
-      <w:r>
-        <w:rPr>
-          <w:rFonts w:ascii="Garamond" w:hAnsi="Garamond"/>
-          <w:color w:val="auto"/>
-        </w:rPr>
-        <w:t xml:space="preserve">the </w:t>
-      </w:r>
-      <w:r>
-        <w:rPr>
-          <w:rFonts w:ascii="Garamond" w:hAnsi="Garamond"/>
-          <w:color w:val="auto"/>
-        </w:rPr>
-        <w:t xml:space="preserve">algo desk that analyzed hit ratios based on quotes’ distances from Bloomberg mid-prices </w:t>
-      </w:r>
-    </w:p>
-    <w:p>
-      <w:pPr>
-        <w:pStyle w:val="Default"/>
-        <w:tabs>
-          <w:tab w:val="left" w:pos="360"/>
-          <w:tab w:val="right" w:pos="10800"/>
-        </w:tabs>
-        <w:spacing w:line="252" w:lineRule="auto"/>
-        <w:ind w:left="360"/>
-        <w:rPr>
-          <w:rFonts w:ascii="Garamond" w:hAnsi="Garamond"/>
-          <w:b/>
-          <w:bCs/>
-          <w:color w:val="auto"/>
-        </w:rPr>
-      </w:pPr>
+          <w:bCs/>
+          <w:color w:val="auto"/>
+        </w:rPr>
+        <w:t>Created Python text scraping tool to automate reading hedge fund quotes</w:t>
+      </w:r>
     </w:p>
     <w:p>
       <w:pPr>
@@ -1061,16 +924,7 @@
           <w:bCs/>
           <w:color w:val="auto"/>
         </w:rPr>
-        <w:t>Computer Science 214: Data Structure</w:t>
-      </w:r>
-      <w:r>
-        <w:rPr>
-          <w:rFonts w:ascii="Garamond" w:hAnsi="Garamond"/>
-          <w:b/>
-          <w:bCs/>
-          <w:color w:val="auto"/>
-        </w:rPr>
-        <w:t>s</w:t>
+        <w:t xml:space="preserve">J.P. Morgan </w:t>
       </w:r>
       <w:r>
         <w:rPr>
@@ -1080,7 +934,7 @@
           <w:color w:val="auto"/>
         </w:rPr>
         <w:tab/>
-        <w:t>April 2020 – June 2020</w:t>
+        <w:t>July 2020 – August 2020</w:t>
       </w:r>
     </w:p>
     <w:p>
@@ -1104,7 +958,7 @@
           <w:i/>
           <w:color w:val="auto"/>
         </w:rPr>
-        <w:t xml:space="preserve">Undergrad Teaching Assistant </w:t>
+        <w:t xml:space="preserve">Interest </w:t>
       </w:r>
       <w:r>
         <w:rPr>
@@ -1113,8 +967,53 @@
           <w:i/>
           <w:color w:val="auto"/>
         </w:rPr>
+        <w:t>Rate</w:t>
+      </w:r>
+      <w:r>
+        <w:rPr>
+          <w:rFonts w:ascii="Garamond" w:hAnsi="Garamond"/>
+          <w:bCs/>
+          <w:i/>
+          <w:color w:val="auto"/>
+        </w:rPr>
+        <w:t xml:space="preserve"> Options </w:t>
+      </w:r>
+      <w:r>
+        <w:rPr>
+          <w:rFonts w:ascii="Garamond" w:hAnsi="Garamond"/>
+          <w:bCs/>
+          <w:i/>
+          <w:color w:val="auto"/>
+        </w:rPr>
+        <w:t>Intern</w:t>
+      </w:r>
+      <w:r>
+        <w:rPr>
+          <w:rFonts w:ascii="Garamond" w:hAnsi="Garamond"/>
+          <w:bCs/>
+          <w:i/>
+          <w:color w:val="auto"/>
+        </w:rPr>
         <w:tab/>
-        <w:t>Evanston, IL</w:t>
+        <w:t>N</w:t>
+      </w:r>
+      <w:r>
+        <w:rPr>
+          <w:rFonts w:ascii="Garamond" w:hAnsi="Garamond"/>
+          <w:bCs/>
+          <w:i/>
+          <w:color w:val="auto"/>
+        </w:rPr>
+        <w:t>ew York City</w:t>
+      </w:r>
+      <w:r>
+        <w:rPr>
+          <w:rFonts w:ascii="Garamond" w:hAnsi="Garamond"/>
+          <w:bCs/>
+          <w:i/>
+          <w:color w:val="auto"/>
+        </w:rPr>
+        <w:t xml:space="preserve">, New York </w:t>
       </w:r>
     </w:p>
     <w:p>
@@ -1143,23 +1042,15 @@
           <w:bCs/>
           <w:color w:val="auto"/>
         </w:rPr>
-        <w:t>Worked with course staff to f</w:t>
-      </w:r>
-      <w:r>
-        <w:rPr>
-          <w:rFonts w:ascii="Garamond" w:hAnsi="Garamond"/>
-          <w:bCs/>
-          <w:color w:val="auto"/>
-        </w:rPr>
-        <w:t>acilitat</w:t>
-      </w:r>
-      <w:r>
-        <w:rPr>
-          <w:rFonts w:ascii="Garamond" w:hAnsi="Garamond"/>
-          <w:bCs/>
-          <w:color w:val="auto"/>
-        </w:rPr>
-        <w:t>e the</w:t>
+        <w:t xml:space="preserve">Worked as a summer intern for the </w:t>
+      </w:r>
+      <w:r>
+        <w:rPr>
+          <w:rFonts w:ascii="Garamond" w:hAnsi="Garamond"/>
+          <w:bCs/>
+          <w:color w:val="auto"/>
+        </w:rPr>
+        <w:t>rates</w:t>
       </w:r>
       <w:r>
         <w:rPr>
@@ -1175,23 +1066,15 @@
           <w:bCs/>
           <w:color w:val="auto"/>
         </w:rPr>
-        <w:t>teaching</w:t>
-      </w:r>
-      <w:r>
-        <w:rPr>
-          <w:rFonts w:ascii="Garamond" w:hAnsi="Garamond"/>
-          <w:bCs/>
-          <w:color w:val="auto"/>
-        </w:rPr>
-        <w:t xml:space="preserve"> of </w:t>
-      </w:r>
-      <w:r>
-        <w:rPr>
-          <w:rFonts w:ascii="Garamond" w:hAnsi="Garamond"/>
-          <w:bCs/>
-          <w:color w:val="auto"/>
-        </w:rPr>
-        <w:t>data structures</w:t>
+        <w:t>options</w:t>
+      </w:r>
+      <w:r>
+        <w:rPr>
+          <w:rFonts w:ascii="Garamond" w:hAnsi="Garamond"/>
+          <w:bCs/>
+          <w:color w:val="auto"/>
+        </w:rPr>
+        <w:t xml:space="preserve"> desk</w:t>
       </w:r>
     </w:p>
     <w:p>
@@ -1220,7 +1103,7 @@
           <w:bCs/>
           <w:color w:val="auto"/>
         </w:rPr>
-        <w:t xml:space="preserve">Held weekly office hours where students came in for help with coding assignments, homeworks, and theory </w:t>
+        <w:t>Analyzed realized volatility for swap quotes surrounding economic events over the last 10 years</w:t>
       </w:r>
     </w:p>
     <w:p>
@@ -1248,12 +1131,65 @@
           <w:rFonts w:ascii="Garamond" w:hAnsi="Garamond"/>
           <w:color w:val="auto"/>
         </w:rPr>
-        <w:t>Graded and provided feedback on assignments every week</w:t>
+        <w:t>Predicted 30 Y</w:t>
+      </w:r>
+      <w:r>
+        <w:rPr>
+          <w:rFonts w:ascii="Garamond" w:hAnsi="Garamond"/>
+          <w:color w:val="auto"/>
+        </w:rPr>
+        <w:t xml:space="preserve">ear </w:t>
+      </w:r>
+      <w:r>
+        <w:rPr>
+          <w:rFonts w:ascii="Garamond" w:hAnsi="Garamond"/>
+          <w:color w:val="auto"/>
+        </w:rPr>
+        <w:t>S</w:t>
+      </w:r>
+      <w:r>
+        <w:rPr>
+          <w:rFonts w:ascii="Garamond" w:hAnsi="Garamond"/>
+          <w:color w:val="auto"/>
+        </w:rPr>
+        <w:t xml:space="preserve">wap </w:t>
+      </w:r>
+      <w:r>
+        <w:rPr>
+          <w:rFonts w:ascii="Garamond" w:hAnsi="Garamond"/>
+          <w:color w:val="auto"/>
+        </w:rPr>
+        <w:t>S</w:t>
+      </w:r>
+      <w:r>
+        <w:rPr>
+          <w:rFonts w:ascii="Garamond" w:hAnsi="Garamond"/>
+          <w:color w:val="auto"/>
+        </w:rPr>
+        <w:t xml:space="preserve">preads </w:t>
+      </w:r>
+      <w:r>
+        <w:rPr>
+          <w:rFonts w:ascii="Garamond" w:hAnsi="Garamond"/>
+          <w:color w:val="auto"/>
+        </w:rPr>
+        <w:t>based</w:t>
+      </w:r>
+      <w:r>
+        <w:rPr>
+          <w:rFonts w:ascii="Garamond" w:hAnsi="Garamond"/>
+          <w:color w:val="auto"/>
+        </w:rPr>
+        <w:t xml:space="preserve"> on outcomes of a Treasury Refunding Announcement</w:t>
       </w:r>
     </w:p>
     <w:p>
       <w:pPr>
         <w:pStyle w:val="Default"/>
+        <w:numPr>
+          <w:ilvl w:val="0"/>
+          <w:numId w:val="22"/>
+        </w:numPr>
         <w:tabs>
           <w:tab w:val="left" w:pos="360"/>
           <w:tab w:val="right" w:pos="10800"/>
@@ -1267,6 +1203,27 @@
           <w:color w:val="auto"/>
         </w:rPr>
       </w:pPr>
+      <w:r>
+        <w:rPr>
+          <w:rFonts w:ascii="Garamond" w:hAnsi="Garamond"/>
+          <w:color w:val="auto"/>
+        </w:rPr>
+        <w:t xml:space="preserve">Built a model for </w:t>
+      </w:r>
+      <w:r>
+        <w:rPr>
+          <w:rFonts w:ascii="Garamond" w:hAnsi="Garamond"/>
+          <w:color w:val="auto"/>
+        </w:rPr>
+        <w:t xml:space="preserve">the </w:t>
+      </w:r>
+      <w:r>
+        <w:rPr>
+          <w:rFonts w:ascii="Garamond" w:hAnsi="Garamond"/>
+          <w:color w:val="auto"/>
+        </w:rPr>
+        <w:t xml:space="preserve">algo desk that analyzed hit ratios based on quotes’ distances from Bloomberg mid-prices </w:t>
+      </w:r>
     </w:p>
     <w:p>
       <w:pPr>
@@ -1289,7 +1246,16 @@
           <w:bCs/>
           <w:color w:val="auto"/>
         </w:rPr>
-        <w:t xml:space="preserve">TD Ameritrade </w:t>
+        <w:t>Computer Science 214: Data Structure</w:t>
+      </w:r>
+      <w:r>
+        <w:rPr>
+          <w:rFonts w:ascii="Garamond" w:hAnsi="Garamond"/>
+          <w:b/>
+          <w:bCs/>
+          <w:color w:val="auto"/>
+        </w:rPr>
+        <w:t>s</w:t>
       </w:r>
       <w:r>
         <w:rPr>
@@ -1299,16 +1265,7 @@
           <w:color w:val="auto"/>
         </w:rPr>
         <w:tab/>
-        <w:t xml:space="preserve">June 2019 – </w:t>
-      </w:r>
-      <w:r>
-        <w:rPr>
-          <w:rFonts w:ascii="Garamond" w:hAnsi="Garamond"/>
-          <w:b/>
-          <w:bCs/>
-          <w:color w:val="auto"/>
-        </w:rPr>
-        <w:t>August 2019</w:t>
+        <w:t>April 2020 – June 2020</w:t>
       </w:r>
     </w:p>
     <w:p>
@@ -1332,7 +1289,7 @@
           <w:i/>
           <w:color w:val="auto"/>
         </w:rPr>
-        <w:t>Active Trader Internship</w:t>
+        <w:t xml:space="preserve">Undergrad Teaching Assistant </w:t>
       </w:r>
       <w:r>
         <w:rPr>
@@ -1342,33 +1299,7 @@
           <w:color w:val="auto"/>
         </w:rPr>
         <w:tab/>
-      </w:r>
-      <w:r>
-        <w:rPr>
-          <w:rFonts w:ascii="Garamond" w:hAnsi="Garamond"/>
-          <w:bCs/>
-          <w:i/>
-          <w:color w:val="auto"/>
-        </w:rPr>
-        <w:t>Chicago</w:t>
-      </w:r>
-      <w:r>
-        <w:rPr>
-          <w:rFonts w:ascii="Garamond" w:hAnsi="Garamond"/>
-          <w:bCs/>
-          <w:i/>
-          <w:color w:val="auto"/>
-        </w:rPr>
-        <w:t>, IL</w:t>
-      </w:r>
-      <w:r>
-        <w:rPr>
-          <w:rFonts w:ascii="Garamond" w:hAnsi="Garamond"/>
-          <w:bCs/>
-          <w:iCs/>
-          <w:color w:val="auto"/>
-        </w:rPr>
-        <w:t xml:space="preserve"> </w:t>
+        <w:t>Evanston, IL</w:t>
       </w:r>
     </w:p>
     <w:p>
@@ -1376,54 +1307,76 @@
         <w:pStyle w:val="Default"/>
         <w:numPr>
           <w:ilvl w:val="0"/>
-          <w:numId w:val="23"/>
+          <w:numId w:val="22"/>
         </w:numPr>
         <w:tabs>
+          <w:tab w:val="left" w:pos="360"/>
           <w:tab w:val="right" w:pos="10800"/>
         </w:tabs>
         <w:spacing w:line="252" w:lineRule="auto"/>
-        <w:rPr>
-          <w:rFonts w:ascii="Garamond" w:hAnsi="Garamond"/>
-          <w:bCs/>
-          <w:iCs/>
-          <w:color w:val="auto"/>
-        </w:rPr>
-      </w:pPr>
-      <w:r>
-        <w:rPr>
-          <w:rFonts w:ascii="Garamond" w:hAnsi="Garamond"/>
-          <w:bCs/>
-          <w:iCs/>
-          <w:color w:val="auto"/>
-        </w:rPr>
-        <w:t xml:space="preserve">Automated processes involving employees’ bonus structures saving managers over </w:t>
-      </w:r>
-      <w:r>
-        <w:rPr>
-          <w:rFonts w:ascii="Garamond" w:hAnsi="Garamond"/>
-          <w:bCs/>
-          <w:iCs/>
-          <w:color w:val="auto"/>
-        </w:rPr>
-        <w:t>20</w:t>
-      </w:r>
-      <w:r>
-        <w:rPr>
-          <w:rFonts w:ascii="Garamond" w:hAnsi="Garamond"/>
-          <w:bCs/>
-          <w:iCs/>
-          <w:color w:val="auto"/>
-        </w:rPr>
-        <w:t xml:space="preserve"> hours per </w:t>
-      </w:r>
-      <w:r>
-        <w:rPr>
-          <w:rFonts w:ascii="Garamond" w:hAnsi="Garamond"/>
-          <w:bCs/>
-          <w:iCs/>
-          <w:color w:val="auto"/>
-        </w:rPr>
-        <w:t>quarter</w:t>
+        <w:ind w:left="360"/>
+        <w:rPr>
+          <w:rFonts w:ascii="Garamond" w:hAnsi="Garamond"/>
+          <w:b/>
+          <w:bCs/>
+          <w:color w:val="auto"/>
+        </w:rPr>
+      </w:pPr>
+      <w:r>
+        <w:rPr>
+          <w:rFonts w:ascii="Garamond" w:hAnsi="Garamond"/>
+          <w:bCs/>
+          <w:color w:val="auto"/>
+        </w:rPr>
+        <w:t>Worked with course staff to f</w:t>
+      </w:r>
+      <w:r>
+        <w:rPr>
+          <w:rFonts w:ascii="Garamond" w:hAnsi="Garamond"/>
+          <w:bCs/>
+          <w:color w:val="auto"/>
+        </w:rPr>
+        <w:t>acilitat</w:t>
+      </w:r>
+      <w:r>
+        <w:rPr>
+          <w:rFonts w:ascii="Garamond" w:hAnsi="Garamond"/>
+          <w:bCs/>
+          <w:color w:val="auto"/>
+        </w:rPr>
+        <w:t>e the</w:t>
+      </w:r>
+      <w:r>
+        <w:rPr>
+          <w:rFonts w:ascii="Garamond" w:hAnsi="Garamond"/>
+          <w:bCs/>
+          <w:color w:val="auto"/>
+        </w:rPr>
+        <w:t xml:space="preserve"> </w:t>
+      </w:r>
+      <w:r>
+        <w:rPr>
+          <w:rFonts w:ascii="Garamond" w:hAnsi="Garamond"/>
+          <w:bCs/>
+          <w:color w:val="auto"/>
+        </w:rPr>
+        <w:t>teaching</w:t>
+      </w:r>
+      <w:r>
+        <w:rPr>
+          <w:rFonts w:ascii="Garamond" w:hAnsi="Garamond"/>
+          <w:bCs/>
+          <w:color w:val="auto"/>
+        </w:rPr>
+        <w:t xml:space="preserve"> of </w:t>
+      </w:r>
+      <w:r>
+        <w:rPr>
+          <w:rFonts w:ascii="Garamond" w:hAnsi="Garamond"/>
+          <w:bCs/>
+          <w:color w:val="auto"/>
+        </w:rPr>
+        <w:t>data structures</w:t>
       </w:r>
     </w:p>
     <w:p>
@@ -1431,46 +1384,46 @@
         <w:pStyle w:val="Default"/>
         <w:numPr>
           <w:ilvl w:val="0"/>
-          <w:numId w:val="23"/>
+          <w:numId w:val="22"/>
         </w:numPr>
         <w:tabs>
+          <w:tab w:val="left" w:pos="360"/>
           <w:tab w:val="right" w:pos="10800"/>
         </w:tabs>
         <w:spacing w:line="252" w:lineRule="auto"/>
-        <w:rPr>
-          <w:rFonts w:ascii="Garamond" w:hAnsi="Garamond"/>
-          <w:bCs/>
-          <w:i/>
-          <w:color w:val="auto"/>
-        </w:rPr>
-      </w:pPr>
-      <w:r>
-        <w:rPr>
-          <w:rFonts w:ascii="Garamond" w:hAnsi="Garamond"/>
-          <w:bCs/>
-          <w:iCs/>
-          <w:color w:val="auto"/>
-        </w:rPr>
-        <w:t>Won 1</w:t>
-      </w:r>
-      <w:r>
-        <w:rPr>
-          <w:rFonts w:ascii="Garamond" w:hAnsi="Garamond"/>
-          <w:bCs/>
-          <w:iCs/>
-          <w:color w:val="auto"/>
-          <w:vertAlign w:val="superscript"/>
-        </w:rPr>
-        <w:t>st</w:t>
-      </w:r>
-      <w:r>
-        <w:rPr>
-          <w:rFonts w:ascii="Garamond" w:hAnsi="Garamond"/>
-          <w:bCs/>
-          <w:iCs/>
-          <w:color w:val="auto"/>
-        </w:rPr>
-        <w:t xml:space="preserve"> in firm-wide Ideation Challenge presenting directly to CEO and EVP </w:t>
+        <w:ind w:left="360"/>
+        <w:rPr>
+          <w:rFonts w:ascii="Garamond" w:hAnsi="Garamond"/>
+          <w:b/>
+          <w:bCs/>
+          <w:color w:val="auto"/>
+        </w:rPr>
+      </w:pPr>
+      <w:r>
+        <w:rPr>
+          <w:rFonts w:ascii="Garamond" w:hAnsi="Garamond"/>
+          <w:bCs/>
+          <w:color w:val="auto"/>
+        </w:rPr>
+        <w:t xml:space="preserve">Held weekly office hours where students came in for help with coding assignments, </w:t>
+      </w:r>
+      <w:proofErr w:type="spellStart"/>
+      <w:r>
+        <w:rPr>
+          <w:rFonts w:ascii="Garamond" w:hAnsi="Garamond"/>
+          <w:bCs/>
+          <w:color w:val="auto"/>
+        </w:rPr>
+        <w:t>homeworks</w:t>
+      </w:r>
+      <w:proofErr w:type="spellEnd"/>
+      <w:r>
+        <w:rPr>
+          <w:rFonts w:ascii="Garamond" w:hAnsi="Garamond"/>
+          <w:bCs/>
+          <w:color w:val="auto"/>
+        </w:rPr>
+        <w:t xml:space="preserve">, and theory </w:t>
       </w:r>
     </w:p>
     <w:p>
@@ -1478,44 +1431,27 @@
         <w:pStyle w:val="Default"/>
         <w:numPr>
           <w:ilvl w:val="0"/>
-          <w:numId w:val="23"/>
+          <w:numId w:val="22"/>
         </w:numPr>
         <w:tabs>
+          <w:tab w:val="left" w:pos="360"/>
           <w:tab w:val="right" w:pos="10800"/>
         </w:tabs>
         <w:spacing w:line="252" w:lineRule="auto"/>
-        <w:rPr>
-          <w:rFonts w:ascii="Garamond" w:hAnsi="Garamond"/>
-          <w:bCs/>
-          <w:color w:val="auto"/>
-        </w:rPr>
-      </w:pPr>
-      <w:r>
-        <w:rPr>
-          <w:rFonts w:ascii="Garamond" w:hAnsi="Garamond"/>
-          <w:bCs/>
-          <w:iCs/>
-          <w:color w:val="auto"/>
-        </w:rPr>
-        <w:t xml:space="preserve">Helped </w:t>
-      </w:r>
-      <w:r>
-        <w:rPr>
-          <w:rFonts w:ascii="Garamond" w:hAnsi="Garamond"/>
-          <w:bCs/>
-          <w:iCs/>
-          <w:color w:val="auto"/>
-        </w:rPr>
-        <w:t>rework options education platform to b</w:t>
-      </w:r>
-      <w:r>
-        <w:rPr>
-          <w:rFonts w:ascii="Garamond" w:hAnsi="Garamond"/>
-          <w:bCs/>
-          <w:iCs/>
-          <w:color w:val="auto"/>
-        </w:rPr>
-        <w:t>etter explain option fundamentals</w:t>
+        <w:ind w:left="360"/>
+        <w:rPr>
+          <w:rFonts w:ascii="Garamond" w:hAnsi="Garamond"/>
+          <w:b/>
+          <w:bCs/>
+          <w:color w:val="auto"/>
+        </w:rPr>
+      </w:pPr>
+      <w:r>
+        <w:rPr>
+          <w:rFonts w:ascii="Garamond" w:hAnsi="Garamond"/>
+          <w:color w:val="auto"/>
+        </w:rPr>
+        <w:t>Graded and provided feedback on assignments every week</w:t>
       </w:r>
     </w:p>
     <w:p>
@@ -2245,6 +2181,14 @@
           <w:color w:val="auto"/>
         </w:rPr>
         <w:t>, Poker</w:t>
+      </w:r>
+      <w:r>
+        <w:rPr>
+          <w:rFonts w:ascii="Garamond" w:hAnsi="Garamond"/>
+          <w:bCs/>
+          <w:color w:val="auto"/>
+        </w:rPr>
+        <w:t>, Nutrition</w:t>
       </w:r>
     </w:p>
     <w:sectPr>
@@ -2259,7 +2203,7 @@
 </file>
 
 <file path=word/endnotes.xml><?xml version="1.0" encoding="utf-8"?>
-<w:endnotes xmlns:wpc="http://schemas.microsoft.com/office/word/2010/wordprocessingCanvas" xmlns:cx="http://schemas.microsoft.com/office/drawing/2014/chartex" xmlns:cx1="http://schemas.microsoft.com/office/drawing/2015/9/8/chartex" xmlns:cx2="http://schemas.microsoft.com/office/drawing/2015/10/21/chartex" xmlns:cx3="http://schemas.microsoft.com/office/drawing/2016/5/9/chartex" xmlns:cx4="http://schemas.microsoft.com/office/drawing/2016/5/10/chartex" xmlns:cx5="http://schemas.microsoft.com/office/drawing/2016/5/11/chartex" xmlns:cx6="http://schemas.microsoft.com/office/drawing/2016/5/12/chartex" xmlns:cx7="http://schemas.microsoft.com/office/drawing/2016/5/13/chartex" xmlns:cx8="http://schemas.microsoft.com/office/drawing/2016/5/14/chartex" xmlns:mc="http://schemas.openxmlformats.org/markup-compatibility/2006" xmlns:aink="http://schemas.microsoft.com/office/drawing/2016/ink" xmlns:am3d="http://schemas.microsoft.com/office/drawing/2017/model3d" xmlns:o="urn:schemas-microsoft-com:office:office" xmlns:r="http://schemas.openxmlformats.org/officeDocument/2006/relationships" xmlns:m="http://schemas.openxmlformats.org/officeDocument/2006/math" xmlns:v="urn:schemas-microsoft-com:vml" xmlns:wp14="http://schemas.microsoft.com/office/word/2010/wordprocessingDrawing" xmlns:wp="http://schemas.openxmlformats.org/drawingml/2006/wordprocessingDrawing" xmlns:w10="urn:schemas-microsoft-com:office:word" xmlns:w="http://schemas.openxmlformats.org/wordprocessingml/2006/main" xmlns:w14="http://schemas.microsoft.com/office/word/2010/wordml" xmlns:w15="http://schemas.microsoft.com/office/word/2012/wordml" xmlns:w16cex="http://schemas.microsoft.com/office/word/2018/wordml/cex" xmlns:w16cid="http://schemas.microsoft.com/office/word/2016/wordml/cid" xmlns:w16="http://schemas.microsoft.com/office/word/2018/wordml" xmlns:w16sdtdh="http://schemas.microsoft.com/office/word/2020/wordml/sdtdatahash" xmlns:w16se="http://schemas.microsoft.com/office/word/2015/wordml/symex" xmlns:wpg="http://schemas.microsoft.com/office/word/2010/wordprocessingGroup" xmlns:wpi="http://schemas.microsoft.com/office/word/2010/wordprocessingInk" xmlns:wne="http://schemas.microsoft.com/office/word/2006/wordml" xmlns:wps="http://schemas.microsoft.com/office/word/2010/wordprocessingShape" mc:Ignorable="w14 w15 w16se w16cid w16 w16cex w16sdtdh wp14">
+<w:endnotes xmlns:wpc="http://schemas.microsoft.com/office/word/2010/wordprocessingCanvas" xmlns:cx="http://schemas.microsoft.com/office/drawing/2014/chartex" xmlns:cx1="http://schemas.microsoft.com/office/drawing/2015/9/8/chartex" xmlns:cx2="http://schemas.microsoft.com/office/drawing/2015/10/21/chartex" xmlns:cx3="http://schemas.microsoft.com/office/drawing/2016/5/9/chartex" xmlns:cx4="http://schemas.microsoft.com/office/drawing/2016/5/10/chartex" xmlns:cx5="http://schemas.microsoft.com/office/drawing/2016/5/11/chartex" xmlns:cx6="http://schemas.microsoft.com/office/drawing/2016/5/12/chartex" xmlns:cx7="http://schemas.microsoft.com/office/drawing/2016/5/13/chartex" xmlns:cx8="http://schemas.microsoft.com/office/drawing/2016/5/14/chartex" xmlns:mc="http://schemas.openxmlformats.org/markup-compatibility/2006" xmlns:aink="http://schemas.microsoft.com/office/drawing/2016/ink" xmlns:am3d="http://schemas.microsoft.com/office/drawing/2017/model3d" xmlns:o="urn:schemas-microsoft-com:office:office" xmlns:oel="http://schemas.microsoft.com/office/2019/extlst" xmlns:r="http://schemas.openxmlformats.org/officeDocument/2006/relationships" xmlns:m="http://schemas.openxmlformats.org/officeDocument/2006/math" xmlns:v="urn:schemas-microsoft-com:vml" xmlns:wp14="http://schemas.microsoft.com/office/word/2010/wordprocessingDrawing" xmlns:wp="http://schemas.openxmlformats.org/drawingml/2006/wordprocessingDrawing" xmlns:w10="urn:schemas-microsoft-com:office:word" xmlns:w="http://schemas.openxmlformats.org/wordprocessingml/2006/main" xmlns:w14="http://schemas.microsoft.com/office/word/2010/wordml" xmlns:w15="http://schemas.microsoft.com/office/word/2012/wordml" xmlns:w16cex="http://schemas.microsoft.com/office/word/2018/wordml/cex" xmlns:w16cid="http://schemas.microsoft.com/office/word/2016/wordml/cid" xmlns:w16="http://schemas.microsoft.com/office/word/2018/wordml" xmlns:w16sdtdh="http://schemas.microsoft.com/office/word/2020/wordml/sdtdatahash" xmlns:w16se="http://schemas.microsoft.com/office/word/2015/wordml/symex" xmlns:wpg="http://schemas.microsoft.com/office/word/2010/wordprocessingGroup" xmlns:wpi="http://schemas.microsoft.com/office/word/2010/wordprocessingInk" xmlns:wne="http://schemas.microsoft.com/office/word/2006/wordml" xmlns:wps="http://schemas.microsoft.com/office/word/2010/wordprocessingShape" mc:Ignorable="w14 w15 w16se w16cid w16 w16cex w16sdtdh wp14">
   <w:endnote w:type="separator" w:id="-1">
     <w:p>
       <w:r>
@@ -2278,7 +2222,7 @@
 </file>
 
 <file path=word/footer1.xml><?xml version="1.0" encoding="utf-8"?>
-<w:ftr xmlns:wpc="http://schemas.microsoft.com/office/word/2010/wordprocessingCanvas" xmlns:cx="http://schemas.microsoft.com/office/drawing/2014/chartex" xmlns:cx1="http://schemas.microsoft.com/office/drawing/2015/9/8/chartex" xmlns:cx2="http://schemas.microsoft.com/office/drawing/2015/10/21/chartex" xmlns:cx3="http://schemas.microsoft.com/office/drawing/2016/5/9/chartex" xmlns:cx4="http://schemas.microsoft.com/office/drawing/2016/5/10/chartex" xmlns:cx5="http://schemas.microsoft.com/office/drawing/2016/5/11/chartex" xmlns:cx6="http://schemas.microsoft.com/office/drawing/2016/5/12/chartex" xmlns:cx7="http://schemas.microsoft.com/office/drawing/2016/5/13/chartex" xmlns:cx8="http://schemas.microsoft.com/office/drawing/2016/5/14/chartex" xmlns:mc="http://schemas.openxmlformats.org/markup-compatibility/2006" xmlns:aink="http://schemas.microsoft.com/office/drawing/2016/ink" xmlns:am3d="http://schemas.microsoft.com/office/drawing/2017/model3d" xmlns:o="urn:schemas-microsoft-com:office:office" xmlns:r="http://schemas.openxmlformats.org/officeDocument/2006/relationships" xmlns:m="http://schemas.openxmlformats.org/officeDocument/2006/math" xmlns:v="urn:schemas-microsoft-com:vml" xmlns:wp14="http://schemas.microsoft.com/office/word/2010/wordprocessingDrawing" xmlns:wp="http://schemas.openxmlformats.org/drawingml/2006/wordprocessingDrawing" xmlns:w10="urn:schemas-microsoft-com:office:word" xmlns:w="http://schemas.openxmlformats.org/wordprocessingml/2006/main" xmlns:w14="http://schemas.microsoft.com/office/word/2010/wordml" xmlns:w15="http://schemas.microsoft.com/office/word/2012/wordml" xmlns:w16cex="http://schemas.microsoft.com/office/word/2018/wordml/cex" xmlns:w16cid="http://schemas.microsoft.com/office/word/2016/wordml/cid" xmlns:w16="http://schemas.microsoft.com/office/word/2018/wordml" xmlns:w16sdtdh="http://schemas.microsoft.com/office/word/2020/wordml/sdtdatahash" xmlns:w16se="http://schemas.microsoft.com/office/word/2015/wordml/symex" xmlns:wpg="http://schemas.microsoft.com/office/word/2010/wordprocessingGroup" xmlns:wpi="http://schemas.microsoft.com/office/word/2010/wordprocessingInk" xmlns:wne="http://schemas.microsoft.com/office/word/2006/wordml" xmlns:wps="http://schemas.microsoft.com/office/word/2010/wordprocessingShape" mc:Ignorable="w14 w15 w16se w16cid w16 w16cex w16sdtdh wp14">
+<w:ftr xmlns:wpc="http://schemas.microsoft.com/office/word/2010/wordprocessingCanvas" xmlns:cx="http://schemas.microsoft.com/office/drawing/2014/chartex" xmlns:cx1="http://schemas.microsoft.com/office/drawing/2015/9/8/chartex" xmlns:cx2="http://schemas.microsoft.com/office/drawing/2015/10/21/chartex" xmlns:cx3="http://schemas.microsoft.com/office/drawing/2016/5/9/chartex" xmlns:cx4="http://schemas.microsoft.com/office/drawing/2016/5/10/chartex" xmlns:cx5="http://schemas.microsoft.com/office/drawing/2016/5/11/chartex" xmlns:cx6="http://schemas.microsoft.com/office/drawing/2016/5/12/chartex" xmlns:cx7="http://schemas.microsoft.com/office/drawing/2016/5/13/chartex" xmlns:cx8="http://schemas.microsoft.com/office/drawing/2016/5/14/chartex" xmlns:mc="http://schemas.openxmlformats.org/markup-compatibility/2006" xmlns:aink="http://schemas.microsoft.com/office/drawing/2016/ink" xmlns:am3d="http://schemas.microsoft.com/office/drawing/2017/model3d" xmlns:o="urn:schemas-microsoft-com:office:office" xmlns:oel="http://schemas.microsoft.com/office/2019/extlst" xmlns:r="http://schemas.openxmlformats.org/officeDocument/2006/relationships" xmlns:m="http://schemas.openxmlformats.org/officeDocument/2006/math" xmlns:v="urn:schemas-microsoft-com:vml" xmlns:wp14="http://schemas.microsoft.com/office/word/2010/wordprocessingDrawing" xmlns:wp="http://schemas.openxmlformats.org/drawingml/2006/wordprocessingDrawing" xmlns:w10="urn:schemas-microsoft-com:office:word" xmlns:w="http://schemas.openxmlformats.org/wordprocessingml/2006/main" xmlns:w14="http://schemas.microsoft.com/office/word/2010/wordml" xmlns:w15="http://schemas.microsoft.com/office/word/2012/wordml" xmlns:w16cex="http://schemas.microsoft.com/office/word/2018/wordml/cex" xmlns:w16cid="http://schemas.microsoft.com/office/word/2016/wordml/cid" xmlns:w16="http://schemas.microsoft.com/office/word/2018/wordml" xmlns:w16sdtdh="http://schemas.microsoft.com/office/word/2020/wordml/sdtdatahash" xmlns:w16se="http://schemas.microsoft.com/office/word/2015/wordml/symex" xmlns:wpg="http://schemas.microsoft.com/office/word/2010/wordprocessingGroup" xmlns:wpi="http://schemas.microsoft.com/office/word/2010/wordprocessingInk" xmlns:wne="http://schemas.microsoft.com/office/word/2006/wordml" xmlns:wps="http://schemas.microsoft.com/office/word/2010/wordprocessingShape" mc:Ignorable="w14 w15 w16se w16cid w16 w16cex w16sdtdh wp14">
   <w:p>
     <w:pPr>
       <w:pStyle w:val="Footer"/>
@@ -2296,7 +2240,7 @@
 </file>
 
 <file path=word/footnotes.xml><?xml version="1.0" encoding="utf-8"?>
-<w:footnotes xmlns:wpc="http://schemas.microsoft.com/office/word/2010/wordprocessingCanvas" xmlns:cx="http://schemas.microsoft.com/office/drawing/2014/chartex" xmlns:cx1="http://schemas.microsoft.com/office/drawing/2015/9/8/chartex" xmlns:cx2="http://schemas.microsoft.com/office/drawing/2015/10/21/chartex" xmlns:cx3="http://schemas.microsoft.com/office/drawing/2016/5/9/chartex" xmlns:cx4="http://schemas.microsoft.com/office/drawing/2016/5/10/chartex" xmlns:cx5="http://schemas.microsoft.com/office/drawing/2016/5/11/chartex" xmlns:cx6="http://schemas.microsoft.com/office/drawing/2016/5/12/chartex" xmlns:cx7="http://schemas.microsoft.com/office/drawing/2016/5/13/chartex" xmlns:cx8="http://schemas.microsoft.com/office/drawing/2016/5/14/chartex" xmlns:mc="http://schemas.openxmlformats.org/markup-compatibility/2006" xmlns:aink="http://schemas.microsoft.com/office/drawing/2016/ink" xmlns:am3d="http://schemas.microsoft.com/office/drawing/2017/model3d" xmlns:o="urn:schemas-microsoft-com:office:office" xmlns:r="http://schemas.openxmlformats.org/officeDocument/2006/relationships" xmlns:m="http://schemas.openxmlformats.org/officeDocument/2006/math" xmlns:v="urn:schemas-microsoft-com:vml" xmlns:wp14="http://schemas.microsoft.com/office/word/2010/wordprocessingDrawing" xmlns:wp="http://schemas.openxmlformats.org/drawingml/2006/wordprocessingDrawing" xmlns:w10="urn:schemas-microsoft-com:office:word" xmlns:w="http://schemas.openxmlformats.org/wordprocessingml/2006/main" xmlns:w14="http://schemas.microsoft.com/office/word/2010/wordml" xmlns:w15="http://schemas.microsoft.com/office/word/2012/wordml" xmlns:w16cex="http://schemas.microsoft.com/office/word/2018/wordml/cex" xmlns:w16cid="http://schemas.microsoft.com/office/word/2016/wordml/cid" xmlns:w16="http://schemas.microsoft.com/office/word/2018/wordml" xmlns:w16sdtdh="http://schemas.microsoft.com/office/word/2020/wordml/sdtdatahash" xmlns:w16se="http://schemas.microsoft.com/office/word/2015/wordml/symex" xmlns:wpg="http://schemas.microsoft.com/office/word/2010/wordprocessingGroup" xmlns:wpi="http://schemas.microsoft.com/office/word/2010/wordprocessingInk" xmlns:wne="http://schemas.microsoft.com/office/word/2006/wordml" xmlns:wps="http://schemas.microsoft.com/office/word/2010/wordprocessingShape" mc:Ignorable="w14 w15 w16se w16cid w16 w16cex w16sdtdh wp14">
+<w:footnotes xmlns:wpc="http://schemas.microsoft.com/office/word/2010/wordprocessingCanvas" xmlns:cx="http://schemas.microsoft.com/office/drawing/2014/chartex" xmlns:cx1="http://schemas.microsoft.com/office/drawing/2015/9/8/chartex" xmlns:cx2="http://schemas.microsoft.com/office/drawing/2015/10/21/chartex" xmlns:cx3="http://schemas.microsoft.com/office/drawing/2016/5/9/chartex" xmlns:cx4="http://schemas.microsoft.com/office/drawing/2016/5/10/chartex" xmlns:cx5="http://schemas.microsoft.com/office/drawing/2016/5/11/chartex" xmlns:cx6="http://schemas.microsoft.com/office/drawing/2016/5/12/chartex" xmlns:cx7="http://schemas.microsoft.com/office/drawing/2016/5/13/chartex" xmlns:cx8="http://schemas.microsoft.com/office/drawing/2016/5/14/chartex" xmlns:mc="http://schemas.openxmlformats.org/markup-compatibility/2006" xmlns:aink="http://schemas.microsoft.com/office/drawing/2016/ink" xmlns:am3d="http://schemas.microsoft.com/office/drawing/2017/model3d" xmlns:o="urn:schemas-microsoft-com:office:office" xmlns:oel="http://schemas.microsoft.com/office/2019/extlst" xmlns:r="http://schemas.openxmlformats.org/officeDocument/2006/relationships" xmlns:m="http://schemas.openxmlformats.org/officeDocument/2006/math" xmlns:v="urn:schemas-microsoft-com:vml" xmlns:wp14="http://schemas.microsoft.com/office/word/2010/wordprocessingDrawing" xmlns:wp="http://schemas.openxmlformats.org/drawingml/2006/wordprocessingDrawing" xmlns:w10="urn:schemas-microsoft-com:office:word" xmlns:w="http://schemas.openxmlformats.org/wordprocessingml/2006/main" xmlns:w14="http://schemas.microsoft.com/office/word/2010/wordml" xmlns:w15="http://schemas.microsoft.com/office/word/2012/wordml" xmlns:w16cex="http://schemas.microsoft.com/office/word/2018/wordml/cex" xmlns:w16cid="http://schemas.microsoft.com/office/word/2016/wordml/cid" xmlns:w16="http://schemas.microsoft.com/office/word/2018/wordml" xmlns:w16sdtdh="http://schemas.microsoft.com/office/word/2020/wordml/sdtdatahash" xmlns:w16se="http://schemas.microsoft.com/office/word/2015/wordml/symex" xmlns:wpg="http://schemas.microsoft.com/office/word/2010/wordprocessingGroup" xmlns:wpi="http://schemas.microsoft.com/office/word/2010/wordprocessingInk" xmlns:wne="http://schemas.microsoft.com/office/word/2006/wordml" xmlns:wps="http://schemas.microsoft.com/office/word/2010/wordprocessingShape" mc:Ignorable="w14 w15 w16se w16cid w16 w16cex w16sdtdh wp14">
   <w:footnote w:type="separator" w:id="-1">
     <w:p>
       <w:r>
@@ -2315,7 +2259,7 @@
 </file>
 
 <file path=word/numbering.xml><?xml version="1.0" encoding="utf-8"?>
-<w:numbering xmlns:wpc="http://schemas.microsoft.com/office/word/2010/wordprocessingCanvas" xmlns:cx="http://schemas.microsoft.com/office/drawing/2014/chartex" xmlns:cx1="http://schemas.microsoft.com/office/drawing/2015/9/8/chartex" xmlns:cx2="http://schemas.microsoft.com/office/drawing/2015/10/21/chartex" xmlns:cx3="http://schemas.microsoft.com/office/drawing/2016/5/9/chartex" xmlns:cx4="http://schemas.microsoft.com/office/drawing/2016/5/10/chartex" xmlns:cx5="http://schemas.microsoft.com/office/drawing/2016/5/11/chartex" xmlns:cx6="http://schemas.microsoft.com/office/drawing/2016/5/12/chartex" xmlns:cx7="http://schemas.microsoft.com/office/drawing/2016/5/13/chartex" xmlns:cx8="http://schemas.microsoft.com/office/drawing/2016/5/14/chartex" xmlns:mc="http://schemas.openxmlformats.org/markup-compatibility/2006" xmlns:aink="http://schemas.microsoft.com/office/drawing/2016/ink" xmlns:am3d="http://schemas.microsoft.com/office/drawing/2017/model3d" xmlns:o="urn:schemas-microsoft-com:office:office" xmlns:r="http://schemas.openxmlformats.org/officeDocument/2006/relationships" xmlns:m="http://schemas.openxmlformats.org/officeDocument/2006/math" xmlns:v="urn:schemas-microsoft-com:vml" xmlns:wp14="http://schemas.microsoft.com/office/word/2010/wordprocessingDrawing" xmlns:wp="http://schemas.openxmlformats.org/drawingml/2006/wordprocessingDrawing" xmlns:w10="urn:schemas-microsoft-com:office:word" xmlns:w="http://schemas.openxmlformats.org/wordprocessingml/2006/main" xmlns:w14="http://schemas.microsoft.com/office/word/2010/wordml" xmlns:w15="http://schemas.microsoft.com/office/word/2012/wordml" xmlns:w16cex="http://schemas.microsoft.com/office/word/2018/wordml/cex" xmlns:w16cid="http://schemas.microsoft.com/office/word/2016/wordml/cid" xmlns:w16="http://schemas.microsoft.com/office/word/2018/wordml" xmlns:w16sdtdh="http://schemas.microsoft.com/office/word/2020/wordml/sdtdatahash" xmlns:w16se="http://schemas.microsoft.com/office/word/2015/wordml/symex" xmlns:wpg="http://schemas.microsoft.com/office/word/2010/wordprocessingGroup" xmlns:wpi="http://schemas.microsoft.com/office/word/2010/wordprocessingInk" xmlns:wne="http://schemas.microsoft.com/office/word/2006/wordml" xmlns:wps="http://schemas.microsoft.com/office/word/2010/wordprocessingShape" mc:Ignorable="w14 w15 w16se w16cid w16 w16cex w16sdtdh wp14">
+<w:numbering xmlns:wpc="http://schemas.microsoft.com/office/word/2010/wordprocessingCanvas" xmlns:cx="http://schemas.microsoft.com/office/drawing/2014/chartex" xmlns:cx1="http://schemas.microsoft.com/office/drawing/2015/9/8/chartex" xmlns:cx2="http://schemas.microsoft.com/office/drawing/2015/10/21/chartex" xmlns:cx3="http://schemas.microsoft.com/office/drawing/2016/5/9/chartex" xmlns:cx4="http://schemas.microsoft.com/office/drawing/2016/5/10/chartex" xmlns:cx5="http://schemas.microsoft.com/office/drawing/2016/5/11/chartex" xmlns:cx6="http://schemas.microsoft.com/office/drawing/2016/5/12/chartex" xmlns:cx7="http://schemas.microsoft.com/office/drawing/2016/5/13/chartex" xmlns:cx8="http://schemas.microsoft.com/office/drawing/2016/5/14/chartex" xmlns:mc="http://schemas.openxmlformats.org/markup-compatibility/2006" xmlns:aink="http://schemas.microsoft.com/office/drawing/2016/ink" xmlns:am3d="http://schemas.microsoft.com/office/drawing/2017/model3d" xmlns:o="urn:schemas-microsoft-com:office:office" xmlns:oel="http://schemas.microsoft.com/office/2019/extlst" xmlns:r="http://schemas.openxmlformats.org/officeDocument/2006/relationships" xmlns:m="http://schemas.openxmlformats.org/officeDocument/2006/math" xmlns:v="urn:schemas-microsoft-com:vml" xmlns:wp14="http://schemas.microsoft.com/office/word/2010/wordprocessingDrawing" xmlns:wp="http://schemas.openxmlformats.org/drawingml/2006/wordprocessingDrawing" xmlns:w10="urn:schemas-microsoft-com:office:word" xmlns:w="http://schemas.openxmlformats.org/wordprocessingml/2006/main" xmlns:w14="http://schemas.microsoft.com/office/word/2010/wordml" xmlns:w15="http://schemas.microsoft.com/office/word/2012/wordml" xmlns:w16cex="http://schemas.microsoft.com/office/word/2018/wordml/cex" xmlns:w16cid="http://schemas.microsoft.com/office/word/2016/wordml/cid" xmlns:w16="http://schemas.microsoft.com/office/word/2018/wordml" xmlns:w16sdtdh="http://schemas.microsoft.com/office/word/2020/wordml/sdtdatahash" xmlns:w16se="http://schemas.microsoft.com/office/word/2015/wordml/symex" xmlns:wpg="http://schemas.microsoft.com/office/word/2010/wordprocessingGroup" xmlns:wpi="http://schemas.microsoft.com/office/word/2010/wordprocessingInk" xmlns:wne="http://schemas.microsoft.com/office/word/2006/wordml" xmlns:wps="http://schemas.microsoft.com/office/word/2010/wordprocessingShape" mc:Ignorable="w14 w15 w16se w16cid w16 w16cex w16sdtdh wp14">
   <w:numPicBullet w:numPicBulletId="0">
     <w:pict>
       <v:shapetype id="_x0000_t75" coordsize="21600,21600" o:spt="75" o:preferrelative="t" path="m@4@5l@4@11@9@11@9@5xe" filled="f" stroked="f">
@@ -2337,7 +2281,7 @@
         <v:path o:extrusionok="f" gradientshapeok="t" o:connecttype="rect"/>
         <o:lock v:ext="edit" aspectratio="t"/>
       </v:shapetype>
-      <v:shape id="_x0000_i1030" type="#_x0000_t75" style="width:11.35pt;height:11.35pt" o:bullet="t">
+      <v:shape id="_x0000_i1036" type="#_x0000_t75" style="width:11.55pt;height:11.55pt" o:bullet="t">
         <v:imagedata r:id="rId1" o:title="mso75BA"/>
       </v:shape>
     </w:pict>
@@ -4942,73 +4886,73 @@
       </w:rPr>
     </w:lvl>
   </w:abstractNum>
-  <w:num w:numId="1">
+  <w:num w:numId="1" w16cid:durableId="1442722530">
     <w:abstractNumId w:val="12"/>
   </w:num>
-  <w:num w:numId="2">
+  <w:num w:numId="2" w16cid:durableId="1587569545">
     <w:abstractNumId w:val="18"/>
   </w:num>
-  <w:num w:numId="3">
+  <w:num w:numId="3" w16cid:durableId="1655794075">
     <w:abstractNumId w:val="15"/>
   </w:num>
-  <w:num w:numId="4">
+  <w:num w:numId="4" w16cid:durableId="630980896">
     <w:abstractNumId w:val="14"/>
   </w:num>
-  <w:num w:numId="5">
+  <w:num w:numId="5" w16cid:durableId="116727592">
     <w:abstractNumId w:val="22"/>
   </w:num>
-  <w:num w:numId="6">
+  <w:num w:numId="6" w16cid:durableId="896821985">
     <w:abstractNumId w:val="2"/>
   </w:num>
-  <w:num w:numId="7">
+  <w:num w:numId="7" w16cid:durableId="1983580997">
     <w:abstractNumId w:val="9"/>
   </w:num>
-  <w:num w:numId="8">
+  <w:num w:numId="8" w16cid:durableId="1956212194">
     <w:abstractNumId w:val="7"/>
   </w:num>
-  <w:num w:numId="9">
+  <w:num w:numId="9" w16cid:durableId="519391988">
     <w:abstractNumId w:val="19"/>
   </w:num>
-  <w:num w:numId="10">
+  <w:num w:numId="10" w16cid:durableId="103968191">
     <w:abstractNumId w:val="21"/>
   </w:num>
-  <w:num w:numId="11">
+  <w:num w:numId="11" w16cid:durableId="1057238150">
     <w:abstractNumId w:val="0"/>
   </w:num>
-  <w:num w:numId="12">
+  <w:num w:numId="12" w16cid:durableId="805857663">
     <w:abstractNumId w:val="17"/>
   </w:num>
-  <w:num w:numId="13">
+  <w:num w:numId="13" w16cid:durableId="303588194">
     <w:abstractNumId w:val="5"/>
   </w:num>
-  <w:num w:numId="14">
+  <w:num w:numId="14" w16cid:durableId="165946519">
     <w:abstractNumId w:val="4"/>
   </w:num>
-  <w:num w:numId="15">
+  <w:num w:numId="15" w16cid:durableId="1469786091">
     <w:abstractNumId w:val="3"/>
   </w:num>
-  <w:num w:numId="16">
+  <w:num w:numId="16" w16cid:durableId="1825781842">
     <w:abstractNumId w:val="20"/>
   </w:num>
-  <w:num w:numId="17">
+  <w:num w:numId="17" w16cid:durableId="982390346">
     <w:abstractNumId w:val="13"/>
   </w:num>
-  <w:num w:numId="18">
+  <w:num w:numId="18" w16cid:durableId="778913383">
     <w:abstractNumId w:val="6"/>
   </w:num>
-  <w:num w:numId="19">
+  <w:num w:numId="19" w16cid:durableId="70272692">
     <w:abstractNumId w:val="1"/>
   </w:num>
-  <w:num w:numId="20">
+  <w:num w:numId="20" w16cid:durableId="62990041">
     <w:abstractNumId w:val="11"/>
   </w:num>
-  <w:num w:numId="21">
+  <w:num w:numId="21" w16cid:durableId="180509735">
     <w:abstractNumId w:val="8"/>
   </w:num>
-  <w:num w:numId="22">
+  <w:num w:numId="22" w16cid:durableId="32123652">
     <w:abstractNumId w:val="10"/>
   </w:num>
-  <w:num w:numId="23">
+  <w:num w:numId="23" w16cid:durableId="1850486230">
     <w:abstractNumId w:val="16"/>
   </w:num>
 </w:numbering>
